--- a/1_Templated Entries/READY/Fischer, Jozsef (Csepely-Knorr)TemplatedLM/Fischer, Jozsef (Csepely-Knorr)TemplatedLM.docx
+++ b/1_Templated Entries/READY/Fischer, Jozsef (Csepely-Knorr)TemplatedLM/Fischer, Jozsef (Csepely-Knorr)TemplatedLM.docx
@@ -1,6 +1,6 @@
 
 <file path=word/document.xml><?xml version="1.0" encoding="utf-8"?>
-<w:document xmlns:wpc="http://schemas.microsoft.com/office/word/2010/wordprocessingCanvas" xmlns:mo="http://schemas.microsoft.com/office/mac/office/2008/main" xmlns:mc="http://schemas.openxmlformats.org/markup-compatibility/2006" xmlns:mv="urn:schemas-microsoft-com:mac:vml" xmlns:o="urn:schemas-microsoft-com:office:office" xmlns:r="http://schemas.openxmlformats.org/officeDocument/2006/relationships" xmlns:m="http://schemas.openxmlformats.org/officeDocument/2006/math" xmlns:v="urn:schemas-microsoft-com:vml" xmlns:wp14="http://schemas.microsoft.com/office/word/2010/wordprocessingDrawing" xmlns:wp="http://schemas.openxmlformats.org/drawingml/2006/wordprocessingDrawing" xmlns:w10="urn:schemas-microsoft-com:office:word" xmlns:w="http://schemas.openxmlformats.org/wordprocessingml/2006/main" xmlns:w14="http://schemas.microsoft.com/office/word/2010/wordml" xmlns:wpg="http://schemas.microsoft.com/office/word/2010/wordprocessingGroup" xmlns:wpi="http://schemas.microsoft.com/office/word/2010/wordprocessingInk" xmlns:wne="http://schemas.microsoft.com/office/word/2006/wordml" xmlns:wps="http://schemas.microsoft.com/office/word/2010/wordprocessingShape" mc:Ignorable="w14 wp14">
+<w:document xmlns:wpc="http://schemas.microsoft.com/office/word/2010/wordprocessingCanvas" xmlns:cx="http://schemas.microsoft.com/office/drawing/2014/chartex" xmlns:cx1="http://schemas.microsoft.com/office/drawing/2015/9/8/chartex" xmlns:mc="http://schemas.openxmlformats.org/markup-compatibility/2006" xmlns:o="urn:schemas-microsoft-com:office:office" xmlns:r="http://schemas.openxmlformats.org/officeDocument/2006/relationships" xmlns:m="http://schemas.openxmlformats.org/officeDocument/2006/math" xmlns:v="urn:schemas-microsoft-com:vml" xmlns:wp14="http://schemas.microsoft.com/office/word/2010/wordprocessingDrawing" xmlns:wp="http://schemas.openxmlformats.org/drawingml/2006/wordprocessingDrawing" xmlns:w10="urn:schemas-microsoft-com:office:word" xmlns:w="http://schemas.openxmlformats.org/wordprocessingml/2006/main" xmlns:w14="http://schemas.microsoft.com/office/word/2010/wordml" xmlns:w15="http://schemas.microsoft.com/office/word/2012/wordml" xmlns:w16se="http://schemas.microsoft.com/office/word/2015/wordml/symex" xmlns:wpg="http://schemas.microsoft.com/office/word/2010/wordprocessingGroup" xmlns:wpi="http://schemas.microsoft.com/office/word/2010/wordprocessingInk" xmlns:wne="http://schemas.microsoft.com/office/word/2006/wordml" xmlns:wps="http://schemas.microsoft.com/office/word/2010/wordprocessingShape" mc:Ignorable="w14 w15 w16se wp14">
   <w:body>
     <w:tbl>
       <w:tblPr>
@@ -161,8 +161,13 @@
                 <w:tcW w:w="2642" w:type="dxa"/>
               </w:tcPr>
               <w:p>
-                <w:r>
-                  <w:t>Csepely-Knorr</w:t>
+                <w:proofErr w:type="spellStart"/>
+                <w:r>
+                  <w:t>Csepely</w:t>
+                </w:r>
+                <w:proofErr w:type="spellEnd"/>
+                <w:r>
+                  <w:t>-Knorr</w:t>
                 </w:r>
               </w:p>
             </w:tc>
@@ -347,14 +352,30 @@
                     <w:rFonts w:ascii="Calibri" w:hAnsi="Calibri"/>
                     <w:b/>
                   </w:rPr>
-                  <w:t>Fischer, Jó</w:t>
-                </w:r>
+                  <w:t xml:space="preserve">Fischer, </w:t>
+                </w:r>
+                <w:proofErr w:type="spellStart"/>
                 <w:r>
                   <w:rPr>
                     <w:rFonts w:ascii="Calibri" w:hAnsi="Calibri"/>
                     <w:b/>
                   </w:rPr>
-                  <w:t>zsef (1901-1995)</w:t>
+                  <w:t>Jó</w:t>
+                </w:r>
+                <w:r>
+                  <w:rPr>
+                    <w:rFonts w:ascii="Calibri" w:hAnsi="Calibri"/>
+                    <w:b/>
+                  </w:rPr>
+                  <w:t>zsef</w:t>
+                </w:r>
+                <w:proofErr w:type="spellEnd"/>
+                <w:r>
+                  <w:rPr>
+                    <w:rFonts w:ascii="Calibri" w:hAnsi="Calibri"/>
+                    <w:b/>
+                  </w:rPr>
+                  <w:t xml:space="preserve"> (1901-1995)</w:t>
                 </w:r>
               </w:p>
             </w:tc>
@@ -431,8 +452,92 @@
                 </w:tcMar>
               </w:tcPr>
               <w:p>
-                <w:r>
-                  <w:t xml:space="preserve">József Fischer was a prolific designer of mid-war Hungarian modernist architecture, and alongside Farkas Molnár, he was also a highly active and important member of the Hungarian section of the CONGRÈS INTERNATIONAUX D’ARCHITECTURE MODERNE (CIAM). He started studying architecture at college and enrolled at the Hungarian Academy of Crafts, but later had to leave it for financial reasons. He started his own practice in 1930 with his wife Eszter Pécsi who was the first Hungarian female engineer, and also an internationally recognised structural engineer. </w:t>
+                <w:proofErr w:type="spellStart"/>
+                <w:r>
+                  <w:t>József</w:t>
+                </w:r>
+                <w:proofErr w:type="spellEnd"/>
+                <w:r>
+                  <w:t xml:space="preserve"> Fischer was a prolific designer of mid-war Hungarian modernist architecture, and alongside </w:t>
+                </w:r>
+                <w:proofErr w:type="spellStart"/>
+                <w:r>
+                  <w:t>Farkas</w:t>
+                </w:r>
+                <w:proofErr w:type="spellEnd"/>
+                <w:r>
+                  <w:t xml:space="preserve"> </w:t>
+                </w:r>
+                <w:proofErr w:type="spellStart"/>
+                <w:r>
+                  <w:t>Molnár</w:t>
+                </w:r>
+                <w:proofErr w:type="spellEnd"/>
+                <w:r>
+                  <w:t xml:space="preserve">, he was also a highly active and important member of the </w:t>
+                </w:r>
+                <w:r>
+                  <w:t xml:space="preserve">Hungarian section of the </w:t>
+                </w:r>
+                <w:proofErr w:type="spellStart"/>
+                <w:r>
+                  <w:t>Congrès</w:t>
+                </w:r>
+                <w:proofErr w:type="spellEnd"/>
+                <w:r>
+                  <w:t xml:space="preserve"> </w:t>
+                </w:r>
+                <w:proofErr w:type="spellStart"/>
+                <w:r>
+                  <w:t>I</w:t>
+                </w:r>
+                <w:r>
+                  <w:t>nternationaux</w:t>
+                </w:r>
+                <w:proofErr w:type="spellEnd"/>
+                <w:r>
+                  <w:t xml:space="preserve"> </w:t>
+                </w:r>
+                <w:proofErr w:type="spellStart"/>
+                <w:r>
+                  <w:t>d</w:t>
+                </w:r>
+                <w:r>
+                  <w:t>’A</w:t>
+                </w:r>
+                <w:r>
+                  <w:t>rchitecture</w:t>
+                </w:r>
+                <w:proofErr w:type="spellEnd"/>
+                <w:r>
+                  <w:t xml:space="preserve"> </w:t>
+                </w:r>
+                <w:proofErr w:type="spellStart"/>
+                <w:r>
+                  <w:t>M</w:t>
+                </w:r>
+                <w:r>
+                  <w:t>oderne</w:t>
+                </w:r>
+                <w:proofErr w:type="spellEnd"/>
+                <w:r>
+                  <w:t xml:space="preserve"> (CIAM). He started studying architecture at college and enrolled at the Hungarian Academy of Crafts, but later had to leave it for financial reasons. He started his own practice in 1930 with his wife </w:t>
+                </w:r>
+                <w:proofErr w:type="spellStart"/>
+                <w:r>
+                  <w:t>Eszter</w:t>
+                </w:r>
+                <w:proofErr w:type="spellEnd"/>
+                <w:r>
+                  <w:t xml:space="preserve"> </w:t>
+                </w:r>
+                <w:proofErr w:type="spellStart"/>
+                <w:r>
+                  <w:t>Pécsi</w:t>
+                </w:r>
+                <w:proofErr w:type="spellEnd"/>
+                <w:r>
+                  <w:t xml:space="preserve"> who was the first Hungarian female engineer, and also an internationally recognised structural engineer. </w:t>
                 </w:r>
               </w:p>
             </w:tc>
@@ -460,8 +565,76 @@
                 </w:tcMar>
               </w:tcPr>
               <w:p>
-                <w:r>
-                  <w:t xml:space="preserve">József Fischer was a prolific designer of mid-war Hungarian modernist architecture, and alongside Farkas Molnár, he was also a highly active and important member of the Hungarian section of the CONGRÈS INTERNATIONAUX D’ARCHITECTURE MODERNE (CIAM). </w:t>
+                <w:proofErr w:type="spellStart"/>
+                <w:r>
+                  <w:t>József</w:t>
+                </w:r>
+                <w:proofErr w:type="spellEnd"/>
+                <w:r>
+                  <w:t xml:space="preserve"> Fischer was a prolific designer of mid-war Hungarian modernist architecture, and alongside </w:t>
+                </w:r>
+                <w:proofErr w:type="spellStart"/>
+                <w:r>
+                  <w:t>Farkas</w:t>
+                </w:r>
+                <w:proofErr w:type="spellEnd"/>
+                <w:r>
+                  <w:t xml:space="preserve"> </w:t>
+                </w:r>
+                <w:proofErr w:type="spellStart"/>
+                <w:r>
+                  <w:t>Molnár</w:t>
+                </w:r>
+                <w:proofErr w:type="spellEnd"/>
+                <w:r>
+                  <w:t xml:space="preserve">, he was also a highly active and important member of the Hungarian section of the </w:t>
+                </w:r>
+                <w:proofErr w:type="spellStart"/>
+                <w:r>
+                  <w:t>Congrès</w:t>
+                </w:r>
+                <w:proofErr w:type="spellEnd"/>
+                <w:r>
+                  <w:t xml:space="preserve"> </w:t>
+                </w:r>
+                <w:proofErr w:type="spellStart"/>
+                <w:r>
+                  <w:t>I</w:t>
+                </w:r>
+                <w:r>
+                  <w:t>nternationaux</w:t>
+                </w:r>
+                <w:proofErr w:type="spellEnd"/>
+                <w:r>
+                  <w:t xml:space="preserve"> </w:t>
+                </w:r>
+                <w:proofErr w:type="spellStart"/>
+                <w:r>
+                  <w:t>d</w:t>
+                </w:r>
+                <w:r>
+                  <w:t>’A</w:t>
+                </w:r>
+                <w:r>
+                  <w:t>rchitecture</w:t>
+                </w:r>
+                <w:proofErr w:type="spellEnd"/>
+                <w:r>
+                  <w:t xml:space="preserve"> </w:t>
+                </w:r>
+                <w:proofErr w:type="spellStart"/>
+                <w:r>
+                  <w:t>M</w:t>
+                </w:r>
+                <w:r>
+                  <w:t>oderne</w:t>
+                </w:r>
+                <w:proofErr w:type="spellEnd"/>
+                <w:r>
+                  <w:t xml:space="preserve"> </w:t>
+                </w:r>
+                <w:r>
+                  <w:t xml:space="preserve">(CIAM). </w:t>
                 </w:r>
               </w:p>
               <w:p/>
@@ -470,89 +643,112 @@
                   <w:keepNext/>
                 </w:pPr>
                 <w:r>
-                  <w:t>File</w:t>
-                </w:r>
-                <w:proofErr w:type="gramStart"/>
-                <w:r>
-                  <w:t>:</w:t>
-                </w:r>
-                <w:r>
-                  <w:t>JozsefFischer</w:t>
-                </w:r>
-                <w:proofErr w:type="gramEnd"/>
-                <w:r>
-                  <w:t xml:space="preserve">_portrait.jpg </w:t>
+                  <w:t>File:</w:t>
+                </w:r>
+                <w:r>
+                  <w:t xml:space="preserve"> </w:t>
+                </w:r>
+                <w:r>
+                  <w:t xml:space="preserve">JozsefFischer_portrait.jpg </w:t>
                 </w:r>
               </w:p>
               <w:p>
                 <w:pPr>
                   <w:pStyle w:val="Caption"/>
+                  <w:spacing w:after="0"/>
                 </w:pPr>
                 <w:r>
                   <w:t xml:space="preserve">Figure </w:t>
                 </w:r>
-                <w:r>
-                  <w:fldChar w:fldCharType="begin"/>
-                </w:r>
-                <w:r>
-                  <w:instrText xml:space="preserve"> SEQ Figure \* ARABIC </w:instrText>
-                </w:r>
-                <w:r>
-                  <w:fldChar w:fldCharType="separate"/>
-                </w:r>
+                <w:fldSimple w:instr=" SEQ Figure \* ARABIC ">
+                  <w:r>
+                    <w:rPr>
+                      <w:noProof/>
+                    </w:rPr>
+                    <w:t>1</w:t>
+                  </w:r>
+                </w:fldSimple>
                 <w:r>
                   <w:rPr>
                     <w:noProof/>
                   </w:rPr>
-                  <w:t>1</w:t>
-                </w:r>
-                <w:r>
-                  <w:rPr>
-                    <w:noProof/>
-                  </w:rPr>
-                  <w:fldChar w:fldCharType="end"/>
-                </w:r>
-                <w:r>
-                  <w:t>József Fischer</w:t>
+                  <w:t xml:space="preserve">. </w:t>
+                </w:r>
+                <w:proofErr w:type="spellStart"/>
+                <w:r>
+                  <w:t>József</w:t>
+                </w:r>
+                <w:proofErr w:type="spellEnd"/>
+                <w:r>
+                  <w:t xml:space="preserve"> Fischer</w:t>
                 </w:r>
               </w:p>
               <w:p>
                 <w:r>
                   <w:t xml:space="preserve">Source: </w:t>
                 </w:r>
-                <w:hyperlink r:id="rId9" w:history="1">
-                  <w:r>
-                    <w:rPr>
-                      <w:rStyle w:val="Hyperlink"/>
-                    </w:rPr>
-                    <w:t>http://archivum.epiteszforum.hu/holmi_detailed.php?mhmid=637</w:t>
-                  </w:r>
-                </w:hyperlink>
+                <w:r>
+                  <w:t>&lt;</w:t>
+                </w:r>
+                <w:r>
+                  <w:t>http://archivum.epiteszforum.hu/holmi_detailed.php?mhmid=637</w:t>
+                </w:r>
+                <w:r>
+                  <w:t>&gt;</w:t>
+                </w:r>
               </w:p>
               <w:p/>
               <w:p>
                 <w:r>
-                  <w:t xml:space="preserve">He started studying architecture at college and enrolled at the Hungarian Academy of Crafts, but later had to leave it for financial reasons. He started his own practice in 1930 with his wife Eszter Pécsi who was the first Hungarian female engineer, and also an internationally recognised structural engineer. </w:t>
+                  <w:t xml:space="preserve">He started studying architecture at college and enrolled at the Hungarian Academy of Crafts, but later had to leave it for financial reasons. He started his own practice in 1930 with his wife </w:t>
+                </w:r>
+                <w:proofErr w:type="spellStart"/>
+                <w:r>
+                  <w:t>Eszter</w:t>
+                </w:r>
+                <w:proofErr w:type="spellEnd"/>
+                <w:r>
+                  <w:t xml:space="preserve"> </w:t>
+                </w:r>
+                <w:proofErr w:type="spellStart"/>
+                <w:r>
+                  <w:t>Pécsi</w:t>
+                </w:r>
+                <w:proofErr w:type="spellEnd"/>
+                <w:r>
+                  <w:t xml:space="preserve"> who was the first Hungarian female engineer, and also an internationally recognised structural engineer. </w:t>
                 </w:r>
               </w:p>
               <w:p/>
               <w:p>
                 <w:r>
-                  <w:t xml:space="preserve">Fischer was highly influenced by the achievements of socially conscious architecture, the housing programmes of the social-democratic Vienna, and the principles of the BAUHAUS. He remained a propagator of social aspects of architecture throughout his life, and remained an active member of the social-democratic party. </w:t>
+                  <w:t>Fischer was highly influenced by the achievements of socially conscious architecture, the housing programmes of the social-democratic Vienna, a</w:t>
+                </w:r>
+                <w:r>
+                  <w:t>nd the principles of the Bauhaus</w:t>
+                </w:r>
+                <w:bookmarkStart w:id="0" w:name="_GoBack"/>
+                <w:bookmarkEnd w:id="0"/>
+                <w:r>
+                  <w:t xml:space="preserve">. He remained a propagator of social aspects of architecture throughout his life, and remained an active member of the social-democratic party. </w:t>
                 </w:r>
               </w:p>
               <w:p/>
               <w:p>
                 <w:r>
-                  <w:t xml:space="preserve">Among his economical, but </w:t>
-                </w:r>
-                <w:proofErr w:type="gramStart"/>
-                <w:r>
-                  <w:t>sometimes rigid</w:t>
-                </w:r>
-                <w:proofErr w:type="gramEnd"/>
-                <w:r>
-                  <w:t xml:space="preserve"> early modernist villas, the Hoffmann Villa was published as “Home of the Month” in the </w:t>
+                  <w:t xml:space="preserve">Among his economical, but sometimes rigid early modernist villas, the Hoffmann Villa was published as </w:t>
+                </w:r>
+                <w:r>
+                  <w:t>‘</w:t>
+                </w:r>
+                <w:r>
+                  <w:t>Home of the Month</w:t>
+                </w:r>
+                <w:r>
+                  <w:t>’</w:t>
+                </w:r>
+                <w:r>
+                  <w:t xml:space="preserve"> in the </w:t>
                 </w:r>
                 <w:r>
                   <w:rPr>
@@ -570,17 +766,136 @@
                   <w:t>Decoration</w:t>
                 </w:r>
                 <w:r>
-                  <w:t xml:space="preserve"> in February, 1936. By the end of the decade his buildings had become more influenced by the decorative industrial arts, such as the Villa Járitz or the Hotel Gyopár and Hotel Rege on the Buda hills. He was part of the architectural team that designed the so-called OTI (Országos Társdalambiztosító Intézet) apartment blocks in Budapest in 1934, an alternative, modernist version of a block of flats for the capital. </w:t>
+                  <w:t xml:space="preserve"> in February, 1936. By the end of the decade his buildings had become more influenced by the decorative industrial arts, such as the Villa </w:t>
+                </w:r>
+                <w:proofErr w:type="spellStart"/>
+                <w:r>
+                  <w:t>Járitz</w:t>
+                </w:r>
+                <w:proofErr w:type="spellEnd"/>
+                <w:r>
+                  <w:t xml:space="preserve"> or the Hotel </w:t>
+                </w:r>
+                <w:proofErr w:type="spellStart"/>
+                <w:r>
+                  <w:t>Gyopár</w:t>
+                </w:r>
+                <w:proofErr w:type="spellEnd"/>
+                <w:r>
+                  <w:t xml:space="preserve"> and Hotel </w:t>
+                </w:r>
+                <w:proofErr w:type="spellStart"/>
+                <w:r>
+                  <w:t>Rege</w:t>
+                </w:r>
+                <w:proofErr w:type="spellEnd"/>
+                <w:r>
+                  <w:t xml:space="preserve"> on the Buda hills. He was part of the architectural team that designed the so-called OTI (</w:t>
+                </w:r>
+                <w:proofErr w:type="spellStart"/>
+                <w:r>
+                  <w:t>Országos</w:t>
+                </w:r>
+                <w:proofErr w:type="spellEnd"/>
+                <w:r>
+                  <w:t xml:space="preserve"> </w:t>
+                </w:r>
+                <w:proofErr w:type="spellStart"/>
+                <w:r>
+                  <w:t>Társdalambiztosító</w:t>
+                </w:r>
+                <w:proofErr w:type="spellEnd"/>
+                <w:r>
+                  <w:t xml:space="preserve"> </w:t>
+                </w:r>
+                <w:proofErr w:type="spellStart"/>
+                <w:r>
+                  <w:t>Intézet</w:t>
+                </w:r>
+                <w:proofErr w:type="spellEnd"/>
+                <w:r>
+                  <w:t xml:space="preserve">) apartment blocks in Budapest in 1934, an alternative, modernist version of a block of flats for the capital. </w:t>
                 </w:r>
               </w:p>
               <w:p/>
               <w:p>
                 <w:r>
-                  <w:t xml:space="preserve">For a short period between 1934 and 1935 he collaborated with FARKAS MOLNÁR and MARCEL </w:t>
+                  <w:t xml:space="preserve">For a short period between 1934 and </w:t>
+                </w:r>
+                <w:r>
+                  <w:t xml:space="preserve">1935 he collaborated with </w:t>
+                </w:r>
+                <w:proofErr w:type="spellStart"/>
+                <w:r>
+                  <w:t>Farkas</w:t>
+                </w:r>
+                <w:proofErr w:type="spellEnd"/>
+                <w:r>
+                  <w:t xml:space="preserve"> </w:t>
+                </w:r>
+                <w:proofErr w:type="spellStart"/>
+                <w:r>
+                  <w:t>M</w:t>
+                </w:r>
+                <w:r>
+                  <w:t>olnár</w:t>
+                </w:r>
+                <w:proofErr w:type="spellEnd"/>
+                <w:r>
+                  <w:t xml:space="preserve"> and Marcel</w:t>
+                </w:r>
+                <w:r>
+                  <w:t xml:space="preserve"> B</w:t>
+                </w:r>
+                <w:r>
+                  <w:t>reuer</w:t>
+                </w:r>
+                <w:r>
+                  <w:t xml:space="preserve">. The success of the cooperation was marked by a winning entry to the architectural </w:t>
                 </w:r>
                 <w:r>
                   <w:lastRenderedPageBreak/>
-                  <w:t>BREUER. The success of the cooperation was marked by a winning entry to the architectural competition for the area and pavilions of the Budapest International Fair in 1934. Fischer also cooperated with Molnár on the buildings of the Workers Hospital of the National Insurance Company (Országos Társdalambiztosító Intézet) in Pestújhely, Budapest.</w:t>
+                  <w:t xml:space="preserve">competition for the area and pavilions of the Budapest International Fair in 1934. Fischer also cooperated with </w:t>
+                </w:r>
+                <w:proofErr w:type="spellStart"/>
+                <w:r>
+                  <w:t>Molnár</w:t>
+                </w:r>
+                <w:proofErr w:type="spellEnd"/>
+                <w:r>
+                  <w:t xml:space="preserve"> on the buildings of the Workers Hospital of the National Insurance Company (</w:t>
+                </w:r>
+                <w:proofErr w:type="spellStart"/>
+                <w:r>
+                  <w:t>Országos</w:t>
+                </w:r>
+                <w:proofErr w:type="spellEnd"/>
+                <w:r>
+                  <w:t xml:space="preserve"> </w:t>
+                </w:r>
+                <w:proofErr w:type="spellStart"/>
+                <w:r>
+                  <w:t>Társdalambiztosító</w:t>
+                </w:r>
+                <w:proofErr w:type="spellEnd"/>
+                <w:r>
+                  <w:t xml:space="preserve"> </w:t>
+                </w:r>
+                <w:proofErr w:type="spellStart"/>
+                <w:r>
+                  <w:t>Intézet</w:t>
+                </w:r>
+                <w:proofErr w:type="spellEnd"/>
+                <w:r>
+                  <w:t xml:space="preserve">) in </w:t>
+                </w:r>
+                <w:proofErr w:type="spellStart"/>
+                <w:r>
+                  <w:t>Pestújhely</w:t>
+                </w:r>
+                <w:proofErr w:type="spellEnd"/>
+                <w:r>
+                  <w:t>, Budapest.</w:t>
                 </w:r>
               </w:p>
               <w:p/>
@@ -601,15 +916,7 @@
               <w:p/>
               <w:p>
                 <w:r>
-                  <w:t xml:space="preserve">After the dissolution of the Budapest Board of Works, Fischer worked for the Budapest City Planning Office (BUVÁTI) and directed renovation works in Budapest. As he did not have a University degree, he was deprived of independent architectural works. His wife </w:t>
-                </w:r>
-                <w:proofErr w:type="gramStart"/>
-                <w:r>
-                  <w:t>emigrated</w:t>
-                </w:r>
-                <w:proofErr w:type="gramEnd"/>
-                <w:r>
-                  <w:t xml:space="preserve"> to the USA in 1958 and Fischer was allowed to follow her in 1964. He died in Budapest in 2005. </w:t>
+                  <w:t xml:space="preserve">After the dissolution of the Budapest Board of Works, Fischer worked for the Budapest City Planning Office (BUVÁTI) and directed renovation works in Budapest. As he did not have a University degree, he was deprived of independent architectural works. His wife emigrated to the USA in 1958 and Fischer was allowed to follow her in 1964. He died in Budapest in 2005. </w:t>
                 </w:r>
               </w:p>
               <w:p/>
@@ -621,40 +928,203 @@
                   <w:t>File:</w:t>
                 </w:r>
                 <w:r>
+                  <w:t xml:space="preserve"> </w:t>
+                </w:r>
+                <w:r>
                   <w:t>OTIApartmentBlocks.jpg</w:t>
                 </w:r>
               </w:p>
               <w:p>
                 <w:pPr>
                   <w:pStyle w:val="Caption"/>
+                  <w:spacing w:after="0"/>
                 </w:pPr>
                 <w:r>
                   <w:t xml:space="preserve">Figure </w:t>
                 </w:r>
-                <w:fldSimple w:instr=" SEQ Figure \* ARABIC ">
-                  <w:r>
-                    <w:rPr>
-                      <w:noProof/>
-                    </w:rPr>
-                    <w:t>2</w:t>
-                  </w:r>
-                </w:fldSimple>
-                <w:r>
-                  <w:t xml:space="preserve">OTI Apartment Blocks, Budapest, 1934. Bertalan Árkay, Sándor Faragó, József Fischer, Károly Heysa, Pál Ligeti, Farkas Molnár, Móric Pogány, Gábor Presich, Mihály Vadász </w:t>
+                <w:r>
+                  <w:fldChar w:fldCharType="begin"/>
+                </w:r>
+                <w:r>
+                  <w:instrText xml:space="preserve"> SEQ F</w:instrText>
+                </w:r>
+                <w:r>
+                  <w:instrText xml:space="preserve">igure \* ARABIC </w:instrText>
+                </w:r>
+                <w:r>
+                  <w:fldChar w:fldCharType="separate"/>
+                </w:r>
+                <w:r>
+                  <w:rPr>
+                    <w:noProof/>
+                  </w:rPr>
+                  <w:t>2</w:t>
+                </w:r>
+                <w:r>
+                  <w:rPr>
+                    <w:noProof/>
+                  </w:rPr>
+                  <w:fldChar w:fldCharType="end"/>
+                </w:r>
+                <w:r>
+                  <w:rPr>
+                    <w:noProof/>
+                  </w:rPr>
+                  <w:t xml:space="preserve">. </w:t>
+                </w:r>
+                <w:r>
+                  <w:t xml:space="preserve">OTI Apartment Blocks, Budapest, 1934. </w:t>
+                </w:r>
+                <w:proofErr w:type="spellStart"/>
+                <w:r>
+                  <w:t>Bertalan</w:t>
+                </w:r>
+                <w:proofErr w:type="spellEnd"/>
+                <w:r>
+                  <w:t xml:space="preserve"> </w:t>
+                </w:r>
+                <w:proofErr w:type="spellStart"/>
+                <w:r>
+                  <w:t>Árkay</w:t>
+                </w:r>
+                <w:proofErr w:type="spellEnd"/>
+                <w:r>
+                  <w:t xml:space="preserve">, </w:t>
+                </w:r>
+                <w:proofErr w:type="spellStart"/>
+                <w:r>
+                  <w:t>Sándor</w:t>
+                </w:r>
+                <w:proofErr w:type="spellEnd"/>
+                <w:r>
+                  <w:t xml:space="preserve"> </w:t>
+                </w:r>
+                <w:proofErr w:type="spellStart"/>
+                <w:r>
+                  <w:t>Faragó</w:t>
+                </w:r>
+                <w:proofErr w:type="spellEnd"/>
+                <w:r>
+                  <w:t xml:space="preserve">, </w:t>
+                </w:r>
+                <w:proofErr w:type="spellStart"/>
+                <w:r>
+                  <w:t>József</w:t>
+                </w:r>
+                <w:proofErr w:type="spellEnd"/>
+                <w:r>
+                  <w:t xml:space="preserve"> Fischer, </w:t>
+                </w:r>
+                <w:proofErr w:type="spellStart"/>
+                <w:r>
+                  <w:t>Károly</w:t>
+                </w:r>
+                <w:proofErr w:type="spellEnd"/>
+                <w:r>
+                  <w:t xml:space="preserve"> </w:t>
+                </w:r>
+                <w:proofErr w:type="spellStart"/>
+                <w:r>
+                  <w:t>Heysa</w:t>
+                </w:r>
+                <w:proofErr w:type="spellEnd"/>
+                <w:r>
+                  <w:t xml:space="preserve">, </w:t>
+                </w:r>
+                <w:proofErr w:type="spellStart"/>
+                <w:r>
+                  <w:t>Pál</w:t>
+                </w:r>
+                <w:proofErr w:type="spellEnd"/>
+                <w:r>
+                  <w:t xml:space="preserve"> </w:t>
+                </w:r>
+                <w:proofErr w:type="spellStart"/>
+                <w:r>
+                  <w:t>Ligeti</w:t>
+                </w:r>
+                <w:proofErr w:type="spellEnd"/>
+                <w:r>
+                  <w:t xml:space="preserve">, </w:t>
+                </w:r>
+                <w:proofErr w:type="spellStart"/>
+                <w:r>
+                  <w:t>Farkas</w:t>
+                </w:r>
+                <w:proofErr w:type="spellEnd"/>
+                <w:r>
+                  <w:t xml:space="preserve"> </w:t>
+                </w:r>
+                <w:proofErr w:type="spellStart"/>
+                <w:r>
+                  <w:t>Molnár</w:t>
+                </w:r>
+                <w:proofErr w:type="spellEnd"/>
+                <w:r>
+                  <w:t xml:space="preserve">, </w:t>
+                </w:r>
+                <w:proofErr w:type="spellStart"/>
+                <w:r>
+                  <w:t>Móric</w:t>
+                </w:r>
+                <w:proofErr w:type="spellEnd"/>
+                <w:r>
+                  <w:t xml:space="preserve"> </w:t>
+                </w:r>
+                <w:proofErr w:type="spellStart"/>
+                <w:r>
+                  <w:t>Pogány</w:t>
+                </w:r>
+                <w:proofErr w:type="spellEnd"/>
+                <w:r>
+                  <w:t xml:space="preserve">, </w:t>
+                </w:r>
+                <w:proofErr w:type="spellStart"/>
+                <w:r>
+                  <w:t>Gábor</w:t>
+                </w:r>
+                <w:proofErr w:type="spellEnd"/>
+                <w:r>
+                  <w:t xml:space="preserve"> </w:t>
+                </w:r>
+                <w:proofErr w:type="spellStart"/>
+                <w:r>
+                  <w:t>Presich</w:t>
+                </w:r>
+                <w:proofErr w:type="spellEnd"/>
+                <w:r>
+                  <w:t xml:space="preserve">, </w:t>
+                </w:r>
+                <w:proofErr w:type="spellStart"/>
+                <w:r>
+                  <w:t>Mihály</w:t>
+                </w:r>
+                <w:proofErr w:type="spellEnd"/>
+                <w:r>
+                  <w:t xml:space="preserve"> </w:t>
+                </w:r>
+                <w:proofErr w:type="spellStart"/>
+                <w:r>
+                  <w:t>Vadász</w:t>
+                </w:r>
+                <w:proofErr w:type="spellEnd"/>
+                <w:r>
+                  <w:t xml:space="preserve"> </w:t>
                 </w:r>
               </w:p>
               <w:p>
                 <w:r>
                   <w:t xml:space="preserve">Source: </w:t>
                 </w:r>
-                <w:hyperlink r:id="rId10" w:history="1">
-                  <w:r>
-                    <w:rPr>
-                      <w:rStyle w:val="Hyperlink"/>
-                    </w:rPr>
-                    <w:t>http://php52.epiteszforum.hu/files/imagelist/fry6g2_1.jpg</w:t>
-                  </w:r>
-                </w:hyperlink>
+                <w:r>
+                  <w:t>&lt;</w:t>
+                </w:r>
+                <w:r>
+                  <w:t>http://php52.epiteszforum.hu/files/imagelist/fry6g2_1.jpg</w:t>
+                </w:r>
+                <w:r>
+                  <w:t>&gt;</w:t>
+                </w:r>
               </w:p>
               <w:p/>
               <w:p>
@@ -662,29 +1132,50 @@
                   <w:keepNext/>
                 </w:pPr>
                 <w:r>
-                  <w:t>File</w:t>
-                </w:r>
-                <w:proofErr w:type="gramStart"/>
-                <w:r>
-                  <w:t>:VillaHoffmann.jpg</w:t>
-                </w:r>
-                <w:proofErr w:type="gramEnd"/>
+                  <w:t>File:</w:t>
+                </w:r>
+                <w:r>
+                  <w:t xml:space="preserve"> </w:t>
+                </w:r>
+                <w:r>
+                  <w:t>VillaHoffmann.jpg</w:t>
+                </w:r>
               </w:p>
               <w:p>
                 <w:pPr>
                   <w:pStyle w:val="Caption"/>
+                  <w:spacing w:after="0"/>
                 </w:pPr>
                 <w:r>
                   <w:t xml:space="preserve">Figure </w:t>
                 </w:r>
-                <w:fldSimple w:instr=" SEQ Figure \* ARABIC ">
-                  <w:r>
-                    <w:rPr>
-                      <w:noProof/>
-                    </w:rPr>
-                    <w:t>3</w:t>
-                  </w:r>
-                </w:fldSimple>
+                <w:r>
+                  <w:fldChar w:fldCharType="begin"/>
+                </w:r>
+                <w:r>
+                  <w:instrText xml:space="preserve"> SEQ Figure \* ARABIC </w:instrText>
+                </w:r>
+                <w:r>
+                  <w:fldChar w:fldCharType="separate"/>
+                </w:r>
+                <w:r>
+                  <w:rPr>
+                    <w:noProof/>
+                  </w:rPr>
+                  <w:t>3</w:t>
+                </w:r>
+                <w:r>
+                  <w:rPr>
+                    <w:noProof/>
+                  </w:rPr>
+                  <w:fldChar w:fldCharType="end"/>
+                </w:r>
+                <w:r>
+                  <w:rPr>
+                    <w:noProof/>
+                  </w:rPr>
+                  <w:t xml:space="preserve">. </w:t>
+                </w:r>
                 <w:r>
                   <w:t>Villa Hoffmann, 1933-34</w:t>
                 </w:r>
@@ -695,7 +1186,15 @@
                   <w:t xml:space="preserve">. </w:t>
                 </w:r>
                 <w:r>
-                  <w:t xml:space="preserve">Copyright: E. Sípos </w:t>
+                  <w:t xml:space="preserve">Copyright: E. </w:t>
+                </w:r>
+                <w:proofErr w:type="spellStart"/>
+                <w:r>
+                  <w:t>Sípos</w:t>
+                </w:r>
+                <w:proofErr w:type="spellEnd"/>
+                <w:r>
+                  <w:t xml:space="preserve"> </w:t>
                 </w:r>
               </w:p>
               <w:p>
@@ -713,16 +1212,17 @@
                   </w:rPr>
                   <w:t xml:space="preserve"> </w:t>
                 </w:r>
-                <w:hyperlink r:id="rId11" w:history="1">
-                  <w:r>
-                    <w:rPr>
-                      <w:rStyle w:val="Hyperlink"/>
-                    </w:rPr>
-                    <w:t>http://static.nol.hu/media/picture/71/03/10/000100371-5819-330.jpg</w:t>
-                  </w:r>
-                </w:hyperlink>
-                <w:r>
-                  <w:t xml:space="preserve"> </w:t>
+                <w:r>
+                  <w:rPr>
+                    <w:b/>
+                  </w:rPr>
+                  <w:t>&lt;</w:t>
+                </w:r>
+                <w:r>
+                  <w:t>http://static.nol.hu/media/picture/71/03/10/000100371-5819-330.jpg</w:t>
+                </w:r>
+                <w:r>
+                  <w:t>&gt;</w:t>
                 </w:r>
               </w:p>
               <w:p>
@@ -740,54 +1240,131 @@
                   <w:rPr>
                     <w:lang w:val="en-US"/>
                   </w:rPr>
-                  <w:t>File</w:t>
-                </w:r>
-                <w:proofErr w:type="gramStart"/>
+                  <w:t>File:</w:t>
+                </w:r>
                 <w:r>
                   <w:rPr>
                     <w:lang w:val="en-US"/>
                   </w:rPr>
-                  <w:t>:VillaJaritz.jpg</w:t>
-                </w:r>
-                <w:proofErr w:type="gramEnd"/>
+                  <w:t xml:space="preserve"> </w:t>
+                </w:r>
+                <w:r>
+                  <w:rPr>
+                    <w:lang w:val="en-US"/>
+                  </w:rPr>
+                  <w:t>VillaJaritz.jpg</w:t>
+                </w:r>
               </w:p>
               <w:p>
                 <w:pPr>
                   <w:pStyle w:val="Caption"/>
+                  <w:spacing w:after="0"/>
                 </w:pPr>
                 <w:r>
                   <w:t xml:space="preserve">Figure </w:t>
                 </w:r>
-                <w:fldSimple w:instr=" SEQ Figure \* ARABIC ">
-                  <w:r>
-                    <w:rPr>
-                      <w:noProof/>
-                    </w:rPr>
-                    <w:t>4</w:t>
-                  </w:r>
-                </w:fldSimple>
-                <w:r>
-                  <w:t xml:space="preserve">Villa Járitz 1941-42Copyright: Forster Gyula Nemzeti Örökséggazdálkodási </w:t>
+                <w:r>
+                  <w:fldChar w:fldCharType="begin"/>
+                </w:r>
+                <w:r>
+                  <w:instrText xml:space="preserve"> SEQ Figure \* ARABIC </w:instrText>
+                </w:r>
+                <w:r>
+                  <w:fldChar w:fldCharType="separate"/>
+                </w:r>
+                <w:r>
+                  <w:rPr>
+                    <w:noProof/>
+                  </w:rPr>
+                  <w:t>4</w:t>
+                </w:r>
+                <w:r>
+                  <w:rPr>
+                    <w:noProof/>
+                  </w:rPr>
+                  <w:fldChar w:fldCharType="end"/>
+                </w:r>
+                <w:r>
+                  <w:rPr>
+                    <w:noProof/>
+                  </w:rPr>
+                  <w:t xml:space="preserve">. </w:t>
+                </w:r>
+                <w:r>
+                  <w:t xml:space="preserve">Villa </w:t>
+                </w:r>
+                <w:proofErr w:type="spellStart"/>
+                <w:r>
+                  <w:t>Járitz</w:t>
+                </w:r>
+                <w:proofErr w:type="spellEnd"/>
+                <w:r>
+                  <w:t xml:space="preserve"> 1941-42Copyright: Forster </w:t>
+                </w:r>
+                <w:proofErr w:type="spellStart"/>
+                <w:r>
+                  <w:t>Gyula</w:t>
+                </w:r>
+                <w:proofErr w:type="spellEnd"/>
+                <w:r>
+                  <w:t xml:space="preserve"> </w:t>
+                </w:r>
+                <w:proofErr w:type="spellStart"/>
+                <w:r>
+                  <w:t>Nemzeti</w:t>
+                </w:r>
+                <w:proofErr w:type="spellEnd"/>
+                <w:r>
+                  <w:t xml:space="preserve"> </w:t>
+                </w:r>
+                <w:proofErr w:type="spellStart"/>
+                <w:r>
+                  <w:t>Örökséggazdálkodási</w:t>
+                </w:r>
+                <w:proofErr w:type="spellEnd"/>
+                <w:r>
+                  <w:t xml:space="preserve"> </w:t>
                 </w:r>
                 <w:r>
                   <w:br/>
-                  <w:t xml:space="preserve">és Szolgáltatási Központ </w:t>
+                </w:r>
+                <w:proofErr w:type="spellStart"/>
+                <w:r>
+                  <w:t>és</w:t>
+                </w:r>
+                <w:proofErr w:type="spellEnd"/>
+                <w:r>
+                  <w:t xml:space="preserve"> </w:t>
+                </w:r>
+                <w:proofErr w:type="spellStart"/>
+                <w:r>
+                  <w:t>Szolgáltatási</w:t>
+                </w:r>
+                <w:proofErr w:type="spellEnd"/>
+                <w:r>
+                  <w:t xml:space="preserve"> </w:t>
+                </w:r>
+                <w:proofErr w:type="spellStart"/>
+                <w:r>
+                  <w:t>Központ</w:t>
+                </w:r>
+                <w:proofErr w:type="spellEnd"/>
+                <w:r>
+                  <w:t xml:space="preserve"> </w:t>
                 </w:r>
               </w:p>
               <w:p>
                 <w:r>
                   <w:t xml:space="preserve">Source: </w:t>
                 </w:r>
-                <w:hyperlink r:id="rId12" w:history="1">
-                  <w:r>
-                    <w:rPr>
-                      <w:rStyle w:val="Hyperlink"/>
-                    </w:rPr>
-                    <w:t>http://egykor.hu/images/2010/original/budapest-jaritz-villa.jpg</w:t>
-                  </w:r>
-                </w:hyperlink>
-                <w:r>
-                  <w:t xml:space="preserve"> </w:t>
+                <w:r>
+                  <w:t>&lt;</w:t>
+                </w:r>
+                <w:r>
+                  <w:t>http://egykor.hu/images/2010/original/budapest-jaritz-villa.jpg</w:t>
+                </w:r>
+                <w:r>
+                  <w:t>&gt;</w:t>
                 </w:r>
               </w:p>
               <w:p/>
@@ -796,85 +1373,106 @@
                   <w:keepNext/>
                 </w:pPr>
                 <w:r>
-                  <w:t>File</w:t>
-                </w:r>
-                <w:proofErr w:type="gramStart"/>
-                <w:r>
-                  <w:t>:Hotel</w:t>
-                </w:r>
-                <w:proofErr w:type="gramEnd"/>
-                <w:r>
-                  <w:t>_Gyopar.jpg</w:t>
+                  <w:t>File:</w:t>
+                </w:r>
+                <w:r>
+                  <w:t xml:space="preserve"> </w:t>
+                </w:r>
+                <w:r>
+                  <w:t>Hotel_Gyopar.jpg</w:t>
                 </w:r>
               </w:p>
               <w:p>
                 <w:pPr>
                   <w:pStyle w:val="Caption"/>
+                  <w:spacing w:after="0"/>
                 </w:pPr>
                 <w:r>
                   <w:t xml:space="preserve">Figure </w:t>
                 </w:r>
-                <w:fldSimple w:instr=" SEQ Figure \* ARABIC ">
-                  <w:r>
-                    <w:rPr>
-                      <w:noProof/>
-                    </w:rPr>
-                    <w:t>5</w:t>
-                  </w:r>
-                </w:fldSimple>
-                <w:r>
-                  <w:t>Hotel Gyopár, 1941-42</w:t>
+                <w:r>
+                  <w:fldChar w:fldCharType="begin"/>
+                </w:r>
+                <w:r>
+                  <w:instrText xml:space="preserve"> SEQ Figure \* ARABIC </w:instrText>
+                </w:r>
+                <w:r>
+                  <w:fldChar w:fldCharType="separate"/>
+                </w:r>
+                <w:r>
+                  <w:rPr>
+                    <w:noProof/>
+                  </w:rPr>
+                  <w:t>5</w:t>
+                </w:r>
+                <w:r>
+                  <w:rPr>
+                    <w:noProof/>
+                  </w:rPr>
+                  <w:fldChar w:fldCharType="end"/>
+                </w:r>
+                <w:r>
+                  <w:rPr>
+                    <w:noProof/>
+                  </w:rPr>
+                  <w:t xml:space="preserve">. </w:t>
+                </w:r>
+                <w:r>
+                  <w:t xml:space="preserve">Hotel </w:t>
+                </w:r>
+                <w:proofErr w:type="spellStart"/>
+                <w:r>
+                  <w:t>Gyopár</w:t>
+                </w:r>
+                <w:proofErr w:type="spellEnd"/>
+                <w:r>
+                  <w:t>, 1941-42</w:t>
                 </w:r>
               </w:p>
               <w:p>
                 <w:r>
                   <w:t xml:space="preserve">Source: </w:t>
                 </w:r>
-                <w:hyperlink r:id="rId13" w:history="1">
-                  <w:r>
-                    <w:rPr>
-                      <w:rStyle w:val="Hyperlink"/>
-                    </w:rPr>
-                    <w:t>http://egykor.hu/images/2010/original/budapest-xii-kerulet-szot-szabadsag-udulo-_15.jpg</w:t>
-                  </w:r>
-                </w:hyperlink>
-                <w:r>
-                  <w:t xml:space="preserve"> </w:t>
+                <w:r>
+                  <w:t>&lt;</w:t>
+                </w:r>
+                <w:r>
+                  <w:t>http://egykor.hu/images/2010/original/budapest-xii-kerulet-szot-szabadsag-udulo-_15.jpg</w:t>
+                </w:r>
+                <w:r>
+                  <w:t>&gt;</w:t>
                 </w:r>
               </w:p>
-              <w:p/>
               <w:p/>
               <w:p>
                 <w:pPr>
-                  <w:rPr>
-                    <w:b/>
-                  </w:rPr>
+                  <w:pStyle w:val="Heading1"/>
+                  <w:spacing w:after="0"/>
                 </w:pPr>
                 <w:r>
-                  <w:rPr>
-                    <w:b/>
-                  </w:rPr>
                   <w:t>List of Works</w:t>
                 </w:r>
               </w:p>
               <w:p>
-                <w:pPr>
-                  <w:rPr>
-                    <w:b/>
-                  </w:rPr>
-                </w:pPr>
-              </w:p>
-              <w:p>
+                <w:r>
+                  <w:t>(</w:t>
+                </w:r>
                 <w:r>
                   <w:t>1931</w:t>
                 </w:r>
                 <w:r>
-                  <w:tab/>
-                  <w:t xml:space="preserve"> </w:t>
-                </w:r>
-                <w:r>
-                  <w:tab/>
-                  <w:t>Family house, Napraforgó street, Budapest, Hungary</w:t>
+                  <w:t xml:space="preserve">) </w:t>
+                </w:r>
+                <w:r>
+                  <w:t xml:space="preserve">Family house, </w:t>
+                </w:r>
+                <w:proofErr w:type="spellStart"/>
+                <w:r>
+                  <w:t>Napraforgó</w:t>
+                </w:r>
+                <w:proofErr w:type="spellEnd"/>
+                <w:r>
+                  <w:t xml:space="preserve"> street, Budapest, Hungary</w:t>
                 </w:r>
               </w:p>
               <w:p>
@@ -885,65 +1483,259 @@
                   <w:ind w:left="1440" w:hanging="1440"/>
                 </w:pPr>
                 <w:r>
+                  <w:t>(</w:t>
+                </w:r>
+                <w:r>
                   <w:t>1932-35</w:t>
                 </w:r>
                 <w:r>
-                  <w:tab/>
-                  <w:t>OTI Apartment block, Budapest, Hungary (together with Bertalan Árkay, Sándor Faragó, Károly Heysa, Pál Ligeti, Farkas Molnár, Móric Pogány, Gábor Presich, Mihály Vadász)</w:t>
+                  <w:t xml:space="preserve">) </w:t>
+                </w:r>
+                <w:r>
+                  <w:t>OTI Apartment block, Budapest, Hungary (together with</w:t>
+                </w:r>
+                <w:r>
+                  <w:t xml:space="preserve"> </w:t>
+                </w:r>
+                <w:proofErr w:type="spellStart"/>
+                <w:r>
+                  <w:t>Bertalan</w:t>
+                </w:r>
+                <w:proofErr w:type="spellEnd"/>
+                <w:r>
+                  <w:t xml:space="preserve"> </w:t>
+                </w:r>
+                <w:proofErr w:type="spellStart"/>
+                <w:r>
+                  <w:t>Árkay</w:t>
+                </w:r>
+                <w:proofErr w:type="spellEnd"/>
+                <w:r>
+                  <w:t xml:space="preserve">, </w:t>
+                </w:r>
+                <w:proofErr w:type="spellStart"/>
+                <w:r>
+                  <w:t>Sándor</w:t>
+                </w:r>
+                <w:proofErr w:type="spellEnd"/>
+                <w:r>
+                  <w:t xml:space="preserve"> </w:t>
+                </w:r>
+                <w:proofErr w:type="spellStart"/>
+                <w:r>
+                  <w:t>Faragó</w:t>
+                </w:r>
+                <w:proofErr w:type="spellEnd"/>
+                <w:r>
+                  <w:t xml:space="preserve">, </w:t>
+                </w:r>
+                <w:proofErr w:type="spellStart"/>
+                <w:r>
+                  <w:t>Károly</w:t>
+                </w:r>
+                <w:proofErr w:type="spellEnd"/>
+                <w:r>
+                  <w:t xml:space="preserve"> </w:t>
+                </w:r>
+                <w:proofErr w:type="spellStart"/>
+                <w:r>
+                  <w:t>Heysa</w:t>
+                </w:r>
+                <w:proofErr w:type="spellEnd"/>
+                <w:r>
+                  <w:t xml:space="preserve">, </w:t>
+                </w:r>
+                <w:proofErr w:type="spellStart"/>
+                <w:r>
+                  <w:t>Pál</w:t>
+                </w:r>
+                <w:proofErr w:type="spellEnd"/>
+                <w:r>
+                  <w:t xml:space="preserve"> </w:t>
+                </w:r>
+                <w:proofErr w:type="spellStart"/>
+                <w:r>
+                  <w:t>Ligeti</w:t>
+                </w:r>
+                <w:proofErr w:type="spellEnd"/>
+                <w:r>
+                  <w:t xml:space="preserve">, </w:t>
+                </w:r>
+                <w:proofErr w:type="spellStart"/>
+                <w:r>
+                  <w:t>Farkas</w:t>
+                </w:r>
+                <w:proofErr w:type="spellEnd"/>
+                <w:r>
+                  <w:t xml:space="preserve"> </w:t>
+                </w:r>
+                <w:proofErr w:type="spellStart"/>
+                <w:r>
+                  <w:t>Molnár</w:t>
+                </w:r>
+                <w:proofErr w:type="spellEnd"/>
+                <w:r>
+                  <w:t xml:space="preserve">, </w:t>
+                </w:r>
+                <w:proofErr w:type="spellStart"/>
+                <w:r>
+                  <w:t>Móric</w:t>
+                </w:r>
+                <w:proofErr w:type="spellEnd"/>
+                <w:r>
+                  <w:t xml:space="preserve"> </w:t>
+                </w:r>
+                <w:proofErr w:type="spellStart"/>
+                <w:r>
+                  <w:t>Pogány</w:t>
+                </w:r>
+                <w:proofErr w:type="spellEnd"/>
+                <w:r>
+                  <w:t xml:space="preserve">, </w:t>
+                </w:r>
+                <w:proofErr w:type="spellStart"/>
+                <w:r>
+                  <w:t>Gábor</w:t>
+                </w:r>
+                <w:proofErr w:type="spellEnd"/>
+                <w:r>
+                  <w:t xml:space="preserve"> </w:t>
+                </w:r>
+                <w:proofErr w:type="spellStart"/>
+                <w:r>
+                  <w:t>Presich</w:t>
+                </w:r>
+                <w:proofErr w:type="spellEnd"/>
+                <w:r>
+                  <w:t xml:space="preserve">, </w:t>
+                </w:r>
+                <w:proofErr w:type="spellStart"/>
+                <w:r>
+                  <w:t>Mihály</w:t>
+                </w:r>
+                <w:proofErr w:type="spellEnd"/>
+                <w:r>
+                  <w:t xml:space="preserve"> </w:t>
+                </w:r>
+                <w:proofErr w:type="spellStart"/>
+                <w:r>
+                  <w:t>Vadász</w:t>
+                </w:r>
+                <w:proofErr w:type="spellEnd"/>
+                <w:r>
+                  <w:t>)</w:t>
                 </w:r>
               </w:p>
               <w:p>
                 <w:r>
+                  <w:t>(</w:t>
+                </w:r>
+                <w:r>
                   <w:t>1933-34</w:t>
                 </w:r>
                 <w:r>
-                  <w:tab/>
-                  <w:t xml:space="preserve">Villa Hoffmann, Szépvölgyi út, Budapest, Hungary </w:t>
+                  <w:t xml:space="preserve">) </w:t>
+                </w:r>
+                <w:r>
+                  <w:t xml:space="preserve">Villa Hoffmann, </w:t>
+                </w:r>
+                <w:proofErr w:type="spellStart"/>
+                <w:r>
+                  <w:t>Szépvölgyi</w:t>
+                </w:r>
+                <w:proofErr w:type="spellEnd"/>
+                <w:r>
+                  <w:t xml:space="preserve"> </w:t>
+                </w:r>
+                <w:proofErr w:type="spellStart"/>
+                <w:r>
+                  <w:t>út</w:t>
+                </w:r>
+                <w:proofErr w:type="spellEnd"/>
+                <w:r>
+                  <w:t xml:space="preserve">, Budapest, Hungary </w:t>
                 </w:r>
               </w:p>
               <w:p>
                 <w:r>
+                  <w:t>(</w:t>
+                </w:r>
+                <w:r>
                   <w:t>1934</w:t>
                 </w:r>
                 <w:r>
-                  <w:tab/>
-                </w:r>
-                <w:r>
-                  <w:tab/>
-                  <w:t>OTI Workers Hospital, Budapest, Hungary (together with Farkas Molnár)</w:t>
+                  <w:t xml:space="preserve">) </w:t>
+                </w:r>
+                <w:r>
+                  <w:t xml:space="preserve">OTI Workers Hospital, Budapest, Hungary (together with </w:t>
+                </w:r>
+                <w:proofErr w:type="spellStart"/>
+                <w:r>
+                  <w:t>Farkas</w:t>
+                </w:r>
+                <w:proofErr w:type="spellEnd"/>
+                <w:r>
+                  <w:t xml:space="preserve"> </w:t>
+                </w:r>
+                <w:proofErr w:type="spellStart"/>
+                <w:r>
+                  <w:t>Molnár</w:t>
+                </w:r>
+                <w:proofErr w:type="spellEnd"/>
+                <w:r>
+                  <w:t>)</w:t>
                 </w:r>
               </w:p>
               <w:p>
                 <w:r>
+                  <w:t>(</w:t>
+                </w:r>
+                <w:r>
                   <w:t>1940</w:t>
                 </w:r>
                 <w:r>
-                  <w:tab/>
-                </w:r>
-                <w:r>
-                  <w:tab/>
+                  <w:t xml:space="preserve">) </w:t>
+                </w:r>
+                <w:r>
                   <w:t>REGE Hotel, Budapest, Hungary</w:t>
                 </w:r>
               </w:p>
               <w:p>
                 <w:r>
+                  <w:t>(</w:t>
+                </w:r>
+                <w:r>
                   <w:t>1941-42</w:t>
                 </w:r>
                 <w:r>
-                  <w:tab/>
+                  <w:t xml:space="preserve">) </w:t>
+                </w:r>
+                <w:r>
                   <w:t>GYOPÁR Hotel, Budapest, Hungary</w:t>
                 </w:r>
               </w:p>
               <w:p>
                 <w:r>
+                  <w:t>(</w:t>
+                </w:r>
+                <w:r>
                   <w:t>1941-42</w:t>
                 </w:r>
                 <w:r>
-                  <w:tab/>
-                  <w:t>Villa Járitz, Budapest, Hungary</w:t>
+                  <w:t xml:space="preserve">) </w:t>
+                </w:r>
+                <w:r>
+                  <w:t xml:space="preserve">Villa </w:t>
+                </w:r>
+                <w:proofErr w:type="spellStart"/>
+                <w:r>
+                  <w:t>Járitz</w:t>
+                </w:r>
+                <w:proofErr w:type="spellEnd"/>
+                <w:r>
+                  <w:t>, Budapest, Hungary</w:t>
                 </w:r>
               </w:p>
-              <w:p/>
             </w:tc>
           </w:sdtContent>
         </w:sdt>
@@ -982,6 +1774,7 @@
                     <w:id w:val="-494111982"/>
                     <w:citation/>
                   </w:sdtPr>
+                  <w:sdtEndPr/>
                   <w:sdtContent>
                     <w:r>
                       <w:fldChar w:fldCharType="begin"/>
@@ -1014,6 +1807,7 @@
                     <w:id w:val="-359432182"/>
                     <w:citation/>
                   </w:sdtPr>
+                  <w:sdtEndPr/>
                   <w:sdtContent>
                     <w:r>
                       <w:fldChar w:fldCharType="begin"/>
@@ -1046,6 +1840,7 @@
                     <w:id w:val="960229481"/>
                     <w:citation/>
                   </w:sdtPr>
+                  <w:sdtEndPr/>
                   <w:sdtContent>
                     <w:r>
                       <w:fldChar w:fldCharType="begin"/>
@@ -1072,8 +1867,6 @@
                   </w:sdtContent>
                 </w:sdt>
               </w:p>
-              <w:bookmarkStart w:id="0" w:name="_GoBack" w:displacedByCustomXml="next"/>
-              <w:bookmarkEnd w:id="0" w:displacedByCustomXml="next"/>
             </w:sdtContent>
           </w:sdt>
         </w:tc>
@@ -1081,7 +1874,7 @@
     </w:tbl>
     <w:p/>
     <w:sectPr>
-      <w:headerReference w:type="default" r:id="rId14"/>
+      <w:headerReference w:type="default" r:id="rId8"/>
       <w:pgSz w:w="11906" w:h="16838"/>
       <w:pgMar w:top="1440" w:right="1440" w:bottom="1440" w:left="1440" w:header="708" w:footer="708" w:gutter="0"/>
       <w:cols w:space="708"/>
@@ -1092,7 +1885,7 @@
 </file>
 
 <file path=word/endnotes.xml><?xml version="1.0" encoding="utf-8"?>
-<w:endnotes xmlns:wpc="http://schemas.microsoft.com/office/word/2010/wordprocessingCanvas" xmlns:mo="http://schemas.microsoft.com/office/mac/office/2008/main" xmlns:mc="http://schemas.openxmlformats.org/markup-compatibility/2006" xmlns:mv="urn:schemas-microsoft-com:mac:vml" xmlns:o="urn:schemas-microsoft-com:office:office" xmlns:r="http://schemas.openxmlformats.org/officeDocument/2006/relationships" xmlns:m="http://schemas.openxmlformats.org/officeDocument/2006/math" xmlns:v="urn:schemas-microsoft-com:vml" xmlns:wp14="http://schemas.microsoft.com/office/word/2010/wordprocessingDrawing" xmlns:wp="http://schemas.openxmlformats.org/drawingml/2006/wordprocessingDrawing" xmlns:w10="urn:schemas-microsoft-com:office:word" xmlns:w="http://schemas.openxmlformats.org/wordprocessingml/2006/main" xmlns:w14="http://schemas.microsoft.com/office/word/2010/wordml" xmlns:wpg="http://schemas.microsoft.com/office/word/2010/wordprocessingGroup" xmlns:wpi="http://schemas.microsoft.com/office/word/2010/wordprocessingInk" xmlns:wne="http://schemas.microsoft.com/office/word/2006/wordml" xmlns:wps="http://schemas.microsoft.com/office/word/2010/wordprocessingShape" mc:Ignorable="w14 wp14">
+<w:endnotes xmlns:wpc="http://schemas.microsoft.com/office/word/2010/wordprocessingCanvas" xmlns:cx="http://schemas.microsoft.com/office/drawing/2014/chartex" xmlns:cx1="http://schemas.microsoft.com/office/drawing/2015/9/8/chartex" xmlns:mc="http://schemas.openxmlformats.org/markup-compatibility/2006" xmlns:o="urn:schemas-microsoft-com:office:office" xmlns:r="http://schemas.openxmlformats.org/officeDocument/2006/relationships" xmlns:m="http://schemas.openxmlformats.org/officeDocument/2006/math" xmlns:v="urn:schemas-microsoft-com:vml" xmlns:wp14="http://schemas.microsoft.com/office/word/2010/wordprocessingDrawing" xmlns:wp="http://schemas.openxmlformats.org/drawingml/2006/wordprocessingDrawing" xmlns:w10="urn:schemas-microsoft-com:office:word" xmlns:w="http://schemas.openxmlformats.org/wordprocessingml/2006/main" xmlns:w14="http://schemas.microsoft.com/office/word/2010/wordml" xmlns:w15="http://schemas.microsoft.com/office/word/2012/wordml" xmlns:w16se="http://schemas.microsoft.com/office/word/2015/wordml/symex" xmlns:wpg="http://schemas.microsoft.com/office/word/2010/wordprocessingGroup" xmlns:wpi="http://schemas.microsoft.com/office/word/2010/wordprocessingInk" xmlns:wne="http://schemas.microsoft.com/office/word/2006/wordml" xmlns:wps="http://schemas.microsoft.com/office/word/2010/wordprocessingShape" mc:Ignorable="w14 w15 w16se wp14">
   <w:endnote w:type="separator" w:id="-1">
     <w:p>
       <w:pPr>
@@ -1117,7 +1910,7 @@
 </file>
 
 <file path=word/footnotes.xml><?xml version="1.0" encoding="utf-8"?>
-<w:footnotes xmlns:wpc="http://schemas.microsoft.com/office/word/2010/wordprocessingCanvas" xmlns:mo="http://schemas.microsoft.com/office/mac/office/2008/main" xmlns:mc="http://schemas.openxmlformats.org/markup-compatibility/2006" xmlns:mv="urn:schemas-microsoft-com:mac:vml" xmlns:o="urn:schemas-microsoft-com:office:office" xmlns:r="http://schemas.openxmlformats.org/officeDocument/2006/relationships" xmlns:m="http://schemas.openxmlformats.org/officeDocument/2006/math" xmlns:v="urn:schemas-microsoft-com:vml" xmlns:wp14="http://schemas.microsoft.com/office/word/2010/wordprocessingDrawing" xmlns:wp="http://schemas.openxmlformats.org/drawingml/2006/wordprocessingDrawing" xmlns:w10="urn:schemas-microsoft-com:office:word" xmlns:w="http://schemas.openxmlformats.org/wordprocessingml/2006/main" xmlns:w14="http://schemas.microsoft.com/office/word/2010/wordml" xmlns:wpg="http://schemas.microsoft.com/office/word/2010/wordprocessingGroup" xmlns:wpi="http://schemas.microsoft.com/office/word/2010/wordprocessingInk" xmlns:wne="http://schemas.microsoft.com/office/word/2006/wordml" xmlns:wps="http://schemas.microsoft.com/office/word/2010/wordprocessingShape" mc:Ignorable="w14 wp14">
+<w:footnotes xmlns:wpc="http://schemas.microsoft.com/office/word/2010/wordprocessingCanvas" xmlns:cx="http://schemas.microsoft.com/office/drawing/2014/chartex" xmlns:cx1="http://schemas.microsoft.com/office/drawing/2015/9/8/chartex" xmlns:mc="http://schemas.openxmlformats.org/markup-compatibility/2006" xmlns:o="urn:schemas-microsoft-com:office:office" xmlns:r="http://schemas.openxmlformats.org/officeDocument/2006/relationships" xmlns:m="http://schemas.openxmlformats.org/officeDocument/2006/math" xmlns:v="urn:schemas-microsoft-com:vml" xmlns:wp14="http://schemas.microsoft.com/office/word/2010/wordprocessingDrawing" xmlns:wp="http://schemas.openxmlformats.org/drawingml/2006/wordprocessingDrawing" xmlns:w10="urn:schemas-microsoft-com:office:word" xmlns:w="http://schemas.openxmlformats.org/wordprocessingml/2006/main" xmlns:w14="http://schemas.microsoft.com/office/word/2010/wordml" xmlns:w15="http://schemas.microsoft.com/office/word/2012/wordml" xmlns:w16se="http://schemas.microsoft.com/office/word/2015/wordml/symex" xmlns:wpg="http://schemas.microsoft.com/office/word/2010/wordprocessingGroup" xmlns:wpi="http://schemas.microsoft.com/office/word/2010/wordprocessingInk" xmlns:wne="http://schemas.microsoft.com/office/word/2006/wordml" xmlns:wps="http://schemas.microsoft.com/office/word/2010/wordprocessingShape" mc:Ignorable="w14 w15 w16se wp14">
   <w:footnote w:type="separator" w:id="-1">
     <w:p>
       <w:pPr>
@@ -1142,7 +1935,7 @@
 </file>
 
 <file path=word/header1.xml><?xml version="1.0" encoding="utf-8"?>
-<w:hdr xmlns:wpc="http://schemas.microsoft.com/office/word/2010/wordprocessingCanvas" xmlns:mo="http://schemas.microsoft.com/office/mac/office/2008/main" xmlns:mc="http://schemas.openxmlformats.org/markup-compatibility/2006" xmlns:mv="urn:schemas-microsoft-com:mac:vml" xmlns:o="urn:schemas-microsoft-com:office:office" xmlns:r="http://schemas.openxmlformats.org/officeDocument/2006/relationships" xmlns:m="http://schemas.openxmlformats.org/officeDocument/2006/math" xmlns:v="urn:schemas-microsoft-com:vml" xmlns:wp14="http://schemas.microsoft.com/office/word/2010/wordprocessingDrawing" xmlns:wp="http://schemas.openxmlformats.org/drawingml/2006/wordprocessingDrawing" xmlns:w10="urn:schemas-microsoft-com:office:word" xmlns:w="http://schemas.openxmlformats.org/wordprocessingml/2006/main" xmlns:w14="http://schemas.microsoft.com/office/word/2010/wordml" xmlns:wpg="http://schemas.microsoft.com/office/word/2010/wordprocessingGroup" xmlns:wpi="http://schemas.microsoft.com/office/word/2010/wordprocessingInk" xmlns:wne="http://schemas.microsoft.com/office/word/2006/wordml" xmlns:wps="http://schemas.microsoft.com/office/word/2010/wordprocessingShape" mc:Ignorable="w14 wp14">
+<w:hdr xmlns:wpc="http://schemas.microsoft.com/office/word/2010/wordprocessingCanvas" xmlns:cx="http://schemas.microsoft.com/office/drawing/2014/chartex" xmlns:cx1="http://schemas.microsoft.com/office/drawing/2015/9/8/chartex" xmlns:mc="http://schemas.openxmlformats.org/markup-compatibility/2006" xmlns:o="urn:schemas-microsoft-com:office:office" xmlns:r="http://schemas.openxmlformats.org/officeDocument/2006/relationships" xmlns:m="http://schemas.openxmlformats.org/officeDocument/2006/math" xmlns:v="urn:schemas-microsoft-com:vml" xmlns:wp14="http://schemas.microsoft.com/office/word/2010/wordprocessingDrawing" xmlns:wp="http://schemas.openxmlformats.org/drawingml/2006/wordprocessingDrawing" xmlns:w10="urn:schemas-microsoft-com:office:word" xmlns:w="http://schemas.openxmlformats.org/wordprocessingml/2006/main" xmlns:w14="http://schemas.microsoft.com/office/word/2010/wordml" xmlns:w15="http://schemas.microsoft.com/office/word/2012/wordml" xmlns:w16se="http://schemas.microsoft.com/office/word/2015/wordml/symex" xmlns:wpg="http://schemas.microsoft.com/office/word/2010/wordprocessingGroup" xmlns:wpi="http://schemas.microsoft.com/office/word/2010/wordprocessingInk" xmlns:wne="http://schemas.microsoft.com/office/word/2006/wordml" xmlns:wps="http://schemas.microsoft.com/office/word/2010/wordprocessingShape" mc:Ignorable="w14 w15 w16se wp14">
   <w:p>
     <w:pPr>
       <w:pStyle w:val="Header"/>
@@ -1160,12 +1953,21 @@
       </w:rPr>
       <w:t xml:space="preserve"> – </w:t>
     </w:r>
+    <w:proofErr w:type="spellStart"/>
     <w:r>
       <w:rPr>
         <w:i/>
         <w:color w:val="7F7F7F" w:themeColor="text1" w:themeTint="80"/>
       </w:rPr>
-      <w:t>Encyclopedia of Modernism</w:t>
+      <w:t>Encyclopedia</w:t>
+    </w:r>
+    <w:proofErr w:type="spellEnd"/>
+    <w:r>
+      <w:rPr>
+        <w:i/>
+        <w:color w:val="7F7F7F" w:themeColor="text1" w:themeTint="80"/>
+      </w:rPr>
+      <w:t xml:space="preserve"> of Modernism</w:t>
     </w:r>
   </w:p>
   <w:p>
@@ -1177,8 +1979,8 @@
 </file>
 
 <file path=word/numbering.xml><?xml version="1.0" encoding="utf-8"?>
-<w:numbering xmlns:wpc="http://schemas.microsoft.com/office/word/2010/wordprocessingCanvas" xmlns:mo="http://schemas.microsoft.com/office/mac/office/2008/main" xmlns:mc="http://schemas.openxmlformats.org/markup-compatibility/2006" xmlns:mv="urn:schemas-microsoft-com:mac:vml" xmlns:o="urn:schemas-microsoft-com:office:office" xmlns:r="http://schemas.openxmlformats.org/officeDocument/2006/relationships" xmlns:m="http://schemas.openxmlformats.org/officeDocument/2006/math" xmlns:v="urn:schemas-microsoft-com:vml" xmlns:wp14="http://schemas.microsoft.com/office/word/2010/wordprocessingDrawing" xmlns:wp="http://schemas.openxmlformats.org/drawingml/2006/wordprocessingDrawing" xmlns:w10="urn:schemas-microsoft-com:office:word" xmlns:w="http://schemas.openxmlformats.org/wordprocessingml/2006/main" xmlns:w14="http://schemas.microsoft.com/office/word/2010/wordml" xmlns:wpg="http://schemas.microsoft.com/office/word/2010/wordprocessingGroup" xmlns:wpi="http://schemas.microsoft.com/office/word/2010/wordprocessingInk" xmlns:wne="http://schemas.microsoft.com/office/word/2006/wordml" xmlns:wps="http://schemas.microsoft.com/office/word/2010/wordprocessingShape" mc:Ignorable="w14 wp14">
-  <w:abstractNum w:abstractNumId="0">
+<w:numbering xmlns:wpc="http://schemas.microsoft.com/office/word/2010/wordprocessingCanvas" xmlns:cx="http://schemas.microsoft.com/office/drawing/2014/chartex" xmlns:cx1="http://schemas.microsoft.com/office/drawing/2015/9/8/chartex" xmlns:mc="http://schemas.openxmlformats.org/markup-compatibility/2006" xmlns:o="urn:schemas-microsoft-com:office:office" xmlns:r="http://schemas.openxmlformats.org/officeDocument/2006/relationships" xmlns:m="http://schemas.openxmlformats.org/officeDocument/2006/math" xmlns:v="urn:schemas-microsoft-com:vml" xmlns:wp14="http://schemas.microsoft.com/office/word/2010/wordprocessingDrawing" xmlns:wp="http://schemas.openxmlformats.org/drawingml/2006/wordprocessingDrawing" xmlns:w10="urn:schemas-microsoft-com:office:word" xmlns:w="http://schemas.openxmlformats.org/wordprocessingml/2006/main" xmlns:w14="http://schemas.microsoft.com/office/word/2010/wordml" xmlns:w15="http://schemas.microsoft.com/office/word/2012/wordml" xmlns:w16se="http://schemas.microsoft.com/office/word/2015/wordml/symex" xmlns:wpg="http://schemas.microsoft.com/office/word/2010/wordprocessingGroup" xmlns:wpi="http://schemas.microsoft.com/office/word/2010/wordprocessingInk" xmlns:wne="http://schemas.microsoft.com/office/word/2006/wordml" xmlns:wps="http://schemas.microsoft.com/office/word/2010/wordprocessingShape" mc:Ignorable="w14 w15 w16se wp14">
+  <w:abstractNum w:abstractNumId="0" w15:restartNumberingAfterBreak="0">
     <w:nsid w:val="FFFFFF7C"/>
     <w:multiLevelType w:val="singleLevel"/>
     <w:tmpl w:val="5CAEDC70"/>
@@ -1195,7 +1997,7 @@
       </w:pPr>
     </w:lvl>
   </w:abstractNum>
-  <w:abstractNum w:abstractNumId="1">
+  <w:abstractNum w:abstractNumId="1" w15:restartNumberingAfterBreak="0">
     <w:nsid w:val="FFFFFF7D"/>
     <w:multiLevelType w:val="singleLevel"/>
     <w:tmpl w:val="CB82AE52"/>
@@ -1212,7 +2014,7 @@
       </w:pPr>
     </w:lvl>
   </w:abstractNum>
-  <w:abstractNum w:abstractNumId="2">
+  <w:abstractNum w:abstractNumId="2" w15:restartNumberingAfterBreak="0">
     <w:nsid w:val="FFFFFF7E"/>
     <w:multiLevelType w:val="singleLevel"/>
     <w:tmpl w:val="EF18297C"/>
@@ -1229,7 +2031,7 @@
       </w:pPr>
     </w:lvl>
   </w:abstractNum>
-  <w:abstractNum w:abstractNumId="3">
+  <w:abstractNum w:abstractNumId="3" w15:restartNumberingAfterBreak="0">
     <w:nsid w:val="FFFFFF7F"/>
     <w:multiLevelType w:val="singleLevel"/>
     <w:tmpl w:val="7270D748"/>
@@ -1246,7 +2048,7 @@
       </w:pPr>
     </w:lvl>
   </w:abstractNum>
-  <w:abstractNum w:abstractNumId="4">
+  <w:abstractNum w:abstractNumId="4" w15:restartNumberingAfterBreak="0">
     <w:nsid w:val="FFFFFF80"/>
     <w:multiLevelType w:val="singleLevel"/>
     <w:tmpl w:val="BA6448E2"/>
@@ -1266,7 +2068,7 @@
       </w:rPr>
     </w:lvl>
   </w:abstractNum>
-  <w:abstractNum w:abstractNumId="5">
+  <w:abstractNum w:abstractNumId="5" w15:restartNumberingAfterBreak="0">
     <w:nsid w:val="FFFFFF81"/>
     <w:multiLevelType w:val="singleLevel"/>
     <w:tmpl w:val="AA261778"/>
@@ -1286,7 +2088,7 @@
       </w:rPr>
     </w:lvl>
   </w:abstractNum>
-  <w:abstractNum w:abstractNumId="6">
+  <w:abstractNum w:abstractNumId="6" w15:restartNumberingAfterBreak="0">
     <w:nsid w:val="FFFFFF82"/>
     <w:multiLevelType w:val="singleLevel"/>
     <w:tmpl w:val="81CAAE20"/>
@@ -1306,7 +2108,7 @@
       </w:rPr>
     </w:lvl>
   </w:abstractNum>
-  <w:abstractNum w:abstractNumId="7">
+  <w:abstractNum w:abstractNumId="7" w15:restartNumberingAfterBreak="0">
     <w:nsid w:val="FFFFFF83"/>
     <w:multiLevelType w:val="singleLevel"/>
     <w:tmpl w:val="85A80894"/>
@@ -1326,7 +2128,7 @@
       </w:rPr>
     </w:lvl>
   </w:abstractNum>
-  <w:abstractNum w:abstractNumId="8">
+  <w:abstractNum w:abstractNumId="8" w15:restartNumberingAfterBreak="0">
     <w:nsid w:val="FFFFFF88"/>
     <w:multiLevelType w:val="singleLevel"/>
     <w:tmpl w:val="41500A3A"/>
@@ -1343,7 +2145,7 @@
       </w:pPr>
     </w:lvl>
   </w:abstractNum>
-  <w:abstractNum w:abstractNumId="9">
+  <w:abstractNum w:abstractNumId="9" w15:restartNumberingAfterBreak="0">
     <w:nsid w:val="FFFFFF89"/>
     <w:multiLevelType w:val="singleLevel"/>
     <w:tmpl w:val="CEE47F98"/>
@@ -1363,7 +2165,7 @@
       </w:rPr>
     </w:lvl>
   </w:abstractNum>
-  <w:abstractNum w:abstractNumId="10">
+  <w:abstractNum w:abstractNumId="10" w15:restartNumberingAfterBreak="0">
     <w:nsid w:val="00380122"/>
     <w:multiLevelType w:val="hybridMultilevel"/>
     <w:tmpl w:val="3D4A8B66"/>
@@ -1514,7 +2316,7 @@
 </file>
 
 <file path=word/styles.xml><?xml version="1.0" encoding="utf-8"?>
-<w:styles xmlns:mc="http://schemas.openxmlformats.org/markup-compatibility/2006" xmlns:r="http://schemas.openxmlformats.org/officeDocument/2006/relationships" xmlns:w="http://schemas.openxmlformats.org/wordprocessingml/2006/main" xmlns:w14="http://schemas.microsoft.com/office/word/2010/wordml" mc:Ignorable="w14">
+<w:styles xmlns:mc="http://schemas.openxmlformats.org/markup-compatibility/2006" xmlns:r="http://schemas.openxmlformats.org/officeDocument/2006/relationships" xmlns:w="http://schemas.openxmlformats.org/wordprocessingml/2006/main" xmlns:w14="http://schemas.microsoft.com/office/word/2010/wordml" xmlns:w15="http://schemas.microsoft.com/office/word/2012/wordml" xmlns:w16se="http://schemas.microsoft.com/office/word/2015/wordml/symex" mc:Ignorable="w14 w15 w16se">
   <w:docDefaults>
     <w:rPrDefault>
       <w:rPr>
@@ -1530,209 +2332,369 @@
       </w:pPr>
     </w:pPrDefault>
   </w:docDefaults>
-  <w:latentStyles w:defLockedState="0" w:defUIPriority="99" w:defSemiHidden="1" w:defUnhideWhenUsed="0" w:defQFormat="0" w:count="276">
-    <w:lsdException w:name="Normal" w:semiHidden="0" w:uiPriority="0" w:qFormat="1"/>
-    <w:lsdException w:name="heading 1" w:semiHidden="0" w:uiPriority="9" w:qFormat="1"/>
-    <w:lsdException w:name="heading 2" w:uiPriority="9" w:unhideWhenUsed="1" w:qFormat="1"/>
-    <w:lsdException w:name="heading 3" w:uiPriority="9" w:unhideWhenUsed="1" w:qFormat="1"/>
-    <w:lsdException w:name="heading 4" w:uiPriority="9" w:unhideWhenUsed="1" w:qFormat="1"/>
-    <w:lsdException w:name="heading 5" w:uiPriority="9" w:unhideWhenUsed="1" w:qFormat="1"/>
-    <w:lsdException w:name="heading 6" w:uiPriority="9" w:unhideWhenUsed="1" w:qFormat="1"/>
-    <w:lsdException w:name="heading 7" w:uiPriority="9" w:unhideWhenUsed="1" w:qFormat="1"/>
-    <w:lsdException w:name="heading 8" w:uiPriority="9" w:unhideWhenUsed="1" w:qFormat="1"/>
-    <w:lsdException w:name="heading 9" w:uiPriority="9" w:unhideWhenUsed="1" w:qFormat="1"/>
-    <w:lsdException w:name="toc 1" w:uiPriority="39" w:unhideWhenUsed="1"/>
-    <w:lsdException w:name="toc 2" w:uiPriority="39" w:unhideWhenUsed="1"/>
-    <w:lsdException w:name="toc 3" w:uiPriority="39" w:unhideWhenUsed="1"/>
-    <w:lsdException w:name="toc 4" w:uiPriority="39" w:unhideWhenUsed="1"/>
-    <w:lsdException w:name="toc 5" w:uiPriority="39" w:unhideWhenUsed="1"/>
-    <w:lsdException w:name="toc 6" w:uiPriority="39" w:unhideWhenUsed="1"/>
-    <w:lsdException w:name="toc 7" w:uiPriority="39" w:unhideWhenUsed="1"/>
-    <w:lsdException w:name="toc 8" w:uiPriority="39" w:unhideWhenUsed="1"/>
-    <w:lsdException w:name="toc 9" w:uiPriority="39" w:unhideWhenUsed="1"/>
-    <w:lsdException w:name="Normal Indent" w:unhideWhenUsed="1"/>
-    <w:lsdException w:name="header" w:unhideWhenUsed="1"/>
-    <w:lsdException w:name="footer" w:unhideWhenUsed="1"/>
-    <w:lsdException w:name="caption" w:uiPriority="35" w:qFormat="1"/>
-    <w:lsdException w:name="List" w:unhideWhenUsed="1"/>
-    <w:lsdException w:name="List 2" w:unhideWhenUsed="1"/>
-    <w:lsdException w:name="List 3" w:unhideWhenUsed="1"/>
-    <w:lsdException w:name="List 4" w:unhideWhenUsed="1"/>
-    <w:lsdException w:name="List 5" w:unhideWhenUsed="1"/>
-    <w:lsdException w:name="Title" w:uiPriority="10" w:qFormat="1"/>
-    <w:lsdException w:name="Default Paragraph Font" w:uiPriority="1" w:unhideWhenUsed="1"/>
+  <w:latentStyles w:defLockedState="0" w:defUIPriority="99" w:defSemiHidden="0" w:defUnhideWhenUsed="0" w:defQFormat="0" w:count="371">
+    <w:lsdException w:name="Normal" w:uiPriority="0" w:qFormat="1"/>
+    <w:lsdException w:name="heading 1" w:uiPriority="9" w:qFormat="1"/>
+    <w:lsdException w:name="heading 2" w:semiHidden="1" w:uiPriority="9" w:unhideWhenUsed="1" w:qFormat="1"/>
+    <w:lsdException w:name="heading 3" w:semiHidden="1" w:uiPriority="9" w:unhideWhenUsed="1" w:qFormat="1"/>
+    <w:lsdException w:name="heading 4" w:semiHidden="1" w:uiPriority="9" w:unhideWhenUsed="1" w:qFormat="1"/>
+    <w:lsdException w:name="heading 5" w:semiHidden="1" w:uiPriority="9" w:unhideWhenUsed="1" w:qFormat="1"/>
+    <w:lsdException w:name="heading 6" w:semiHidden="1" w:uiPriority="9" w:unhideWhenUsed="1" w:qFormat="1"/>
+    <w:lsdException w:name="heading 7" w:semiHidden="1" w:uiPriority="9" w:unhideWhenUsed="1" w:qFormat="1"/>
+    <w:lsdException w:name="heading 8" w:semiHidden="1" w:uiPriority="9" w:unhideWhenUsed="1" w:qFormat="1"/>
+    <w:lsdException w:name="heading 9" w:semiHidden="1" w:uiPriority="9" w:unhideWhenUsed="1" w:qFormat="1"/>
+    <w:lsdException w:name="index 1" w:semiHidden="1" w:unhideWhenUsed="1"/>
+    <w:lsdException w:name="index 2" w:semiHidden="1"/>
+    <w:lsdException w:name="index 3" w:semiHidden="1"/>
+    <w:lsdException w:name="index 4" w:semiHidden="1"/>
+    <w:lsdException w:name="index 5" w:semiHidden="1"/>
+    <w:lsdException w:name="index 6" w:semiHidden="1"/>
+    <w:lsdException w:name="index 7" w:semiHidden="1" w:unhideWhenUsed="1"/>
+    <w:lsdException w:name="index 8" w:semiHidden="1" w:unhideWhenUsed="1"/>
+    <w:lsdException w:name="index 9" w:semiHidden="1" w:unhideWhenUsed="1"/>
+    <w:lsdException w:name="toc 1" w:semiHidden="1" w:uiPriority="39" w:unhideWhenUsed="1"/>
+    <w:lsdException w:name="toc 2" w:semiHidden="1" w:uiPriority="39" w:unhideWhenUsed="1"/>
+    <w:lsdException w:name="toc 3" w:semiHidden="1" w:uiPriority="39" w:unhideWhenUsed="1"/>
+    <w:lsdException w:name="toc 4" w:semiHidden="1" w:uiPriority="39" w:unhideWhenUsed="1"/>
+    <w:lsdException w:name="toc 5" w:semiHidden="1" w:uiPriority="39" w:unhideWhenUsed="1"/>
+    <w:lsdException w:name="toc 6" w:semiHidden="1" w:uiPriority="39" w:unhideWhenUsed="1"/>
+    <w:lsdException w:name="toc 7" w:semiHidden="1" w:uiPriority="39" w:unhideWhenUsed="1"/>
+    <w:lsdException w:name="toc 8" w:semiHidden="1" w:uiPriority="39" w:unhideWhenUsed="1"/>
+    <w:lsdException w:name="toc 9" w:semiHidden="1" w:uiPriority="39" w:unhideWhenUsed="1"/>
+    <w:lsdException w:name="Normal Indent" w:semiHidden="1" w:unhideWhenUsed="1"/>
+    <w:lsdException w:name="footnote text" w:semiHidden="1" w:unhideWhenUsed="1"/>
+    <w:lsdException w:name="annotation text" w:semiHidden="1" w:unhideWhenUsed="1"/>
+    <w:lsdException w:name="header" w:semiHidden="1" w:unhideWhenUsed="1"/>
+    <w:lsdException w:name="footer" w:semiHidden="1" w:unhideWhenUsed="1"/>
+    <w:lsdException w:name="index heading" w:semiHidden="1" w:unhideWhenUsed="1"/>
+    <w:lsdException w:name="caption" w:semiHidden="1" w:uiPriority="35" w:unhideWhenUsed="1" w:qFormat="1"/>
+    <w:lsdException w:name="table of figures" w:semiHidden="1" w:unhideWhenUsed="1"/>
+    <w:lsdException w:name="envelope address" w:semiHidden="1" w:unhideWhenUsed="1"/>
+    <w:lsdException w:name="envelope return" w:semiHidden="1" w:unhideWhenUsed="1"/>
+    <w:lsdException w:name="footnote reference" w:semiHidden="1" w:unhideWhenUsed="1"/>
+    <w:lsdException w:name="annotation reference" w:semiHidden="1" w:unhideWhenUsed="1"/>
+    <w:lsdException w:name="line number" w:semiHidden="1" w:unhideWhenUsed="1"/>
+    <w:lsdException w:name="page number" w:semiHidden="1" w:unhideWhenUsed="1"/>
+    <w:lsdException w:name="endnote reference" w:semiHidden="1" w:unhideWhenUsed="1"/>
+    <w:lsdException w:name="endnote text" w:semiHidden="1" w:unhideWhenUsed="1"/>
+    <w:lsdException w:name="table of authorities" w:semiHidden="1" w:unhideWhenUsed="1"/>
+    <w:lsdException w:name="macro" w:semiHidden="1" w:unhideWhenUsed="1"/>
+    <w:lsdException w:name="toa heading" w:semiHidden="1" w:unhideWhenUsed="1"/>
+    <w:lsdException w:name="List" w:semiHidden="1" w:unhideWhenUsed="1"/>
+    <w:lsdException w:name="List Bullet" w:semiHidden="1" w:unhideWhenUsed="1"/>
+    <w:lsdException w:name="List Number" w:semiHidden="1" w:unhideWhenUsed="1"/>
+    <w:lsdException w:name="List 2" w:semiHidden="1" w:unhideWhenUsed="1"/>
+    <w:lsdException w:name="List 3" w:semiHidden="1" w:unhideWhenUsed="1"/>
+    <w:lsdException w:name="List 4" w:semiHidden="1" w:unhideWhenUsed="1"/>
+    <w:lsdException w:name="List 5" w:semiHidden="1" w:unhideWhenUsed="1"/>
+    <w:lsdException w:name="List Bullet 2" w:semiHidden="1" w:unhideWhenUsed="1"/>
+    <w:lsdException w:name="List Bullet 3" w:semiHidden="1" w:unhideWhenUsed="1"/>
+    <w:lsdException w:name="List Bullet 4" w:semiHidden="1" w:unhideWhenUsed="1"/>
+    <w:lsdException w:name="List Bullet 5" w:semiHidden="1" w:unhideWhenUsed="1"/>
+    <w:lsdException w:name="List Number 2" w:semiHidden="1"/>
+    <w:lsdException w:name="List Number 3" w:semiHidden="1" w:unhideWhenUsed="1"/>
+    <w:lsdException w:name="List Number 4" w:semiHidden="1" w:unhideWhenUsed="1"/>
+    <w:lsdException w:name="List Number 5" w:semiHidden="1"/>
+    <w:lsdException w:name="Title" w:semiHidden="1" w:uiPriority="10" w:qFormat="1"/>
+    <w:lsdException w:name="Closing" w:semiHidden="1" w:unhideWhenUsed="1"/>
+    <w:lsdException w:name="Signature" w:semiHidden="1" w:unhideWhenUsed="1"/>
+    <w:lsdException w:name="Default Paragraph Font" w:semiHidden="1" w:uiPriority="1" w:unhideWhenUsed="1"/>
+    <w:lsdException w:name="Body Text" w:semiHidden="1" w:unhideWhenUsed="1"/>
+    <w:lsdException w:name="Body Text Indent" w:semiHidden="1" w:unhideWhenUsed="1"/>
+    <w:lsdException w:name="List Continue" w:semiHidden="1" w:unhideWhenUsed="1"/>
+    <w:lsdException w:name="List Continue 2" w:semiHidden="1" w:unhideWhenUsed="1"/>
+    <w:lsdException w:name="List Continue 3" w:semiHidden="1" w:unhideWhenUsed="1"/>
+    <w:lsdException w:name="List Continue 4" w:semiHidden="1" w:unhideWhenUsed="1"/>
+    <w:lsdException w:name="List Continue 5" w:semiHidden="1" w:unhideWhenUsed="1"/>
+    <w:lsdException w:name="Message Header" w:semiHidden="1" w:unhideWhenUsed="1"/>
     <w:lsdException w:name="Subtitle" w:uiPriority="11" w:qFormat="1"/>
+    <w:lsdException w:name="Salutation" w:semiHidden="1" w:unhideWhenUsed="1"/>
+    <w:lsdException w:name="Date" w:semiHidden="1" w:unhideWhenUsed="1"/>
+    <w:lsdException w:name="Body Text First Indent" w:semiHidden="1" w:unhideWhenUsed="1"/>
+    <w:lsdException w:name="Body Text First Indent 2" w:semiHidden="1" w:unhideWhenUsed="1"/>
+    <w:lsdException w:name="Note Heading" w:semiHidden="1" w:unhideWhenUsed="1"/>
+    <w:lsdException w:name="Body Text 2" w:semiHidden="1" w:unhideWhenUsed="1"/>
+    <w:lsdException w:name="Body Text 3" w:semiHidden="1" w:unhideWhenUsed="1"/>
+    <w:lsdException w:name="Body Text Indent 2" w:semiHidden="1" w:unhideWhenUsed="1"/>
+    <w:lsdException w:name="Body Text Indent 3" w:semiHidden="1"/>
+    <w:lsdException w:name="Block Text" w:semiHidden="1"/>
+    <w:lsdException w:name="Hyperlink" w:semiHidden="1"/>
+    <w:lsdException w:name="FollowedHyperlink" w:semiHidden="1"/>
     <w:lsdException w:name="Strong" w:uiPriority="22" w:qFormat="1"/>
     <w:lsdException w:name="Emphasis" w:uiPriority="20" w:qFormat="1"/>
-    <w:lsdException w:name="HTML Top of Form" w:unhideWhenUsed="1"/>
-    <w:lsdException w:name="HTML Bottom of Form" w:unhideWhenUsed="1"/>
-    <w:lsdException w:name="Normal Table" w:unhideWhenUsed="1"/>
-    <w:lsdException w:name="No List" w:unhideWhenUsed="1"/>
-    <w:lsdException w:name="Outline List 1" w:unhideWhenUsed="1"/>
-    <w:lsdException w:name="Outline List 2" w:unhideWhenUsed="1"/>
-    <w:lsdException w:name="Outline List 3" w:unhideWhenUsed="1"/>
-    <w:lsdException w:name="Table Simple 1" w:unhideWhenUsed="1"/>
-    <w:lsdException w:name="Table Simple 2" w:unhideWhenUsed="1"/>
-    <w:lsdException w:name="Table Simple 3" w:unhideWhenUsed="1"/>
-    <w:lsdException w:name="Table Classic 1" w:unhideWhenUsed="1"/>
-    <w:lsdException w:name="Table Classic 2" w:unhideWhenUsed="1"/>
-    <w:lsdException w:name="Table Classic 3" w:unhideWhenUsed="1"/>
-    <w:lsdException w:name="Table Classic 4" w:unhideWhenUsed="1"/>
-    <w:lsdException w:name="Table Colorful 1" w:unhideWhenUsed="1"/>
-    <w:lsdException w:name="Table Colorful 2" w:unhideWhenUsed="1"/>
-    <w:lsdException w:name="Table Colorful 3" w:unhideWhenUsed="1"/>
-    <w:lsdException w:name="Table Columns 1" w:unhideWhenUsed="1"/>
-    <w:lsdException w:name="Table Columns 2" w:unhideWhenUsed="1"/>
-    <w:lsdException w:name="Table Columns 3" w:unhideWhenUsed="1"/>
-    <w:lsdException w:name="Table Columns 4" w:unhideWhenUsed="1"/>
-    <w:lsdException w:name="Table Columns 5" w:unhideWhenUsed="1"/>
-    <w:lsdException w:name="Table Grid 1" w:unhideWhenUsed="1"/>
-    <w:lsdException w:name="Table Grid 2" w:unhideWhenUsed="1"/>
-    <w:lsdException w:name="Table Grid 3" w:unhideWhenUsed="1"/>
-    <w:lsdException w:name="Table Grid 4" w:unhideWhenUsed="1"/>
-    <w:lsdException w:name="Table Grid 5" w:unhideWhenUsed="1"/>
-    <w:lsdException w:name="Table Grid 6" w:unhideWhenUsed="1"/>
-    <w:lsdException w:name="Table Grid 7" w:unhideWhenUsed="1"/>
-    <w:lsdException w:name="Table Grid 8" w:unhideWhenUsed="1"/>
-    <w:lsdException w:name="Table List 1" w:unhideWhenUsed="1"/>
-    <w:lsdException w:name="Table List 2" w:unhideWhenUsed="1"/>
-    <w:lsdException w:name="Table List 3" w:unhideWhenUsed="1"/>
-    <w:lsdException w:name="Table List 4" w:unhideWhenUsed="1"/>
-    <w:lsdException w:name="Table List 5" w:unhideWhenUsed="1"/>
-    <w:lsdException w:name="Table List 6" w:unhideWhenUsed="1"/>
-    <w:lsdException w:name="Table List 7" w:unhideWhenUsed="1"/>
-    <w:lsdException w:name="Table List 8" w:unhideWhenUsed="1"/>
-    <w:lsdException w:name="Table 3D effects 1" w:unhideWhenUsed="1"/>
-    <w:lsdException w:name="Table 3D effects 2" w:unhideWhenUsed="1"/>
-    <w:lsdException w:name="Table 3D effects 3" w:unhideWhenUsed="1"/>
-    <w:lsdException w:name="Table Contemporary" w:unhideWhenUsed="1"/>
-    <w:lsdException w:name="Table Elegant" w:unhideWhenUsed="1"/>
-    <w:lsdException w:name="Table Professional" w:unhideWhenUsed="1"/>
-    <w:lsdException w:name="Table Subtle 1" w:unhideWhenUsed="1"/>
-    <w:lsdException w:name="Table Subtle 2" w:unhideWhenUsed="1"/>
-    <w:lsdException w:name="Table Web 1" w:unhideWhenUsed="1"/>
-    <w:lsdException w:name="Table Web 2" w:unhideWhenUsed="1"/>
-    <w:lsdException w:name="Table Web 3" w:unhideWhenUsed="1"/>
-    <w:lsdException w:name="Table Grid" w:semiHidden="0" w:uiPriority="39"/>
-    <w:lsdException w:name="Table Theme" w:unhideWhenUsed="1"/>
-    <w:lsdException w:name="Note Level 1" w:semiHidden="0"/>
-    <w:lsdException w:name="Note Level 2" w:semiHidden="0"/>
-    <w:lsdException w:name="Note Level 3" w:semiHidden="0"/>
-    <w:lsdException w:name="Note Level 4" w:semiHidden="0"/>
-    <w:lsdException w:name="Note Level 5" w:semiHidden="0"/>
-    <w:lsdException w:name="Note Level 6" w:semiHidden="0"/>
-    <w:lsdException w:name="Note Level 7" w:semiHidden="0"/>
-    <w:lsdException w:name="Note Level 8" w:semiHidden="0"/>
-    <w:lsdException w:name="Note Level 9" w:semiHidden="0"/>
+    <w:lsdException w:name="Document Map" w:semiHidden="1" w:unhideWhenUsed="1"/>
+    <w:lsdException w:name="Plain Text" w:semiHidden="1" w:unhideWhenUsed="1"/>
+    <w:lsdException w:name="E-mail Signature" w:semiHidden="1" w:unhideWhenUsed="1"/>
+    <w:lsdException w:name="HTML Top of Form" w:semiHidden="1" w:unhideWhenUsed="1"/>
+    <w:lsdException w:name="HTML Bottom of Form" w:semiHidden="1" w:unhideWhenUsed="1"/>
+    <w:lsdException w:name="Normal (Web)" w:semiHidden="1" w:unhideWhenUsed="1"/>
+    <w:lsdException w:name="HTML Acronym" w:semiHidden="1" w:unhideWhenUsed="1"/>
+    <w:lsdException w:name="HTML Address" w:semiHidden="1" w:unhideWhenUsed="1"/>
+    <w:lsdException w:name="HTML Cite" w:semiHidden="1" w:unhideWhenUsed="1"/>
+    <w:lsdException w:name="HTML Code" w:semiHidden="1" w:unhideWhenUsed="1"/>
+    <w:lsdException w:name="HTML Definition" w:semiHidden="1" w:unhideWhenUsed="1"/>
+    <w:lsdException w:name="HTML Keyboard" w:semiHidden="1" w:unhideWhenUsed="1"/>
+    <w:lsdException w:name="HTML Preformatted" w:semiHidden="1" w:unhideWhenUsed="1"/>
+    <w:lsdException w:name="HTML Sample" w:semiHidden="1" w:unhideWhenUsed="1"/>
+    <w:lsdException w:name="HTML Typewriter" w:semiHidden="1" w:unhideWhenUsed="1"/>
+    <w:lsdException w:name="HTML Variable" w:semiHidden="1" w:unhideWhenUsed="1"/>
+    <w:lsdException w:name="Normal Table" w:semiHidden="1" w:unhideWhenUsed="1"/>
+    <w:lsdException w:name="annotation subject" w:semiHidden="1" w:unhideWhenUsed="1"/>
+    <w:lsdException w:name="No List" w:semiHidden="1" w:unhideWhenUsed="1"/>
+    <w:lsdException w:name="Outline List 1" w:semiHidden="1" w:unhideWhenUsed="1"/>
+    <w:lsdException w:name="Outline List 2" w:semiHidden="1" w:unhideWhenUsed="1"/>
+    <w:lsdException w:name="Outline List 3" w:semiHidden="1" w:unhideWhenUsed="1"/>
+    <w:lsdException w:name="Table Simple 1" w:semiHidden="1" w:unhideWhenUsed="1"/>
+    <w:lsdException w:name="Table Simple 2" w:semiHidden="1" w:unhideWhenUsed="1"/>
+    <w:lsdException w:name="Table Simple 3" w:semiHidden="1" w:unhideWhenUsed="1"/>
+    <w:lsdException w:name="Table Classic 1" w:semiHidden="1" w:unhideWhenUsed="1"/>
+    <w:lsdException w:name="Table Classic 2" w:semiHidden="1" w:unhideWhenUsed="1"/>
+    <w:lsdException w:name="Table Classic 3" w:semiHidden="1" w:unhideWhenUsed="1"/>
+    <w:lsdException w:name="Table Classic 4" w:semiHidden="1" w:unhideWhenUsed="1"/>
+    <w:lsdException w:name="Table Colorful 1" w:semiHidden="1" w:unhideWhenUsed="1"/>
+    <w:lsdException w:name="Table Colorful 2" w:semiHidden="1" w:unhideWhenUsed="1"/>
+    <w:lsdException w:name="Table Colorful 3" w:semiHidden="1" w:unhideWhenUsed="1"/>
+    <w:lsdException w:name="Table Columns 1" w:semiHidden="1" w:unhideWhenUsed="1"/>
+    <w:lsdException w:name="Table Columns 2" w:semiHidden="1" w:unhideWhenUsed="1"/>
+    <w:lsdException w:name="Table Columns 3" w:semiHidden="1" w:unhideWhenUsed="1"/>
+    <w:lsdException w:name="Table Columns 4" w:semiHidden="1" w:unhideWhenUsed="1"/>
+    <w:lsdException w:name="Table Columns 5" w:semiHidden="1" w:unhideWhenUsed="1"/>
+    <w:lsdException w:name="Table Grid 1" w:semiHidden="1" w:unhideWhenUsed="1"/>
+    <w:lsdException w:name="Table Grid 2" w:semiHidden="1" w:unhideWhenUsed="1"/>
+    <w:lsdException w:name="Table Grid 3" w:semiHidden="1" w:unhideWhenUsed="1"/>
+    <w:lsdException w:name="Table Grid 4" w:semiHidden="1" w:unhideWhenUsed="1"/>
+    <w:lsdException w:name="Table Grid 5" w:semiHidden="1" w:unhideWhenUsed="1"/>
+    <w:lsdException w:name="Table Grid 6" w:semiHidden="1" w:unhideWhenUsed="1"/>
+    <w:lsdException w:name="Table Grid 7" w:semiHidden="1" w:unhideWhenUsed="1"/>
+    <w:lsdException w:name="Table Grid 8" w:semiHidden="1" w:unhideWhenUsed="1"/>
+    <w:lsdException w:name="Table List 1" w:semiHidden="1" w:unhideWhenUsed="1"/>
+    <w:lsdException w:name="Table List 2" w:semiHidden="1" w:unhideWhenUsed="1"/>
+    <w:lsdException w:name="Table List 3" w:semiHidden="1" w:unhideWhenUsed="1"/>
+    <w:lsdException w:name="Table List 4" w:semiHidden="1" w:unhideWhenUsed="1"/>
+    <w:lsdException w:name="Table List 5" w:semiHidden="1" w:unhideWhenUsed="1"/>
+    <w:lsdException w:name="Table List 6" w:semiHidden="1" w:unhideWhenUsed="1"/>
+    <w:lsdException w:name="Table List 7" w:semiHidden="1" w:unhideWhenUsed="1"/>
+    <w:lsdException w:name="Table List 8" w:semiHidden="1" w:unhideWhenUsed="1"/>
+    <w:lsdException w:name="Table 3D effects 1" w:semiHidden="1" w:unhideWhenUsed="1"/>
+    <w:lsdException w:name="Table 3D effects 2" w:semiHidden="1" w:unhideWhenUsed="1"/>
+    <w:lsdException w:name="Table 3D effects 3" w:semiHidden="1" w:unhideWhenUsed="1"/>
+    <w:lsdException w:name="Table Contemporary" w:semiHidden="1" w:unhideWhenUsed="1"/>
+    <w:lsdException w:name="Table Elegant" w:semiHidden="1" w:unhideWhenUsed="1"/>
+    <w:lsdException w:name="Table Professional" w:semiHidden="1" w:unhideWhenUsed="1"/>
+    <w:lsdException w:name="Table Subtle 1" w:semiHidden="1" w:unhideWhenUsed="1"/>
+    <w:lsdException w:name="Table Subtle 2" w:semiHidden="1" w:unhideWhenUsed="1"/>
+    <w:lsdException w:name="Table Web 1" w:semiHidden="1" w:unhideWhenUsed="1"/>
+    <w:lsdException w:name="Table Web 2" w:semiHidden="1" w:unhideWhenUsed="1"/>
+    <w:lsdException w:name="Table Web 3" w:semiHidden="1" w:unhideWhenUsed="1"/>
+    <w:lsdException w:name="Balloon Text" w:semiHidden="1" w:unhideWhenUsed="1"/>
+    <w:lsdException w:name="Table Grid" w:uiPriority="39"/>
+    <w:lsdException w:name="Table Theme" w:semiHidden="1" w:unhideWhenUsed="1"/>
+    <w:lsdException w:name="Placeholder Text" w:semiHidden="1"/>
     <w:lsdException w:name="No Spacing" w:uiPriority="1" w:qFormat="1"/>
-    <w:lsdException w:name="Light Shading" w:semiHidden="0" w:uiPriority="60"/>
-    <w:lsdException w:name="Light List" w:semiHidden="0" w:uiPriority="61"/>
-    <w:lsdException w:name="Light Grid" w:semiHidden="0" w:uiPriority="62"/>
-    <w:lsdException w:name="Medium Shading 1" w:semiHidden="0" w:uiPriority="63"/>
-    <w:lsdException w:name="Medium Shading 2" w:semiHidden="0" w:uiPriority="64"/>
-    <w:lsdException w:name="Medium List 1" w:semiHidden="0" w:uiPriority="65"/>
-    <w:lsdException w:name="Medium List 2" w:semiHidden="0" w:uiPriority="66"/>
-    <w:lsdException w:name="Medium Grid 1" w:semiHidden="0" w:uiPriority="67"/>
-    <w:lsdException w:name="Medium Grid 2" w:semiHidden="0" w:uiPriority="68"/>
-    <w:lsdException w:name="Medium Grid 3" w:semiHidden="0" w:uiPriority="69"/>
-    <w:lsdException w:name="Dark List" w:semiHidden="0" w:uiPriority="70"/>
-    <w:lsdException w:name="Colorful Shading" w:semiHidden="0" w:uiPriority="71"/>
-    <w:lsdException w:name="Colorful List" w:semiHidden="0" w:uiPriority="72"/>
-    <w:lsdException w:name="Colorful Grid" w:semiHidden="0" w:uiPriority="73"/>
-    <w:lsdException w:name="Light Shading Accent 1" w:semiHidden="0" w:uiPriority="60"/>
-    <w:lsdException w:name="Light List Accent 1" w:semiHidden="0" w:uiPriority="61"/>
-    <w:lsdException w:name="Light Grid Accent 1" w:semiHidden="0" w:uiPriority="62"/>
-    <w:lsdException w:name="Medium Shading 1 Accent 1" w:semiHidden="0" w:uiPriority="63"/>
-    <w:lsdException w:name="Medium Shading 2 Accent 1" w:semiHidden="0" w:uiPriority="64"/>
-    <w:lsdException w:name="Medium List 1 Accent 1" w:semiHidden="0" w:uiPriority="65"/>
+    <w:lsdException w:name="Light Shading" w:uiPriority="60"/>
+    <w:lsdException w:name="Light List" w:uiPriority="61"/>
+    <w:lsdException w:name="Light Grid" w:uiPriority="62"/>
+    <w:lsdException w:name="Medium Shading 1" w:uiPriority="63"/>
+    <w:lsdException w:name="Medium Shading 2" w:uiPriority="64"/>
+    <w:lsdException w:name="Medium List 1" w:uiPriority="65"/>
+    <w:lsdException w:name="Medium List 2" w:uiPriority="66"/>
+    <w:lsdException w:name="Medium Grid 1" w:uiPriority="67"/>
+    <w:lsdException w:name="Medium Grid 2" w:uiPriority="68"/>
+    <w:lsdException w:name="Medium Grid 3" w:uiPriority="69"/>
+    <w:lsdException w:name="Dark List" w:uiPriority="70"/>
+    <w:lsdException w:name="Colorful Shading" w:uiPriority="71"/>
+    <w:lsdException w:name="Colorful List" w:uiPriority="72"/>
+    <w:lsdException w:name="Colorful Grid" w:uiPriority="73"/>
+    <w:lsdException w:name="Light Shading Accent 1" w:uiPriority="60"/>
+    <w:lsdException w:name="Light List Accent 1" w:uiPriority="61"/>
+    <w:lsdException w:name="Light Grid Accent 1" w:uiPriority="62"/>
+    <w:lsdException w:name="Medium Shading 1 Accent 1" w:uiPriority="63"/>
+    <w:lsdException w:name="Medium Shading 2 Accent 1" w:uiPriority="64"/>
+    <w:lsdException w:name="Medium List 1 Accent 1" w:uiPriority="65"/>
+    <w:lsdException w:name="Revision" w:semiHidden="1"/>
     <w:lsdException w:name="List Paragraph" w:uiPriority="34" w:qFormat="1"/>
     <w:lsdException w:name="Quote" w:uiPriority="29" w:qFormat="1"/>
     <w:lsdException w:name="Intense Quote" w:uiPriority="30" w:qFormat="1"/>
-    <w:lsdException w:name="Medium List 2 Accent 1" w:semiHidden="0" w:uiPriority="66"/>
-    <w:lsdException w:name="Medium Grid 1 Accent 1" w:semiHidden="0" w:uiPriority="67"/>
-    <w:lsdException w:name="Medium Grid 2 Accent 1" w:semiHidden="0" w:uiPriority="68"/>
-    <w:lsdException w:name="Medium Grid 3 Accent 1" w:semiHidden="0" w:uiPriority="69"/>
-    <w:lsdException w:name="Dark List Accent 1" w:semiHidden="0" w:uiPriority="70"/>
-    <w:lsdException w:name="Colorful Shading Accent 1" w:semiHidden="0" w:uiPriority="71"/>
-    <w:lsdException w:name="Colorful List Accent 1" w:semiHidden="0" w:uiPriority="72"/>
-    <w:lsdException w:name="Colorful Grid Accent 1" w:semiHidden="0" w:uiPriority="73"/>
-    <w:lsdException w:name="Light Shading Accent 2" w:semiHidden="0" w:uiPriority="60"/>
-    <w:lsdException w:name="Light List Accent 2" w:semiHidden="0" w:uiPriority="61"/>
-    <w:lsdException w:name="Light Grid Accent 2" w:semiHidden="0" w:uiPriority="62"/>
-    <w:lsdException w:name="Medium Shading 1 Accent 2" w:semiHidden="0" w:uiPriority="63"/>
-    <w:lsdException w:name="Medium Shading 2 Accent 2" w:semiHidden="0" w:uiPriority="64"/>
-    <w:lsdException w:name="Medium List 1 Accent 2" w:semiHidden="0" w:uiPriority="65"/>
-    <w:lsdException w:name="Medium List 2 Accent 2" w:semiHidden="0" w:uiPriority="66"/>
-    <w:lsdException w:name="Medium Grid 1 Accent 2" w:semiHidden="0" w:uiPriority="67"/>
-    <w:lsdException w:name="Medium Grid 2 Accent 2" w:semiHidden="0" w:uiPriority="68"/>
-    <w:lsdException w:name="Medium Grid 3 Accent 2" w:semiHidden="0" w:uiPriority="69"/>
-    <w:lsdException w:name="Dark List Accent 2" w:semiHidden="0" w:uiPriority="70"/>
-    <w:lsdException w:name="Colorful Shading Accent 2" w:semiHidden="0" w:uiPriority="71"/>
-    <w:lsdException w:name="Colorful List Accent 2" w:semiHidden="0" w:uiPriority="72"/>
-    <w:lsdException w:name="Colorful Grid Accent 2" w:semiHidden="0" w:uiPriority="73"/>
-    <w:lsdException w:name="Light Shading Accent 3" w:semiHidden="0" w:uiPriority="60"/>
-    <w:lsdException w:name="Light List Accent 3" w:semiHidden="0" w:uiPriority="61"/>
-    <w:lsdException w:name="Light Grid Accent 3" w:semiHidden="0" w:uiPriority="62"/>
-    <w:lsdException w:name="Medium Shading 1 Accent 3" w:semiHidden="0" w:uiPriority="63"/>
-    <w:lsdException w:name="Medium Shading 2 Accent 3" w:semiHidden="0" w:uiPriority="64"/>
-    <w:lsdException w:name="Medium List 1 Accent 3" w:semiHidden="0" w:uiPriority="65"/>
-    <w:lsdException w:name="Medium List 2 Accent 3" w:semiHidden="0" w:uiPriority="66"/>
-    <w:lsdException w:name="Medium Grid 1 Accent 3" w:semiHidden="0" w:uiPriority="67"/>
-    <w:lsdException w:name="Medium Grid 2 Accent 3" w:semiHidden="0" w:uiPriority="68"/>
-    <w:lsdException w:name="Medium Grid 3 Accent 3" w:semiHidden="0" w:uiPriority="69"/>
-    <w:lsdException w:name="Dark List Accent 3" w:semiHidden="0" w:uiPriority="70"/>
-    <w:lsdException w:name="Colorful Shading Accent 3" w:semiHidden="0" w:uiPriority="71"/>
-    <w:lsdException w:name="Colorful List Accent 3" w:semiHidden="0" w:uiPriority="72"/>
-    <w:lsdException w:name="Colorful Grid Accent 3" w:semiHidden="0" w:uiPriority="73"/>
-    <w:lsdException w:name="Light Shading Accent 4" w:semiHidden="0" w:uiPriority="60"/>
-    <w:lsdException w:name="Light List Accent 4" w:semiHidden="0" w:uiPriority="61"/>
-    <w:lsdException w:name="Light Grid Accent 4" w:semiHidden="0" w:uiPriority="62"/>
-    <w:lsdException w:name="Medium Shading 1 Accent 4" w:semiHidden="0" w:uiPriority="63"/>
-    <w:lsdException w:name="Medium Shading 2 Accent 4" w:semiHidden="0" w:uiPriority="64"/>
-    <w:lsdException w:name="Medium List 1 Accent 4" w:semiHidden="0" w:uiPriority="65"/>
-    <w:lsdException w:name="Medium List 2 Accent 4" w:semiHidden="0" w:uiPriority="66"/>
-    <w:lsdException w:name="Medium Grid 1 Accent 4" w:semiHidden="0" w:uiPriority="67"/>
-    <w:lsdException w:name="Medium Grid 2 Accent 4" w:semiHidden="0" w:uiPriority="68"/>
-    <w:lsdException w:name="Medium Grid 3 Accent 4" w:semiHidden="0" w:uiPriority="69"/>
-    <w:lsdException w:name="Dark List Accent 4" w:semiHidden="0" w:uiPriority="70"/>
-    <w:lsdException w:name="Colorful Shading Accent 4" w:semiHidden="0" w:uiPriority="71"/>
-    <w:lsdException w:name="Colorful List Accent 4" w:semiHidden="0" w:uiPriority="72"/>
-    <w:lsdException w:name="Colorful Grid Accent 4" w:semiHidden="0" w:uiPriority="73"/>
-    <w:lsdException w:name="Light Shading Accent 5" w:semiHidden="0" w:uiPriority="60"/>
-    <w:lsdException w:name="Light List Accent 5" w:semiHidden="0" w:uiPriority="61"/>
-    <w:lsdException w:name="Light Grid Accent 5" w:semiHidden="0" w:uiPriority="62"/>
-    <w:lsdException w:name="Medium Shading 1 Accent 5" w:semiHidden="0" w:uiPriority="63"/>
-    <w:lsdException w:name="Medium Shading 2 Accent 5" w:semiHidden="0" w:uiPriority="64"/>
-    <w:lsdException w:name="Medium List 1 Accent 5" w:semiHidden="0" w:uiPriority="65"/>
-    <w:lsdException w:name="Medium List 2 Accent 5" w:semiHidden="0" w:uiPriority="66"/>
-    <w:lsdException w:name="Medium Grid 1 Accent 5" w:semiHidden="0" w:uiPriority="67"/>
-    <w:lsdException w:name="Medium Grid 2 Accent 5" w:semiHidden="0" w:uiPriority="68"/>
-    <w:lsdException w:name="Medium Grid 3 Accent 5" w:semiHidden="0" w:uiPriority="69"/>
-    <w:lsdException w:name="Dark List Accent 5" w:semiHidden="0" w:uiPriority="70"/>
-    <w:lsdException w:name="Colorful Shading Accent 5" w:semiHidden="0" w:uiPriority="71"/>
-    <w:lsdException w:name="Colorful List Accent 5" w:semiHidden="0" w:uiPriority="72"/>
-    <w:lsdException w:name="Colorful Grid Accent 5" w:semiHidden="0" w:uiPriority="73"/>
-    <w:lsdException w:name="Light Shading Accent 6" w:semiHidden="0" w:uiPriority="60"/>
-    <w:lsdException w:name="Light List Accent 6" w:semiHidden="0" w:uiPriority="61"/>
-    <w:lsdException w:name="Light Grid Accent 6" w:semiHidden="0" w:uiPriority="62"/>
-    <w:lsdException w:name="Medium Shading 1 Accent 6" w:semiHidden="0" w:uiPriority="63"/>
-    <w:lsdException w:name="Medium Shading 2 Accent 6" w:semiHidden="0" w:uiPriority="64"/>
-    <w:lsdException w:name="Medium List 1 Accent 6" w:semiHidden="0" w:uiPriority="65"/>
-    <w:lsdException w:name="Medium List 2 Accent 6" w:semiHidden="0" w:uiPriority="66"/>
-    <w:lsdException w:name="Medium Grid 1 Accent 6" w:semiHidden="0" w:uiPriority="67"/>
-    <w:lsdException w:name="Medium Grid 2 Accent 6" w:semiHidden="0" w:uiPriority="68"/>
-    <w:lsdException w:name="Medium Grid 3 Accent 6" w:semiHidden="0" w:uiPriority="69"/>
-    <w:lsdException w:name="Dark List Accent 6" w:semiHidden="0" w:uiPriority="70"/>
-    <w:lsdException w:name="Colorful Shading Accent 6" w:semiHidden="0" w:uiPriority="71"/>
-    <w:lsdException w:name="Colorful List Accent 6" w:semiHidden="0" w:uiPriority="72"/>
-    <w:lsdException w:name="Colorful Grid Accent 6" w:semiHidden="0" w:uiPriority="73"/>
+    <w:lsdException w:name="Medium List 2 Accent 1" w:uiPriority="66"/>
+    <w:lsdException w:name="Medium Grid 1 Accent 1" w:uiPriority="67"/>
+    <w:lsdException w:name="Medium Grid 2 Accent 1" w:uiPriority="68"/>
+    <w:lsdException w:name="Medium Grid 3 Accent 1" w:uiPriority="69"/>
+    <w:lsdException w:name="Dark List Accent 1" w:uiPriority="70"/>
+    <w:lsdException w:name="Colorful Shading Accent 1" w:uiPriority="71"/>
+    <w:lsdException w:name="Colorful List Accent 1" w:uiPriority="72"/>
+    <w:lsdException w:name="Colorful Grid Accent 1" w:uiPriority="73"/>
+    <w:lsdException w:name="Light Shading Accent 2" w:uiPriority="60"/>
+    <w:lsdException w:name="Light List Accent 2" w:uiPriority="61"/>
+    <w:lsdException w:name="Light Grid Accent 2" w:uiPriority="62"/>
+    <w:lsdException w:name="Medium Shading 1 Accent 2" w:uiPriority="63"/>
+    <w:lsdException w:name="Medium Shading 2 Accent 2" w:uiPriority="64"/>
+    <w:lsdException w:name="Medium List 1 Accent 2" w:uiPriority="65"/>
+    <w:lsdException w:name="Medium List 2 Accent 2" w:uiPriority="66"/>
+    <w:lsdException w:name="Medium Grid 1 Accent 2" w:uiPriority="67"/>
+    <w:lsdException w:name="Medium Grid 2 Accent 2" w:uiPriority="68"/>
+    <w:lsdException w:name="Medium Grid 3 Accent 2" w:uiPriority="69"/>
+    <w:lsdException w:name="Dark List Accent 2" w:uiPriority="70"/>
+    <w:lsdException w:name="Colorful Shading Accent 2" w:uiPriority="71"/>
+    <w:lsdException w:name="Colorful List Accent 2" w:uiPriority="72"/>
+    <w:lsdException w:name="Colorful Grid Accent 2" w:uiPriority="73"/>
+    <w:lsdException w:name="Light Shading Accent 3" w:uiPriority="60"/>
+    <w:lsdException w:name="Light List Accent 3" w:uiPriority="61"/>
+    <w:lsdException w:name="Light Grid Accent 3" w:uiPriority="62"/>
+    <w:lsdException w:name="Medium Shading 1 Accent 3" w:uiPriority="63"/>
+    <w:lsdException w:name="Medium Shading 2 Accent 3" w:uiPriority="64"/>
+    <w:lsdException w:name="Medium List 1 Accent 3" w:uiPriority="65"/>
+    <w:lsdException w:name="Medium List 2 Accent 3" w:uiPriority="66"/>
+    <w:lsdException w:name="Medium Grid 1 Accent 3" w:uiPriority="67"/>
+    <w:lsdException w:name="Medium Grid 2 Accent 3" w:uiPriority="68"/>
+    <w:lsdException w:name="Medium Grid 3 Accent 3" w:uiPriority="69"/>
+    <w:lsdException w:name="Dark List Accent 3" w:uiPriority="70"/>
+    <w:lsdException w:name="Colorful Shading Accent 3" w:uiPriority="71"/>
+    <w:lsdException w:name="Colorful List Accent 3" w:uiPriority="72"/>
+    <w:lsdException w:name="Colorful Grid Accent 3" w:uiPriority="73"/>
+    <w:lsdException w:name="Light Shading Accent 4" w:uiPriority="60"/>
+    <w:lsdException w:name="Light List Accent 4" w:uiPriority="61"/>
+    <w:lsdException w:name="Light Grid Accent 4" w:uiPriority="62"/>
+    <w:lsdException w:name="Medium Shading 1 Accent 4" w:uiPriority="63"/>
+    <w:lsdException w:name="Medium Shading 2 Accent 4" w:uiPriority="64"/>
+    <w:lsdException w:name="Medium List 1 Accent 4" w:uiPriority="65"/>
+    <w:lsdException w:name="Medium List 2 Accent 4" w:uiPriority="66"/>
+    <w:lsdException w:name="Medium Grid 1 Accent 4" w:uiPriority="67"/>
+    <w:lsdException w:name="Medium Grid 2 Accent 4" w:uiPriority="68"/>
+    <w:lsdException w:name="Medium Grid 3 Accent 4" w:uiPriority="69"/>
+    <w:lsdException w:name="Dark List Accent 4" w:uiPriority="70"/>
+    <w:lsdException w:name="Colorful Shading Accent 4" w:uiPriority="71"/>
+    <w:lsdException w:name="Colorful List Accent 4" w:uiPriority="72"/>
+    <w:lsdException w:name="Colorful Grid Accent 4" w:uiPriority="73"/>
+    <w:lsdException w:name="Light Shading Accent 5" w:uiPriority="60"/>
+    <w:lsdException w:name="Light List Accent 5" w:uiPriority="61"/>
+    <w:lsdException w:name="Light Grid Accent 5" w:uiPriority="62"/>
+    <w:lsdException w:name="Medium Shading 1 Accent 5" w:uiPriority="63"/>
+    <w:lsdException w:name="Medium Shading 2 Accent 5" w:uiPriority="64"/>
+    <w:lsdException w:name="Medium List 1 Accent 5" w:uiPriority="65"/>
+    <w:lsdException w:name="Medium List 2 Accent 5" w:uiPriority="66"/>
+    <w:lsdException w:name="Medium Grid 1 Accent 5" w:uiPriority="67"/>
+    <w:lsdException w:name="Medium Grid 2 Accent 5" w:uiPriority="68"/>
+    <w:lsdException w:name="Medium Grid 3 Accent 5" w:uiPriority="69"/>
+    <w:lsdException w:name="Dark List Accent 5" w:uiPriority="70"/>
+    <w:lsdException w:name="Colorful Shading Accent 5" w:uiPriority="71"/>
+    <w:lsdException w:name="Colorful List Accent 5" w:uiPriority="72"/>
+    <w:lsdException w:name="Colorful Grid Accent 5" w:uiPriority="73"/>
+    <w:lsdException w:name="Light Shading Accent 6" w:uiPriority="60"/>
+    <w:lsdException w:name="Light List Accent 6" w:uiPriority="61"/>
+    <w:lsdException w:name="Light Grid Accent 6" w:uiPriority="62"/>
+    <w:lsdException w:name="Medium Shading 1 Accent 6" w:uiPriority="63"/>
+    <w:lsdException w:name="Medium Shading 2 Accent 6" w:uiPriority="64"/>
+    <w:lsdException w:name="Medium List 1 Accent 6" w:uiPriority="65"/>
+    <w:lsdException w:name="Medium List 2 Accent 6" w:uiPriority="66"/>
+    <w:lsdException w:name="Medium Grid 1 Accent 6" w:uiPriority="67"/>
+    <w:lsdException w:name="Medium Grid 2 Accent 6" w:uiPriority="68"/>
+    <w:lsdException w:name="Medium Grid 3 Accent 6" w:uiPriority="69"/>
+    <w:lsdException w:name="Dark List Accent 6" w:uiPriority="70"/>
+    <w:lsdException w:name="Colorful Shading Accent 6" w:uiPriority="71"/>
+    <w:lsdException w:name="Colorful List Accent 6" w:uiPriority="72"/>
+    <w:lsdException w:name="Colorful Grid Accent 6" w:uiPriority="73"/>
     <w:lsdException w:name="Subtle Emphasis" w:uiPriority="19"/>
     <w:lsdException w:name="Intense Emphasis" w:uiPriority="21" w:qFormat="1"/>
     <w:lsdException w:name="Subtle Reference" w:uiPriority="31" w:qFormat="1"/>
     <w:lsdException w:name="Intense Reference" w:uiPriority="32" w:qFormat="1"/>
     <w:lsdException w:name="Book Title" w:uiPriority="33" w:qFormat="1"/>
-    <w:lsdException w:name="Bibliography" w:uiPriority="37" w:unhideWhenUsed="1"/>
-    <w:lsdException w:name="TOC Heading" w:uiPriority="39" w:unhideWhenUsed="1" w:qFormat="1"/>
+    <w:lsdException w:name="Bibliography" w:semiHidden="1" w:uiPriority="37" w:unhideWhenUsed="1"/>
+    <w:lsdException w:name="TOC Heading" w:semiHidden="1" w:uiPriority="39" w:unhideWhenUsed="1" w:qFormat="1"/>
+    <w:lsdException w:name="Grid Table 4" w:uiPriority="49"/>
+    <w:lsdException w:name="Grid Table 5 Dark" w:uiPriority="50"/>
+    <w:lsdException w:name="Grid Table 6 Colorful" w:uiPriority="51"/>
+    <w:lsdException w:name="Grid Table 7 Colorful" w:uiPriority="52"/>
+    <w:lsdException w:name="Grid Table 1 Light Accent 1" w:uiPriority="46"/>
+    <w:lsdException w:name="Grid Table 2 Accent 1" w:uiPriority="47"/>
+    <w:lsdException w:name="Grid Table 3 Accent 1" w:uiPriority="48"/>
+    <w:lsdException w:name="Grid Table 4 Accent 1" w:uiPriority="49"/>
+    <w:lsdException w:name="Grid Table 5 Dark Accent 1" w:uiPriority="50"/>
+    <w:lsdException w:name="Grid Table 6 Colorful Accent 1" w:uiPriority="51"/>
+    <w:lsdException w:name="Grid Table 7 Colorful Accent 1" w:uiPriority="52"/>
+    <w:lsdException w:name="Grid Table 1 Light Accent 2" w:uiPriority="46"/>
+    <w:lsdException w:name="Grid Table 2 Accent 2" w:uiPriority="47"/>
+    <w:lsdException w:name="Grid Table 3 Accent 2" w:uiPriority="48"/>
+    <w:lsdException w:name="Grid Table 4 Accent 2" w:uiPriority="49"/>
+    <w:lsdException w:name="Grid Table 5 Dark Accent 2" w:uiPriority="50"/>
+    <w:lsdException w:name="Grid Table 6 Colorful Accent 2" w:uiPriority="51"/>
+    <w:lsdException w:name="Grid Table 7 Colorful Accent 2" w:uiPriority="52"/>
+    <w:lsdException w:name="Grid Table 1 Light Accent 3" w:uiPriority="46"/>
+    <w:lsdException w:name="Grid Table 2 Accent 3" w:uiPriority="47"/>
+    <w:lsdException w:name="Grid Table 3 Accent 3" w:uiPriority="48"/>
+    <w:lsdException w:name="Grid Table 4 Accent 3" w:uiPriority="49"/>
+    <w:lsdException w:name="Grid Table 5 Dark Accent 3" w:uiPriority="50"/>
+    <w:lsdException w:name="Grid Table 6 Colorful Accent 3" w:uiPriority="51"/>
+    <w:lsdException w:name="Grid Table 7 Colorful Accent 3" w:uiPriority="52"/>
+    <w:lsdException w:name="Grid Table 1 Light Accent 4" w:uiPriority="46"/>
+    <w:lsdException w:name="Grid Table 2 Accent 4" w:uiPriority="47"/>
+    <w:lsdException w:name="Grid Table 3 Accent 4" w:uiPriority="48"/>
+    <w:lsdException w:name="Grid Table 4 Accent 4" w:uiPriority="49"/>
+    <w:lsdException w:name="Grid Table 5 Dark Accent 4" w:uiPriority="50"/>
+    <w:lsdException w:name="Grid Table 6 Colorful Accent 4" w:uiPriority="51"/>
+    <w:lsdException w:name="Grid Table 7 Colorful Accent 4" w:uiPriority="52"/>
+    <w:lsdException w:name="Grid Table 1 Light Accent 5" w:uiPriority="46"/>
+    <w:lsdException w:name="Grid Table 2 Accent 5" w:uiPriority="47"/>
+    <w:lsdException w:name="Grid Table 3 Accent 5" w:uiPriority="48"/>
+    <w:lsdException w:name="Grid Table 4 Accent 5" w:uiPriority="49"/>
+    <w:lsdException w:name="Grid Table 5 Dark Accent 5" w:uiPriority="50"/>
+    <w:lsdException w:name="Grid Table 6 Colorful Accent 5" w:uiPriority="51"/>
+    <w:lsdException w:name="Grid Table 7 Colorful Accent 5" w:uiPriority="52"/>
+    <w:lsdException w:name="Grid Table 1 Light Accent 6" w:uiPriority="46"/>
+    <w:lsdException w:name="Grid Table 2 Accent 6" w:uiPriority="47"/>
+    <w:lsdException w:name="Grid Table 3 Accent 6" w:uiPriority="48"/>
+    <w:lsdException w:name="Grid Table 4 Accent 6" w:uiPriority="49"/>
+    <w:lsdException w:name="Grid Table 5 Dark Accent 6" w:uiPriority="50"/>
+    <w:lsdException w:name="Grid Table 6 Colorful Accent 6" w:uiPriority="51"/>
+    <w:lsdException w:name="Grid Table 7 Colorful Accent 6" w:uiPriority="52"/>
+    <w:lsdException w:name="List Table 1 Light" w:uiPriority="46"/>
+    <w:lsdException w:name="List Table 2" w:uiPriority="47"/>
+    <w:lsdException w:name="List Table 3" w:uiPriority="48"/>
+    <w:lsdException w:name="List Table 4" w:uiPriority="49"/>
+    <w:lsdException w:name="List Table 5 Dark" w:uiPriority="50"/>
+    <w:lsdException w:name="List Table 6 Colorful" w:uiPriority="51"/>
+    <w:lsdException w:name="List Table 7 Colorful" w:uiPriority="52"/>
+    <w:lsdException w:name="List Table 1 Light Accent 1" w:uiPriority="46"/>
+    <w:lsdException w:name="List Table 2 Accent 1" w:uiPriority="47"/>
+    <w:lsdException w:name="List Table 3 Accent 1" w:uiPriority="48"/>
+    <w:lsdException w:name="List Table 4 Accent 1" w:uiPriority="49"/>
+    <w:lsdException w:name="List Table 5 Dark Accent 1" w:uiPriority="50"/>
+    <w:lsdException w:name="List Table 6 Colorful Accent 1" w:uiPriority="51"/>
+    <w:lsdException w:name="List Table 7 Colorful Accent 1" w:uiPriority="52"/>
+    <w:lsdException w:name="List Table 1 Light Accent 2" w:uiPriority="46"/>
+    <w:lsdException w:name="List Table 2 Accent 2" w:uiPriority="47"/>
+    <w:lsdException w:name="List Table 3 Accent 2" w:uiPriority="48"/>
+    <w:lsdException w:name="List Table 4 Accent 2" w:uiPriority="49"/>
+    <w:lsdException w:name="List Table 5 Dark Accent 2" w:uiPriority="50"/>
+    <w:lsdException w:name="List Table 6 Colorful Accent 2" w:uiPriority="51"/>
+    <w:lsdException w:name="List Table 7 Colorful Accent 2" w:uiPriority="52"/>
+    <w:lsdException w:name="List Table 1 Light Accent 3" w:uiPriority="46"/>
+    <w:lsdException w:name="List Table 2 Accent 3" w:uiPriority="47"/>
+    <w:lsdException w:name="List Table 3 Accent 3" w:uiPriority="48"/>
+    <w:lsdException w:name="List Table 4 Accent 3" w:uiPriority="49"/>
+    <w:lsdException w:name="List Table 5 Dark Accent 3" w:uiPriority="50"/>
+    <w:lsdException w:name="List Table 6 Colorful Accent 3" w:uiPriority="51"/>
+    <w:lsdException w:name="List Table 7 Colorful Accent 3" w:uiPriority="52"/>
+    <w:lsdException w:name="List Table 1 Light Accent 4" w:uiPriority="46"/>
+    <w:lsdException w:name="List Table 2 Accent 4" w:uiPriority="47"/>
+    <w:lsdException w:name="List Table 3 Accent 4" w:uiPriority="48"/>
+    <w:lsdException w:name="List Table 4 Accent 4" w:uiPriority="49"/>
+    <w:lsdException w:name="List Table 5 Dark Accent 4" w:uiPriority="50"/>
+    <w:lsdException w:name="List Table 6 Colorful Accent 4" w:uiPriority="51"/>
+    <w:lsdException w:name="List Table 7 Colorful Accent 4" w:uiPriority="52"/>
+    <w:lsdException w:name="List Table 1 Light Accent 5" w:uiPriority="46"/>
+    <w:lsdException w:name="List Table 2 Accent 5" w:uiPriority="47"/>
+    <w:lsdException w:name="List Table 3 Accent 5" w:uiPriority="48"/>
+    <w:lsdException w:name="List Table 4 Accent 5" w:uiPriority="49"/>
+    <w:lsdException w:name="List Table 5 Dark Accent 5" w:uiPriority="50"/>
+    <w:lsdException w:name="List Table 6 Colorful Accent 5" w:uiPriority="51"/>
+    <w:lsdException w:name="List Table 7 Colorful Accent 5" w:uiPriority="52"/>
+    <w:lsdException w:name="List Table 1 Light Accent 6" w:uiPriority="46"/>
+    <w:lsdException w:name="List Table 2 Accent 6" w:uiPriority="47"/>
+    <w:lsdException w:name="List Table 3 Accent 6" w:uiPriority="48"/>
+    <w:lsdException w:name="List Table 4 Accent 6" w:uiPriority="49"/>
+    <w:lsdException w:name="List Table 5 Dark Accent 6" w:uiPriority="50"/>
+    <w:lsdException w:name="List Table 6 Colorful Accent 6" w:uiPriority="51"/>
+    <w:lsdException w:name="List Table 7 Colorful Accent 6" w:uiPriority="52"/>
   </w:latentStyles>
   <w:style w:type="paragraph" w:default="1" w:styleId="Normal">
     <w:name w:val="Normal"/>
@@ -1806,6 +2768,7 @@
   <w:style w:type="character" w:default="1" w:styleId="DefaultParagraphFont">
     <w:name w:val="Default Paragraph Font"/>
     <w:uiPriority w:val="1"/>
+    <w:semiHidden/>
     <w:unhideWhenUsed/>
   </w:style>
   <w:style w:type="table" w:default="1" w:styleId="TableNormal">
@@ -1848,7 +2811,6 @@
       <w:spacing w:after="0" w:line="240" w:lineRule="auto"/>
     </w:pPr>
     <w:tblPr>
-      <w:tblInd w:w="0" w:type="dxa"/>
       <w:tblBorders>
         <w:top w:val="single" w:sz="4" w:space="0" w:color="auto"/>
         <w:left w:val="single" w:sz="4" w:space="0" w:color="auto"/>
@@ -1857,590 +2819,6 @@
         <w:insideH w:val="single" w:sz="4" w:space="0" w:color="auto"/>
         <w:insideV w:val="single" w:sz="4" w:space="0" w:color="auto"/>
       </w:tblBorders>
-      <w:tblCellMar>
-        <w:top w:w="0" w:type="dxa"/>
-        <w:left w:w="108" w:type="dxa"/>
-        <w:bottom w:w="0" w:type="dxa"/>
-        <w:right w:w="108" w:type="dxa"/>
-      </w:tblCellMar>
-    </w:tblPr>
-  </w:style>
-  <w:style w:type="paragraph" w:customStyle="1" w:styleId="Referenceslist">
-    <w:name w:val="References list"/>
-    <w:basedOn w:val="List"/>
-    <w:link w:val="ReferenceslistChar"/>
-    <w:semiHidden/>
-    <w:rsid w:val="00225C5A"/>
-    <w:pPr>
-      <w:numPr>
-        <w:numId w:val="1"/>
-      </w:numPr>
-    </w:pPr>
-  </w:style>
-  <w:style w:type="paragraph" w:styleId="List">
-    <w:name w:val="List"/>
-    <w:basedOn w:val="Normal"/>
-    <w:link w:val="ListChar"/>
-    <w:uiPriority w:val="99"/>
-    <w:rsid w:val="00B219AE"/>
-    <w:pPr>
-      <w:ind w:left="283" w:hanging="283"/>
-      <w:contextualSpacing/>
-    </w:pPr>
-  </w:style>
-  <w:style w:type="character" w:customStyle="1" w:styleId="ListChar">
-    <w:name w:val="List Char"/>
-    <w:basedOn w:val="DefaultParagraphFont"/>
-    <w:link w:val="List"/>
-    <w:uiPriority w:val="99"/>
-    <w:rsid w:val="00C358D4"/>
-  </w:style>
-  <w:style w:type="character" w:customStyle="1" w:styleId="ReferenceslistChar">
-    <w:name w:val="References list Char"/>
-    <w:basedOn w:val="ListChar"/>
-    <w:link w:val="Referenceslist"/>
-    <w:semiHidden/>
-    <w:rsid w:val="0030662D"/>
-  </w:style>
-  <w:style w:type="paragraph" w:styleId="Header">
-    <w:name w:val="header"/>
-    <w:basedOn w:val="Normal"/>
-    <w:link w:val="HeaderChar"/>
-    <w:uiPriority w:val="99"/>
-    <w:semiHidden/>
-    <w:rsid w:val="007A0D55"/>
-    <w:pPr>
-      <w:tabs>
-        <w:tab w:val="center" w:pos="4513"/>
-        <w:tab w:val="right" w:pos="9026"/>
-      </w:tabs>
-      <w:spacing w:after="0" w:line="240" w:lineRule="auto"/>
-    </w:pPr>
-  </w:style>
-  <w:style w:type="character" w:customStyle="1" w:styleId="HeaderChar">
-    <w:name w:val="Header Char"/>
-    <w:basedOn w:val="DefaultParagraphFont"/>
-    <w:link w:val="Header"/>
-    <w:uiPriority w:val="99"/>
-    <w:semiHidden/>
-    <w:rsid w:val="00C358D4"/>
-  </w:style>
-  <w:style w:type="paragraph" w:styleId="Footer">
-    <w:name w:val="footer"/>
-    <w:basedOn w:val="Normal"/>
-    <w:link w:val="FooterChar"/>
-    <w:uiPriority w:val="99"/>
-    <w:semiHidden/>
-    <w:rsid w:val="007A0D55"/>
-    <w:pPr>
-      <w:tabs>
-        <w:tab w:val="center" w:pos="4513"/>
-        <w:tab w:val="right" w:pos="9026"/>
-      </w:tabs>
-      <w:spacing w:after="0" w:line="240" w:lineRule="auto"/>
-    </w:pPr>
-  </w:style>
-  <w:style w:type="character" w:customStyle="1" w:styleId="FooterChar">
-    <w:name w:val="Footer Char"/>
-    <w:basedOn w:val="DefaultParagraphFont"/>
-    <w:link w:val="Footer"/>
-    <w:uiPriority w:val="99"/>
-    <w:semiHidden/>
-    <w:rsid w:val="00C358D4"/>
-  </w:style>
-  <w:style w:type="character" w:customStyle="1" w:styleId="Heading1Char">
-    <w:name w:val="Heading 1 Char"/>
-    <w:basedOn w:val="DefaultParagraphFont"/>
-    <w:link w:val="Heading1"/>
-    <w:uiPriority w:val="9"/>
-    <w:rsid w:val="002B0B37"/>
-    <w:rPr>
-      <w:rFonts w:asciiTheme="majorHAnsi" w:eastAsiaTheme="majorEastAsia" w:hAnsiTheme="majorHAnsi" w:cstheme="majorBidi"/>
-      <w:b/>
-      <w:color w:val="595959" w:themeColor="text1" w:themeTint="A6"/>
-      <w:szCs w:val="32"/>
-    </w:rPr>
-  </w:style>
-  <w:style w:type="character" w:customStyle="1" w:styleId="Heading2Char">
-    <w:name w:val="Heading 2 Char"/>
-    <w:basedOn w:val="DefaultParagraphFont"/>
-    <w:link w:val="Heading2"/>
-    <w:uiPriority w:val="9"/>
-    <w:rsid w:val="002B0B37"/>
-    <w:rPr>
-      <w:rFonts w:asciiTheme="majorHAnsi" w:eastAsiaTheme="majorEastAsia" w:hAnsiTheme="majorHAnsi" w:cstheme="majorBidi"/>
-      <w:color w:val="404040" w:themeColor="text1" w:themeTint="BF"/>
-      <w:szCs w:val="26"/>
-    </w:rPr>
-  </w:style>
-  <w:style w:type="character" w:customStyle="1" w:styleId="Heading3Char">
-    <w:name w:val="Heading 3 Char"/>
-    <w:basedOn w:val="DefaultParagraphFont"/>
-    <w:link w:val="Heading3"/>
-    <w:uiPriority w:val="9"/>
-    <w:rsid w:val="00CC586D"/>
-    <w:rPr>
-      <w:rFonts w:asciiTheme="majorHAnsi" w:eastAsiaTheme="majorEastAsia" w:hAnsiTheme="majorHAnsi" w:cstheme="majorBidi"/>
-      <w:color w:val="404040" w:themeColor="text1" w:themeTint="BF"/>
-      <w:szCs w:val="24"/>
-    </w:rPr>
-  </w:style>
-  <w:style w:type="paragraph" w:customStyle="1" w:styleId="NormalfollowingH2">
-    <w:name w:val="Normal following H2"/>
-    <w:basedOn w:val="Normal"/>
-    <w:qFormat/>
-    <w:rsid w:val="002B0B37"/>
-    <w:pPr>
-      <w:ind w:left="113"/>
-    </w:pPr>
-  </w:style>
-  <w:style w:type="paragraph" w:customStyle="1" w:styleId="NormalfollowingH3">
-    <w:name w:val="Normal following H3"/>
-    <w:basedOn w:val="NormalfollowingH2"/>
-    <w:qFormat/>
-    <w:rsid w:val="002B0B37"/>
-    <w:pPr>
-      <w:ind w:left="227"/>
-    </w:pPr>
-  </w:style>
-  <w:style w:type="paragraph" w:customStyle="1" w:styleId="Authornote">
-    <w:name w:val="Author note"/>
-    <w:basedOn w:val="Normal"/>
-    <w:next w:val="Normal"/>
-    <w:qFormat/>
-    <w:rsid w:val="009E73D7"/>
-    <w:pPr>
-      <w:spacing w:after="0" w:line="240" w:lineRule="auto"/>
-      <w:ind w:left="113" w:right="113"/>
-    </w:pPr>
-    <w:rPr>
-      <w:b/>
-      <w:color w:val="385623" w:themeColor="accent6" w:themeShade="80"/>
-    </w:rPr>
-  </w:style>
-  <w:style w:type="paragraph" w:customStyle="1" w:styleId="Blockquote">
-    <w:name w:val="Block quote"/>
-    <w:basedOn w:val="Normal"/>
-    <w:next w:val="Normal"/>
-    <w:qFormat/>
-    <w:rsid w:val="007B3377"/>
-    <w:pPr>
-      <w:spacing w:after="220" w:line="240" w:lineRule="auto"/>
-      <w:ind w:left="284"/>
-    </w:pPr>
-  </w:style>
-  <w:style w:type="paragraph" w:styleId="BalloonText">
-    <w:name w:val="Balloon Text"/>
-    <w:basedOn w:val="Normal"/>
-    <w:link w:val="BalloonTextChar"/>
-    <w:uiPriority w:val="99"/>
-    <w:semiHidden/>
-    <w:rsid w:val="00B43FCF"/>
-    <w:pPr>
-      <w:spacing w:after="0" w:line="240" w:lineRule="auto"/>
-    </w:pPr>
-    <w:rPr>
-      <w:rFonts w:ascii="Lucida Grande" w:hAnsi="Lucida Grande" w:cs="Lucida Grande"/>
-      <w:sz w:val="18"/>
-      <w:szCs w:val="18"/>
-    </w:rPr>
-  </w:style>
-  <w:style w:type="character" w:customStyle="1" w:styleId="BalloonTextChar">
-    <w:name w:val="Balloon Text Char"/>
-    <w:basedOn w:val="DefaultParagraphFont"/>
-    <w:link w:val="BalloonText"/>
-    <w:uiPriority w:val="99"/>
-    <w:semiHidden/>
-    <w:rsid w:val="00B43FCF"/>
-    <w:rPr>
-      <w:rFonts w:ascii="Lucida Grande" w:hAnsi="Lucida Grande" w:cs="Lucida Grande"/>
-      <w:sz w:val="18"/>
-      <w:szCs w:val="18"/>
-    </w:rPr>
-  </w:style>
-  <w:style w:type="character" w:styleId="Hyperlink">
-    <w:name w:val="Hyperlink"/>
-    <w:basedOn w:val="DefaultParagraphFont"/>
-    <w:uiPriority w:val="99"/>
-    <w:semiHidden/>
-    <w:rsid w:val="0089693A"/>
-    <w:rPr>
-      <w:color w:val="0563C1" w:themeColor="hyperlink"/>
-      <w:u w:val="single"/>
-    </w:rPr>
-  </w:style>
-  <w:style w:type="paragraph" w:styleId="Caption">
-    <w:name w:val="caption"/>
-    <w:basedOn w:val="Normal"/>
-    <w:next w:val="Normal"/>
-    <w:uiPriority w:val="35"/>
-    <w:semiHidden/>
-    <w:qFormat/>
-    <w:rsid w:val="0089693A"/>
-    <w:pPr>
-      <w:spacing w:after="200" w:line="240" w:lineRule="auto"/>
-    </w:pPr>
-    <w:rPr>
-      <w:b/>
-      <w:bCs/>
-      <w:color w:val="5B9BD5" w:themeColor="accent1"/>
-      <w:sz w:val="18"/>
-      <w:szCs w:val="18"/>
-    </w:rPr>
-  </w:style>
-</w:styles>
-</file>
-
-<file path=word/stylesWithEffects.xml><?xml version="1.0" encoding="utf-8"?>
-<w:styles xmlns:wpc="http://schemas.microsoft.com/office/word/2010/wordprocessingCanvas" xmlns:mo="http://schemas.microsoft.com/office/mac/office/2008/main" xmlns:mc="http://schemas.openxmlformats.org/markup-compatibility/2006" xmlns:mv="urn:schemas-microsoft-com:mac:vml" xmlns:o="urn:schemas-microsoft-com:office:office" xmlns:r="http://schemas.openxmlformats.org/officeDocument/2006/relationships" xmlns:m="http://schemas.openxmlformats.org/officeDocument/2006/math" xmlns:v="urn:schemas-microsoft-com:vml" xmlns:wp14="http://schemas.microsoft.com/office/word/2010/wordprocessingDrawing" xmlns:wp="http://schemas.openxmlformats.org/drawingml/2006/wordprocessingDrawing" xmlns:w10="urn:schemas-microsoft-com:office:word" xmlns:w="http://schemas.openxmlformats.org/wordprocessingml/2006/main" xmlns:w14="http://schemas.microsoft.com/office/word/2010/wordml" xmlns:wpg="http://schemas.microsoft.com/office/word/2010/wordprocessingGroup" xmlns:wpi="http://schemas.microsoft.com/office/word/2010/wordprocessingInk" xmlns:wne="http://schemas.microsoft.com/office/word/2006/wordml" xmlns:wps="http://schemas.microsoft.com/office/word/2010/wordprocessingShape" mc:Ignorable="w14 wp14">
-  <w:docDefaults>
-    <w:rPrDefault>
-      <w:rPr>
-        <w:rFonts w:asciiTheme="minorHAnsi" w:eastAsiaTheme="minorHAnsi" w:hAnsiTheme="minorHAnsi" w:cstheme="minorBidi"/>
-        <w:sz w:val="22"/>
-        <w:szCs w:val="22"/>
-        <w:lang w:val="en-GB" w:eastAsia="en-US" w:bidi="ar-SA"/>
-      </w:rPr>
-    </w:rPrDefault>
-    <w:pPrDefault>
-      <w:pPr>
-        <w:spacing w:after="160" w:line="259" w:lineRule="auto"/>
-      </w:pPr>
-    </w:pPrDefault>
-  </w:docDefaults>
-  <w:latentStyles w:defLockedState="0" w:defUIPriority="99" w:defSemiHidden="1" w:defUnhideWhenUsed="0" w:defQFormat="0" w:count="276">
-    <w:lsdException w:name="Normal" w:semiHidden="0" w:uiPriority="0" w:qFormat="1"/>
-    <w:lsdException w:name="heading 1" w:semiHidden="0" w:uiPriority="9" w:qFormat="1"/>
-    <w:lsdException w:name="heading 2" w:uiPriority="9" w:unhideWhenUsed="1" w:qFormat="1"/>
-    <w:lsdException w:name="heading 3" w:uiPriority="9" w:unhideWhenUsed="1" w:qFormat="1"/>
-    <w:lsdException w:name="heading 4" w:uiPriority="9" w:unhideWhenUsed="1" w:qFormat="1"/>
-    <w:lsdException w:name="heading 5" w:uiPriority="9" w:unhideWhenUsed="1" w:qFormat="1"/>
-    <w:lsdException w:name="heading 6" w:uiPriority="9" w:unhideWhenUsed="1" w:qFormat="1"/>
-    <w:lsdException w:name="heading 7" w:uiPriority="9" w:unhideWhenUsed="1" w:qFormat="1"/>
-    <w:lsdException w:name="heading 8" w:uiPriority="9" w:unhideWhenUsed="1" w:qFormat="1"/>
-    <w:lsdException w:name="heading 9" w:uiPriority="9" w:unhideWhenUsed="1" w:qFormat="1"/>
-    <w:lsdException w:name="toc 1" w:uiPriority="39" w:unhideWhenUsed="1"/>
-    <w:lsdException w:name="toc 2" w:uiPriority="39" w:unhideWhenUsed="1"/>
-    <w:lsdException w:name="toc 3" w:uiPriority="39" w:unhideWhenUsed="1"/>
-    <w:lsdException w:name="toc 4" w:uiPriority="39" w:unhideWhenUsed="1"/>
-    <w:lsdException w:name="toc 5" w:uiPriority="39" w:unhideWhenUsed="1"/>
-    <w:lsdException w:name="toc 6" w:uiPriority="39" w:unhideWhenUsed="1"/>
-    <w:lsdException w:name="toc 7" w:uiPriority="39" w:unhideWhenUsed="1"/>
-    <w:lsdException w:name="toc 8" w:uiPriority="39" w:unhideWhenUsed="1"/>
-    <w:lsdException w:name="toc 9" w:uiPriority="39" w:unhideWhenUsed="1"/>
-    <w:lsdException w:name="Normal Indent" w:unhideWhenUsed="1"/>
-    <w:lsdException w:name="header" w:unhideWhenUsed="1"/>
-    <w:lsdException w:name="footer" w:unhideWhenUsed="1"/>
-    <w:lsdException w:name="caption" w:uiPriority="35" w:qFormat="1"/>
-    <w:lsdException w:name="List" w:unhideWhenUsed="1"/>
-    <w:lsdException w:name="List 2" w:unhideWhenUsed="1"/>
-    <w:lsdException w:name="List 3" w:unhideWhenUsed="1"/>
-    <w:lsdException w:name="List 4" w:unhideWhenUsed="1"/>
-    <w:lsdException w:name="List 5" w:unhideWhenUsed="1"/>
-    <w:lsdException w:name="Title" w:uiPriority="10" w:qFormat="1"/>
-    <w:lsdException w:name="Default Paragraph Font" w:uiPriority="1" w:unhideWhenUsed="1"/>
-    <w:lsdException w:name="Subtitle" w:uiPriority="11" w:qFormat="1"/>
-    <w:lsdException w:name="Strong" w:uiPriority="22" w:qFormat="1"/>
-    <w:lsdException w:name="Emphasis" w:uiPriority="20" w:qFormat="1"/>
-    <w:lsdException w:name="HTML Top of Form" w:unhideWhenUsed="1"/>
-    <w:lsdException w:name="HTML Bottom of Form" w:unhideWhenUsed="1"/>
-    <w:lsdException w:name="Normal Table" w:unhideWhenUsed="1"/>
-    <w:lsdException w:name="No List" w:unhideWhenUsed="1"/>
-    <w:lsdException w:name="Outline List 1" w:unhideWhenUsed="1"/>
-    <w:lsdException w:name="Outline List 2" w:unhideWhenUsed="1"/>
-    <w:lsdException w:name="Outline List 3" w:unhideWhenUsed="1"/>
-    <w:lsdException w:name="Table Simple 1" w:unhideWhenUsed="1"/>
-    <w:lsdException w:name="Table Simple 2" w:unhideWhenUsed="1"/>
-    <w:lsdException w:name="Table Simple 3" w:unhideWhenUsed="1"/>
-    <w:lsdException w:name="Table Classic 1" w:unhideWhenUsed="1"/>
-    <w:lsdException w:name="Table Classic 2" w:unhideWhenUsed="1"/>
-    <w:lsdException w:name="Table Classic 3" w:unhideWhenUsed="1"/>
-    <w:lsdException w:name="Table Classic 4" w:unhideWhenUsed="1"/>
-    <w:lsdException w:name="Table Colorful 1" w:unhideWhenUsed="1"/>
-    <w:lsdException w:name="Table Colorful 2" w:unhideWhenUsed="1"/>
-    <w:lsdException w:name="Table Colorful 3" w:unhideWhenUsed="1"/>
-    <w:lsdException w:name="Table Columns 1" w:unhideWhenUsed="1"/>
-    <w:lsdException w:name="Table Columns 2" w:unhideWhenUsed="1"/>
-    <w:lsdException w:name="Table Columns 3" w:unhideWhenUsed="1"/>
-    <w:lsdException w:name="Table Columns 4" w:unhideWhenUsed="1"/>
-    <w:lsdException w:name="Table Columns 5" w:unhideWhenUsed="1"/>
-    <w:lsdException w:name="Table Grid 1" w:unhideWhenUsed="1"/>
-    <w:lsdException w:name="Table Grid 2" w:unhideWhenUsed="1"/>
-    <w:lsdException w:name="Table Grid 3" w:unhideWhenUsed="1"/>
-    <w:lsdException w:name="Table Grid 4" w:unhideWhenUsed="1"/>
-    <w:lsdException w:name="Table Grid 5" w:unhideWhenUsed="1"/>
-    <w:lsdException w:name="Table Grid 6" w:unhideWhenUsed="1"/>
-    <w:lsdException w:name="Table Grid 7" w:unhideWhenUsed="1"/>
-    <w:lsdException w:name="Table Grid 8" w:unhideWhenUsed="1"/>
-    <w:lsdException w:name="Table List 1" w:unhideWhenUsed="1"/>
-    <w:lsdException w:name="Table List 2" w:unhideWhenUsed="1"/>
-    <w:lsdException w:name="Table List 3" w:unhideWhenUsed="1"/>
-    <w:lsdException w:name="Table List 4" w:unhideWhenUsed="1"/>
-    <w:lsdException w:name="Table List 5" w:unhideWhenUsed="1"/>
-    <w:lsdException w:name="Table List 6" w:unhideWhenUsed="1"/>
-    <w:lsdException w:name="Table List 7" w:unhideWhenUsed="1"/>
-    <w:lsdException w:name="Table List 8" w:unhideWhenUsed="1"/>
-    <w:lsdException w:name="Table 3D effects 1" w:unhideWhenUsed="1"/>
-    <w:lsdException w:name="Table 3D effects 2" w:unhideWhenUsed="1"/>
-    <w:lsdException w:name="Table 3D effects 3" w:unhideWhenUsed="1"/>
-    <w:lsdException w:name="Table Contemporary" w:unhideWhenUsed="1"/>
-    <w:lsdException w:name="Table Elegant" w:unhideWhenUsed="1"/>
-    <w:lsdException w:name="Table Professional" w:unhideWhenUsed="1"/>
-    <w:lsdException w:name="Table Subtle 1" w:unhideWhenUsed="1"/>
-    <w:lsdException w:name="Table Subtle 2" w:unhideWhenUsed="1"/>
-    <w:lsdException w:name="Table Web 1" w:unhideWhenUsed="1"/>
-    <w:lsdException w:name="Table Web 2" w:unhideWhenUsed="1"/>
-    <w:lsdException w:name="Table Web 3" w:unhideWhenUsed="1"/>
-    <w:lsdException w:name="Table Grid" w:semiHidden="0" w:uiPriority="39"/>
-    <w:lsdException w:name="Table Theme" w:unhideWhenUsed="1"/>
-    <w:lsdException w:name="Note Level 1" w:semiHidden="0"/>
-    <w:lsdException w:name="Note Level 2" w:semiHidden="0"/>
-    <w:lsdException w:name="Note Level 3" w:semiHidden="0"/>
-    <w:lsdException w:name="Note Level 4" w:semiHidden="0"/>
-    <w:lsdException w:name="Note Level 5" w:semiHidden="0"/>
-    <w:lsdException w:name="Note Level 6" w:semiHidden="0"/>
-    <w:lsdException w:name="Note Level 7" w:semiHidden="0"/>
-    <w:lsdException w:name="Note Level 8" w:semiHidden="0"/>
-    <w:lsdException w:name="Note Level 9" w:semiHidden="0"/>
-    <w:lsdException w:name="No Spacing" w:uiPriority="1" w:qFormat="1"/>
-    <w:lsdException w:name="Light Shading" w:semiHidden="0" w:uiPriority="60"/>
-    <w:lsdException w:name="Light List" w:semiHidden="0" w:uiPriority="61"/>
-    <w:lsdException w:name="Light Grid" w:semiHidden="0" w:uiPriority="62"/>
-    <w:lsdException w:name="Medium Shading 1" w:semiHidden="0" w:uiPriority="63"/>
-    <w:lsdException w:name="Medium Shading 2" w:semiHidden="0" w:uiPriority="64"/>
-    <w:lsdException w:name="Medium List 1" w:semiHidden="0" w:uiPriority="65"/>
-    <w:lsdException w:name="Medium List 2" w:semiHidden="0" w:uiPriority="66"/>
-    <w:lsdException w:name="Medium Grid 1" w:semiHidden="0" w:uiPriority="67"/>
-    <w:lsdException w:name="Medium Grid 2" w:semiHidden="0" w:uiPriority="68"/>
-    <w:lsdException w:name="Medium Grid 3" w:semiHidden="0" w:uiPriority="69"/>
-    <w:lsdException w:name="Dark List" w:semiHidden="0" w:uiPriority="70"/>
-    <w:lsdException w:name="Colorful Shading" w:semiHidden="0" w:uiPriority="71"/>
-    <w:lsdException w:name="Colorful List" w:semiHidden="0" w:uiPriority="72"/>
-    <w:lsdException w:name="Colorful Grid" w:semiHidden="0" w:uiPriority="73"/>
-    <w:lsdException w:name="Light Shading Accent 1" w:semiHidden="0" w:uiPriority="60"/>
-    <w:lsdException w:name="Light List Accent 1" w:semiHidden="0" w:uiPriority="61"/>
-    <w:lsdException w:name="Light Grid Accent 1" w:semiHidden="0" w:uiPriority="62"/>
-    <w:lsdException w:name="Medium Shading 1 Accent 1" w:semiHidden="0" w:uiPriority="63"/>
-    <w:lsdException w:name="Medium Shading 2 Accent 1" w:semiHidden="0" w:uiPriority="64"/>
-    <w:lsdException w:name="Medium List 1 Accent 1" w:semiHidden="0" w:uiPriority="65"/>
-    <w:lsdException w:name="List Paragraph" w:uiPriority="34" w:qFormat="1"/>
-    <w:lsdException w:name="Quote" w:uiPriority="29" w:qFormat="1"/>
-    <w:lsdException w:name="Intense Quote" w:uiPriority="30" w:qFormat="1"/>
-    <w:lsdException w:name="Medium List 2 Accent 1" w:semiHidden="0" w:uiPriority="66"/>
-    <w:lsdException w:name="Medium Grid 1 Accent 1" w:semiHidden="0" w:uiPriority="67"/>
-    <w:lsdException w:name="Medium Grid 2 Accent 1" w:semiHidden="0" w:uiPriority="68"/>
-    <w:lsdException w:name="Medium Grid 3 Accent 1" w:semiHidden="0" w:uiPriority="69"/>
-    <w:lsdException w:name="Dark List Accent 1" w:semiHidden="0" w:uiPriority="70"/>
-    <w:lsdException w:name="Colorful Shading Accent 1" w:semiHidden="0" w:uiPriority="71"/>
-    <w:lsdException w:name="Colorful List Accent 1" w:semiHidden="0" w:uiPriority="72"/>
-    <w:lsdException w:name="Colorful Grid Accent 1" w:semiHidden="0" w:uiPriority="73"/>
-    <w:lsdException w:name="Light Shading Accent 2" w:semiHidden="0" w:uiPriority="60"/>
-    <w:lsdException w:name="Light List Accent 2" w:semiHidden="0" w:uiPriority="61"/>
-    <w:lsdException w:name="Light Grid Accent 2" w:semiHidden="0" w:uiPriority="62"/>
-    <w:lsdException w:name="Medium Shading 1 Accent 2" w:semiHidden="0" w:uiPriority="63"/>
-    <w:lsdException w:name="Medium Shading 2 Accent 2" w:semiHidden="0" w:uiPriority="64"/>
-    <w:lsdException w:name="Medium List 1 Accent 2" w:semiHidden="0" w:uiPriority="65"/>
-    <w:lsdException w:name="Medium List 2 Accent 2" w:semiHidden="0" w:uiPriority="66"/>
-    <w:lsdException w:name="Medium Grid 1 Accent 2" w:semiHidden="0" w:uiPriority="67"/>
-    <w:lsdException w:name="Medium Grid 2 Accent 2" w:semiHidden="0" w:uiPriority="68"/>
-    <w:lsdException w:name="Medium Grid 3 Accent 2" w:semiHidden="0" w:uiPriority="69"/>
-    <w:lsdException w:name="Dark List Accent 2" w:semiHidden="0" w:uiPriority="70"/>
-    <w:lsdException w:name="Colorful Shading Accent 2" w:semiHidden="0" w:uiPriority="71"/>
-    <w:lsdException w:name="Colorful List Accent 2" w:semiHidden="0" w:uiPriority="72"/>
-    <w:lsdException w:name="Colorful Grid Accent 2" w:semiHidden="0" w:uiPriority="73"/>
-    <w:lsdException w:name="Light Shading Accent 3" w:semiHidden="0" w:uiPriority="60"/>
-    <w:lsdException w:name="Light List Accent 3" w:semiHidden="0" w:uiPriority="61"/>
-    <w:lsdException w:name="Light Grid Accent 3" w:semiHidden="0" w:uiPriority="62"/>
-    <w:lsdException w:name="Medium Shading 1 Accent 3" w:semiHidden="0" w:uiPriority="63"/>
-    <w:lsdException w:name="Medium Shading 2 Accent 3" w:semiHidden="0" w:uiPriority="64"/>
-    <w:lsdException w:name="Medium List 1 Accent 3" w:semiHidden="0" w:uiPriority="65"/>
-    <w:lsdException w:name="Medium List 2 Accent 3" w:semiHidden="0" w:uiPriority="66"/>
-    <w:lsdException w:name="Medium Grid 1 Accent 3" w:semiHidden="0" w:uiPriority="67"/>
-    <w:lsdException w:name="Medium Grid 2 Accent 3" w:semiHidden="0" w:uiPriority="68"/>
-    <w:lsdException w:name="Medium Grid 3 Accent 3" w:semiHidden="0" w:uiPriority="69"/>
-    <w:lsdException w:name="Dark List Accent 3" w:semiHidden="0" w:uiPriority="70"/>
-    <w:lsdException w:name="Colorful Shading Accent 3" w:semiHidden="0" w:uiPriority="71"/>
-    <w:lsdException w:name="Colorful List Accent 3" w:semiHidden="0" w:uiPriority="72"/>
-    <w:lsdException w:name="Colorful Grid Accent 3" w:semiHidden="0" w:uiPriority="73"/>
-    <w:lsdException w:name="Light Shading Accent 4" w:semiHidden="0" w:uiPriority="60"/>
-    <w:lsdException w:name="Light List Accent 4" w:semiHidden="0" w:uiPriority="61"/>
-    <w:lsdException w:name="Light Grid Accent 4" w:semiHidden="0" w:uiPriority="62"/>
-    <w:lsdException w:name="Medium Shading 1 Accent 4" w:semiHidden="0" w:uiPriority="63"/>
-    <w:lsdException w:name="Medium Shading 2 Accent 4" w:semiHidden="0" w:uiPriority="64"/>
-    <w:lsdException w:name="Medium List 1 Accent 4" w:semiHidden="0" w:uiPriority="65"/>
-    <w:lsdException w:name="Medium List 2 Accent 4" w:semiHidden="0" w:uiPriority="66"/>
-    <w:lsdException w:name="Medium Grid 1 Accent 4" w:semiHidden="0" w:uiPriority="67"/>
-    <w:lsdException w:name="Medium Grid 2 Accent 4" w:semiHidden="0" w:uiPriority="68"/>
-    <w:lsdException w:name="Medium Grid 3 Accent 4" w:semiHidden="0" w:uiPriority="69"/>
-    <w:lsdException w:name="Dark List Accent 4" w:semiHidden="0" w:uiPriority="70"/>
-    <w:lsdException w:name="Colorful Shading Accent 4" w:semiHidden="0" w:uiPriority="71"/>
-    <w:lsdException w:name="Colorful List Accent 4" w:semiHidden="0" w:uiPriority="72"/>
-    <w:lsdException w:name="Colorful Grid Accent 4" w:semiHidden="0" w:uiPriority="73"/>
-    <w:lsdException w:name="Light Shading Accent 5" w:semiHidden="0" w:uiPriority="60"/>
-    <w:lsdException w:name="Light List Accent 5" w:semiHidden="0" w:uiPriority="61"/>
-    <w:lsdException w:name="Light Grid Accent 5" w:semiHidden="0" w:uiPriority="62"/>
-    <w:lsdException w:name="Medium Shading 1 Accent 5" w:semiHidden="0" w:uiPriority="63"/>
-    <w:lsdException w:name="Medium Shading 2 Accent 5" w:semiHidden="0" w:uiPriority="64"/>
-    <w:lsdException w:name="Medium List 1 Accent 5" w:semiHidden="0" w:uiPriority="65"/>
-    <w:lsdException w:name="Medium List 2 Accent 5" w:semiHidden="0" w:uiPriority="66"/>
-    <w:lsdException w:name="Medium Grid 1 Accent 5" w:semiHidden="0" w:uiPriority="67"/>
-    <w:lsdException w:name="Medium Grid 2 Accent 5" w:semiHidden="0" w:uiPriority="68"/>
-    <w:lsdException w:name="Medium Grid 3 Accent 5" w:semiHidden="0" w:uiPriority="69"/>
-    <w:lsdException w:name="Dark List Accent 5" w:semiHidden="0" w:uiPriority="70"/>
-    <w:lsdException w:name="Colorful Shading Accent 5" w:semiHidden="0" w:uiPriority="71"/>
-    <w:lsdException w:name="Colorful List Accent 5" w:semiHidden="0" w:uiPriority="72"/>
-    <w:lsdException w:name="Colorful Grid Accent 5" w:semiHidden="0" w:uiPriority="73"/>
-    <w:lsdException w:name="Light Shading Accent 6" w:semiHidden="0" w:uiPriority="60"/>
-    <w:lsdException w:name="Light List Accent 6" w:semiHidden="0" w:uiPriority="61"/>
-    <w:lsdException w:name="Light Grid Accent 6" w:semiHidden="0" w:uiPriority="62"/>
-    <w:lsdException w:name="Medium Shading 1 Accent 6" w:semiHidden="0" w:uiPriority="63"/>
-    <w:lsdException w:name="Medium Shading 2 Accent 6" w:semiHidden="0" w:uiPriority="64"/>
-    <w:lsdException w:name="Medium List 1 Accent 6" w:semiHidden="0" w:uiPriority="65"/>
-    <w:lsdException w:name="Medium List 2 Accent 6" w:semiHidden="0" w:uiPriority="66"/>
-    <w:lsdException w:name="Medium Grid 1 Accent 6" w:semiHidden="0" w:uiPriority="67"/>
-    <w:lsdException w:name="Medium Grid 2 Accent 6" w:semiHidden="0" w:uiPriority="68"/>
-    <w:lsdException w:name="Medium Grid 3 Accent 6" w:semiHidden="0" w:uiPriority="69"/>
-    <w:lsdException w:name="Dark List Accent 6" w:semiHidden="0" w:uiPriority="70"/>
-    <w:lsdException w:name="Colorful Shading Accent 6" w:semiHidden="0" w:uiPriority="71"/>
-    <w:lsdException w:name="Colorful List Accent 6" w:semiHidden="0" w:uiPriority="72"/>
-    <w:lsdException w:name="Colorful Grid Accent 6" w:semiHidden="0" w:uiPriority="73"/>
-    <w:lsdException w:name="Subtle Emphasis" w:uiPriority="19"/>
-    <w:lsdException w:name="Intense Emphasis" w:uiPriority="21" w:qFormat="1"/>
-    <w:lsdException w:name="Subtle Reference" w:uiPriority="31" w:qFormat="1"/>
-    <w:lsdException w:name="Intense Reference" w:uiPriority="32" w:qFormat="1"/>
-    <w:lsdException w:name="Book Title" w:uiPriority="33" w:qFormat="1"/>
-    <w:lsdException w:name="Bibliography" w:uiPriority="37" w:unhideWhenUsed="1"/>
-    <w:lsdException w:name="TOC Heading" w:uiPriority="39" w:unhideWhenUsed="1" w:qFormat="1"/>
-  </w:latentStyles>
-  <w:style w:type="paragraph" w:default="1" w:styleId="Normal">
-    <w:name w:val="Normal"/>
-    <w:qFormat/>
-    <w:rsid w:val="00846CE1"/>
-  </w:style>
-  <w:style w:type="paragraph" w:styleId="Heading1">
-    <w:name w:val="heading 1"/>
-    <w:basedOn w:val="Normal"/>
-    <w:next w:val="Normal"/>
-    <w:link w:val="Heading1Char"/>
-    <w:uiPriority w:val="9"/>
-    <w:qFormat/>
-    <w:rsid w:val="002B0B37"/>
-    <w:pPr>
-      <w:keepNext/>
-      <w:keepLines/>
-      <w:spacing w:after="220"/>
-      <w:outlineLvl w:val="0"/>
-    </w:pPr>
-    <w:rPr>
-      <w:rFonts w:asciiTheme="majorHAnsi" w:eastAsiaTheme="majorEastAsia" w:hAnsiTheme="majorHAnsi" w:cstheme="majorBidi"/>
-      <w:b/>
-      <w:color w:val="595959" w:themeColor="text1" w:themeTint="A6"/>
-      <w:szCs w:val="32"/>
-    </w:rPr>
-  </w:style>
-  <w:style w:type="paragraph" w:styleId="Heading2">
-    <w:name w:val="heading 2"/>
-    <w:basedOn w:val="Normal"/>
-    <w:next w:val="NormalfollowingH2"/>
-    <w:link w:val="Heading2Char"/>
-    <w:uiPriority w:val="9"/>
-    <w:unhideWhenUsed/>
-    <w:qFormat/>
-    <w:rsid w:val="002B0B37"/>
-    <w:pPr>
-      <w:keepNext/>
-      <w:keepLines/>
-      <w:spacing w:after="220"/>
-      <w:ind w:left="113"/>
-      <w:outlineLvl w:val="1"/>
-    </w:pPr>
-    <w:rPr>
-      <w:rFonts w:asciiTheme="majorHAnsi" w:eastAsiaTheme="majorEastAsia" w:hAnsiTheme="majorHAnsi" w:cstheme="majorBidi"/>
-      <w:color w:val="404040" w:themeColor="text1" w:themeTint="BF"/>
-      <w:szCs w:val="26"/>
-    </w:rPr>
-  </w:style>
-  <w:style w:type="paragraph" w:styleId="Heading3">
-    <w:name w:val="heading 3"/>
-    <w:basedOn w:val="Normal"/>
-    <w:next w:val="NormalfollowingH3"/>
-    <w:link w:val="Heading3Char"/>
-    <w:uiPriority w:val="9"/>
-    <w:qFormat/>
-    <w:rsid w:val="002B0B37"/>
-    <w:pPr>
-      <w:keepNext/>
-      <w:keepLines/>
-      <w:spacing w:after="220"/>
-      <w:ind w:left="227"/>
-      <w:outlineLvl w:val="2"/>
-    </w:pPr>
-    <w:rPr>
-      <w:rFonts w:asciiTheme="majorHAnsi" w:eastAsiaTheme="majorEastAsia" w:hAnsiTheme="majorHAnsi" w:cstheme="majorBidi"/>
-      <w:color w:val="404040" w:themeColor="text1" w:themeTint="BF"/>
-      <w:szCs w:val="24"/>
-    </w:rPr>
-  </w:style>
-  <w:style w:type="character" w:default="1" w:styleId="DefaultParagraphFont">
-    <w:name w:val="Default Paragraph Font"/>
-    <w:uiPriority w:val="1"/>
-    <w:unhideWhenUsed/>
-  </w:style>
-  <w:style w:type="table" w:default="1" w:styleId="TableNormal">
-    <w:name w:val="Normal Table"/>
-    <w:uiPriority w:val="99"/>
-    <w:semiHidden/>
-    <w:unhideWhenUsed/>
-    <w:tblPr>
-      <w:tblInd w:w="0" w:type="dxa"/>
-      <w:tblCellMar>
-        <w:top w:w="0" w:type="dxa"/>
-        <w:left w:w="108" w:type="dxa"/>
-        <w:bottom w:w="0" w:type="dxa"/>
-        <w:right w:w="108" w:type="dxa"/>
-      </w:tblCellMar>
-    </w:tblPr>
-  </w:style>
-  <w:style w:type="numbering" w:default="1" w:styleId="NoList">
-    <w:name w:val="No List"/>
-    <w:uiPriority w:val="99"/>
-    <w:semiHidden/>
-    <w:unhideWhenUsed/>
-  </w:style>
-  <w:style w:type="character" w:styleId="PlaceholderText">
-    <w:name w:val="Placeholder Text"/>
-    <w:basedOn w:val="DefaultParagraphFont"/>
-    <w:uiPriority w:val="99"/>
-    <w:semiHidden/>
-    <w:rsid w:val="00EB51FD"/>
-    <w:rPr>
-      <w:color w:val="808080"/>
-    </w:rPr>
-  </w:style>
-  <w:style w:type="table" w:styleId="TableGrid">
-    <w:name w:val="Table Grid"/>
-    <w:basedOn w:val="TableNormal"/>
-    <w:uiPriority w:val="39"/>
-    <w:rsid w:val="008A5B87"/>
-    <w:pPr>
-      <w:spacing w:after="0" w:line="240" w:lineRule="auto"/>
-    </w:pPr>
-    <w:tblPr>
-      <w:tblInd w:w="0" w:type="dxa"/>
-      <w:tblBorders>
-        <w:top w:val="single" w:sz="4" w:space="0" w:color="auto"/>
-        <w:left w:val="single" w:sz="4" w:space="0" w:color="auto"/>
-        <w:bottom w:val="single" w:sz="4" w:space="0" w:color="auto"/>
-        <w:right w:val="single" w:sz="4" w:space="0" w:color="auto"/>
-        <w:insideH w:val="single" w:sz="4" w:space="0" w:color="auto"/>
-        <w:insideV w:val="single" w:sz="4" w:space="0" w:color="auto"/>
-      </w:tblBorders>
-      <w:tblCellMar>
-        <w:top w:w="0" w:type="dxa"/>
-        <w:left w:w="108" w:type="dxa"/>
-        <w:bottom w:w="0" w:type="dxa"/>
-        <w:right w:w="108" w:type="dxa"/>
-      </w:tblCellMar>
     </w:tblPr>
   </w:style>
   <w:style w:type="paragraph" w:customStyle="1" w:styleId="Referenceslist">
@@ -2670,7 +3048,7 @@
 </file>
 
 <file path=word/glossary/document.xml><?xml version="1.0" encoding="utf-8"?>
-<w:glossaryDocument xmlns:wpc="http://schemas.microsoft.com/office/word/2010/wordprocessingCanvas" xmlns:mo="http://schemas.microsoft.com/office/mac/office/2008/main" xmlns:mc="http://schemas.openxmlformats.org/markup-compatibility/2006" xmlns:mv="urn:schemas-microsoft-com:mac:vml" xmlns:o="urn:schemas-microsoft-com:office:office" xmlns:r="http://schemas.openxmlformats.org/officeDocument/2006/relationships" xmlns:m="http://schemas.openxmlformats.org/officeDocument/2006/math" xmlns:v="urn:schemas-microsoft-com:vml" xmlns:wp14="http://schemas.microsoft.com/office/word/2010/wordprocessingDrawing" xmlns:wp="http://schemas.openxmlformats.org/drawingml/2006/wordprocessingDrawing" xmlns:w10="urn:schemas-microsoft-com:office:word" xmlns:w="http://schemas.openxmlformats.org/wordprocessingml/2006/main" xmlns:w14="http://schemas.microsoft.com/office/word/2010/wordml" xmlns:wpg="http://schemas.microsoft.com/office/word/2010/wordprocessingGroup" xmlns:wpi="http://schemas.microsoft.com/office/word/2010/wordprocessingInk" xmlns:wne="http://schemas.microsoft.com/office/word/2006/wordml" xmlns:wps="http://schemas.microsoft.com/office/word/2010/wordprocessingShape" mc:Ignorable="w14 wp14">
+<w:glossaryDocument xmlns:wpc="http://schemas.microsoft.com/office/word/2010/wordprocessingCanvas" xmlns:cx="http://schemas.microsoft.com/office/drawing/2014/chartex" xmlns:cx1="http://schemas.microsoft.com/office/drawing/2015/9/8/chartex" xmlns:mc="http://schemas.openxmlformats.org/markup-compatibility/2006" xmlns:o="urn:schemas-microsoft-com:office:office" xmlns:r="http://schemas.openxmlformats.org/officeDocument/2006/relationships" xmlns:m="http://schemas.openxmlformats.org/officeDocument/2006/math" xmlns:v="urn:schemas-microsoft-com:vml" xmlns:wp14="http://schemas.microsoft.com/office/word/2010/wordprocessingDrawing" xmlns:wp="http://schemas.openxmlformats.org/drawingml/2006/wordprocessingDrawing" xmlns:w10="urn:schemas-microsoft-com:office:word" xmlns:w="http://schemas.openxmlformats.org/wordprocessingml/2006/main" xmlns:w14="http://schemas.microsoft.com/office/word/2010/wordml" xmlns:w15="http://schemas.microsoft.com/office/word/2012/wordml" xmlns:w16se="http://schemas.microsoft.com/office/word/2015/wordml/symex" xmlns:wpg="http://schemas.microsoft.com/office/word/2010/wordprocessingGroup" xmlns:wpi="http://schemas.microsoft.com/office/word/2010/wordprocessingInk" xmlns:wne="http://schemas.microsoft.com/office/word/2006/wordml" xmlns:wps="http://schemas.microsoft.com/office/word/2010/wordprocessingShape" mc:Ignorable="w14 w15 w16se wp14">
   <w:docParts>
     <w:docPart>
       <w:docPartPr>
@@ -3041,27 +3419,27 @@
 </file>
 
 <file path=word/glossary/fontTable.xml><?xml version="1.0" encoding="utf-8"?>
-<w:fonts xmlns:mc="http://schemas.openxmlformats.org/markup-compatibility/2006" xmlns:r="http://schemas.openxmlformats.org/officeDocument/2006/relationships" xmlns:w="http://schemas.openxmlformats.org/wordprocessingml/2006/main" xmlns:w14="http://schemas.microsoft.com/office/word/2010/wordml" mc:Ignorable="w14">
+<w:fonts xmlns:mc="http://schemas.openxmlformats.org/markup-compatibility/2006" xmlns:r="http://schemas.openxmlformats.org/officeDocument/2006/relationships" xmlns:w="http://schemas.openxmlformats.org/wordprocessingml/2006/main" xmlns:w14="http://schemas.microsoft.com/office/word/2010/wordml" xmlns:w15="http://schemas.microsoft.com/office/word/2012/wordml" xmlns:w16se="http://schemas.microsoft.com/office/word/2015/wordml/symex" mc:Ignorable="w14 w15 w16se">
   <w:font w:name="Symbol">
-    <w:panose1 w:val="00000000000000000000"/>
+    <w:panose1 w:val="05050102010706020507"/>
     <w:charset w:val="02"/>
-    <w:family w:val="auto"/>
+    <w:family w:val="roman"/>
     <w:pitch w:val="variable"/>
     <w:sig w:usb0="00000000" w:usb1="10000000" w:usb2="00000000" w:usb3="00000000" w:csb0="80000000" w:csb1="00000000"/>
   </w:font>
   <w:font w:name="Times New Roman">
     <w:panose1 w:val="02020603050405020304"/>
     <w:charset w:val="00"/>
-    <w:family w:val="auto"/>
+    <w:family w:val="roman"/>
     <w:pitch w:val="variable"/>
-    <w:sig w:usb0="E0002AFF" w:usb1="C0007841" w:usb2="00000009" w:usb3="00000000" w:csb0="000001FF" w:csb1="00000000"/>
+    <w:sig w:usb0="E0002AFF" w:usb1="C0007843" w:usb2="00000009" w:usb3="00000000" w:csb0="000001FF" w:csb1="00000000"/>
   </w:font>
   <w:font w:name="Courier New">
     <w:panose1 w:val="02070309020205020404"/>
     <w:charset w:val="00"/>
-    <w:family w:val="auto"/>
-    <w:pitch w:val="variable"/>
-    <w:sig w:usb0="E0002AFF" w:usb1="C0007843" w:usb2="00000009" w:usb3="00000000" w:csb0="000001FF" w:csb1="00000000"/>
+    <w:family w:val="modern"/>
+    <w:pitch w:val="fixed"/>
+    <w:sig w:usb0="E0002EFF" w:usb1="C0007843" w:usb2="00000009" w:usb3="00000000" w:csb0="000001FF" w:csb1="00000000"/>
   </w:font>
   <w:font w:name="Wingdings">
     <w:panose1 w:val="05000000000000000000"/>
@@ -3073,55 +3451,60 @@
   <w:font w:name="Calibri">
     <w:panose1 w:val="020F0502020204030204"/>
     <w:charset w:val="00"/>
-    <w:family w:val="auto"/>
+    <w:family w:val="swiss"/>
     <w:pitch w:val="variable"/>
-    <w:sig w:usb0="E10002FF" w:usb1="4000ACFF" w:usb2="00000009" w:usb3="00000000" w:csb0="0000019F" w:csb1="00000000"/>
+    <w:sig w:usb0="E00002FF" w:usb1="4000ACFF" w:usb2="00000001" w:usb3="00000000" w:csb0="0000019F" w:csb1="00000000"/>
   </w:font>
   <w:font w:name="Calibri Light">
     <w:panose1 w:val="020F0302020204030204"/>
     <w:charset w:val="00"/>
-    <w:family w:val="auto"/>
+    <w:family w:val="swiss"/>
     <w:pitch w:val="variable"/>
     <w:sig w:usb0="A00002EF" w:usb1="4000207B" w:usb2="00000000" w:usb3="00000000" w:csb0="0000009F" w:csb1="00000000"/>
   </w:font>
-  <w:font w:name="ＭＳ ゴシック">
+  <w:font w:name="MS Gothic">
+    <w:altName w:val="ＭＳ ゴシック"/>
+    <w:panose1 w:val="020B0609070205080204"/>
+    <w:charset w:val="80"/>
+    <w:family w:val="modern"/>
+    <w:pitch w:val="fixed"/>
+    <w:sig w:usb0="E00002FF" w:usb1="6AC7FDFB" w:usb2="08000012" w:usb3="00000000" w:csb0="0002009F" w:csb1="00000000"/>
+  </w:font>
+  <w:font w:name="Lucida Grande">
+    <w:charset w:val="00"/>
+    <w:family w:val="auto"/>
+    <w:pitch w:val="variable"/>
+    <w:sig w:usb0="E1000AEF" w:usb1="5000A1FF" w:usb2="00000000" w:usb3="00000000" w:csb0="000001BF" w:csb1="00000000"/>
+  </w:font>
+  <w:font w:name="MS Mincho">
+    <w:altName w:val="Yu Gothic UI"/>
+    <w:panose1 w:val="02020609040205080304"/>
     <w:charset w:val="4E"/>
     <w:family w:val="auto"/>
     <w:pitch w:val="variable"/>
     <w:sig w:usb0="E00002FF" w:usb1="6AC7FDFB" w:usb2="00000012" w:usb3="00000000" w:csb0="0002009F" w:csb1="00000000"/>
   </w:font>
-  <w:font w:name="Lucida Grande">
-    <w:panose1 w:val="020B0600040502020204"/>
-    <w:charset w:val="00"/>
-    <w:family w:val="auto"/>
+  <w:font w:name="Yu Mincho">
+    <w:altName w:val="游明朝"/>
+    <w:panose1 w:val="02020400000000000000"/>
+    <w:charset w:val="80"/>
+    <w:family w:val="roman"/>
+    <w:notTrueType/>
+    <w:pitch w:val="default"/>
+  </w:font>
+  <w:font w:name="Yu Gothic Light">
+    <w:altName w:val="游ゴシック Light"/>
+    <w:panose1 w:val="020B0300000000000000"/>
+    <w:charset w:val="80"/>
+    <w:family w:val="swiss"/>
     <w:pitch w:val="variable"/>
-    <w:sig w:usb0="E1000AEF" w:usb1="5000A1FF" w:usb2="00000000" w:usb3="00000000" w:csb0="000001BF" w:csb1="00000000"/>
-  </w:font>
-  <w:font w:name="Arial">
-    <w:panose1 w:val="020B0604020202020204"/>
-    <w:charset w:val="00"/>
-    <w:family w:val="auto"/>
-    <w:pitch w:val="variable"/>
-    <w:sig w:usb0="E0002AFF" w:usb1="C0007843" w:usb2="00000009" w:usb3="00000000" w:csb0="000001FF" w:csb1="00000000"/>
-  </w:font>
-  <w:font w:name="ＭＳ 明朝">
-    <w:charset w:val="4E"/>
-    <w:family w:val="auto"/>
-    <w:pitch w:val="variable"/>
-    <w:sig w:usb0="E00002FF" w:usb1="6AC7FDFB" w:usb2="00000012" w:usb3="00000000" w:csb0="0002009F" w:csb1="00000000"/>
-  </w:font>
-  <w:font w:name="Cambria">
-    <w:panose1 w:val="02040503050406030204"/>
-    <w:charset w:val="00"/>
-    <w:family w:val="auto"/>
-    <w:pitch w:val="variable"/>
-    <w:sig w:usb0="E00002FF" w:usb1="400004FF" w:usb2="00000000" w:usb3="00000000" w:csb0="0000019F" w:csb1="00000000"/>
+    <w:sig w:usb0="E00002FF" w:usb1="2AC7FDFF" w:usb2="00000016" w:usb3="00000000" w:csb0="0002009F" w:csb1="00000000"/>
   </w:font>
 </w:fonts>
 </file>
 
 <file path=word/glossary/settings.xml><?xml version="1.0" encoding="utf-8"?>
-<w:settings xmlns:mc="http://schemas.openxmlformats.org/markup-compatibility/2006" xmlns:o="urn:schemas-microsoft-com:office:office" xmlns:r="http://schemas.openxmlformats.org/officeDocument/2006/relationships" xmlns:m="http://schemas.openxmlformats.org/officeDocument/2006/math" xmlns:v="urn:schemas-microsoft-com:vml" xmlns:w10="urn:schemas-microsoft-com:office:word" xmlns:w="http://schemas.openxmlformats.org/wordprocessingml/2006/main" xmlns:w14="http://schemas.microsoft.com/office/word/2010/wordml" xmlns:sl="http://schemas.openxmlformats.org/schemaLibrary/2006/main" mc:Ignorable="w14">
+<w:settings xmlns:mc="http://schemas.openxmlformats.org/markup-compatibility/2006" xmlns:o="urn:schemas-microsoft-com:office:office" xmlns:r="http://schemas.openxmlformats.org/officeDocument/2006/relationships" xmlns:m="http://schemas.openxmlformats.org/officeDocument/2006/math" xmlns:v="urn:schemas-microsoft-com:vml" xmlns:w10="urn:schemas-microsoft-com:office:word" xmlns:w="http://schemas.openxmlformats.org/wordprocessingml/2006/main" xmlns:w14="http://schemas.microsoft.com/office/word/2010/wordml" xmlns:w15="http://schemas.microsoft.com/office/word/2012/wordml" xmlns:w16se="http://schemas.microsoft.com/office/word/2015/wordml/symex" xmlns:sl="http://schemas.openxmlformats.org/schemaLibrary/2006/main" mc:Ignorable="w14 w15 w16se">
   <w:view w:val="normal"/>
   <w:defaultTabStop w:val="720"/>
   <w:characterSpacingControl w:val="doNotCompress"/>
@@ -3135,6 +3518,7 @@
   <w:rsids>
     <w:rsidRoot w:val="0039022F"/>
     <w:rsid w:val="0039022F"/>
+    <w:rsid w:val="005A2997"/>
   </w:rsids>
   <m:mathPr>
     <m:mathFont m:val="Cambria Math"/>
@@ -3159,7 +3543,7 @@
 </file>
 
 <file path=word/glossary/styles.xml><?xml version="1.0" encoding="utf-8"?>
-<w:styles xmlns:mc="http://schemas.openxmlformats.org/markup-compatibility/2006" xmlns:r="http://schemas.openxmlformats.org/officeDocument/2006/relationships" xmlns:w="http://schemas.openxmlformats.org/wordprocessingml/2006/main" xmlns:w14="http://schemas.microsoft.com/office/word/2010/wordml" mc:Ignorable="w14">
+<w:styles xmlns:mc="http://schemas.openxmlformats.org/markup-compatibility/2006" xmlns:r="http://schemas.openxmlformats.org/officeDocument/2006/relationships" xmlns:w="http://schemas.openxmlformats.org/wordprocessingml/2006/main" xmlns:w14="http://schemas.microsoft.com/office/word/2010/wordml" xmlns:w15="http://schemas.microsoft.com/office/word/2012/wordml" xmlns:w16se="http://schemas.microsoft.com/office/word/2015/wordml/symex" mc:Ignorable="w14 w15 w16se">
   <w:docDefaults>
     <w:rPrDefault>
       <w:rPr>
@@ -3171,372 +3555,369 @@
     </w:rPrDefault>
     <w:pPrDefault/>
   </w:docDefaults>
-  <w:latentStyles w:defLockedState="0" w:defUIPriority="99" w:defSemiHidden="1" w:defUnhideWhenUsed="1" w:defQFormat="0" w:count="276">
-    <w:lsdException w:name="Normal" w:semiHidden="0" w:uiPriority="0" w:unhideWhenUsed="0" w:qFormat="1"/>
-    <w:lsdException w:name="heading 1" w:semiHidden="0" w:uiPriority="9" w:unhideWhenUsed="0" w:qFormat="1"/>
-    <w:lsdException w:name="heading 2" w:uiPriority="9" w:qFormat="1"/>
-    <w:lsdException w:name="heading 3" w:uiPriority="9" w:qFormat="1"/>
-    <w:lsdException w:name="heading 4" w:uiPriority="9" w:qFormat="1"/>
-    <w:lsdException w:name="heading 5" w:uiPriority="9" w:qFormat="1"/>
-    <w:lsdException w:name="heading 6" w:uiPriority="9" w:qFormat="1"/>
-    <w:lsdException w:name="heading 7" w:uiPriority="9" w:qFormat="1"/>
-    <w:lsdException w:name="heading 8" w:uiPriority="9" w:qFormat="1"/>
-    <w:lsdException w:name="heading 9" w:uiPriority="9" w:qFormat="1"/>
-    <w:lsdException w:name="toc 1" w:uiPriority="39"/>
-    <w:lsdException w:name="toc 2" w:uiPriority="39"/>
-    <w:lsdException w:name="toc 3" w:uiPriority="39"/>
-    <w:lsdException w:name="toc 4" w:uiPriority="39"/>
-    <w:lsdException w:name="toc 5" w:uiPriority="39"/>
-    <w:lsdException w:name="toc 6" w:uiPriority="39"/>
-    <w:lsdException w:name="toc 7" w:uiPriority="39"/>
-    <w:lsdException w:name="toc 8" w:uiPriority="39"/>
-    <w:lsdException w:name="toc 9" w:uiPriority="39"/>
-    <w:lsdException w:name="caption" w:uiPriority="35" w:qFormat="1"/>
-    <w:lsdException w:name="Title" w:semiHidden="0" w:uiPriority="10" w:unhideWhenUsed="0" w:qFormat="1"/>
-    <w:lsdException w:name="Default Paragraph Font" w:uiPriority="1"/>
-    <w:lsdException w:name="Subtitle" w:semiHidden="0" w:uiPriority="11" w:unhideWhenUsed="0" w:qFormat="1"/>
-    <w:lsdException w:name="Strong" w:semiHidden="0" w:uiPriority="22" w:unhideWhenUsed="0" w:qFormat="1"/>
-    <w:lsdException w:name="Emphasis" w:semiHidden="0" w:uiPriority="20" w:unhideWhenUsed="0" w:qFormat="1"/>
-    <w:lsdException w:name="Table Grid" w:semiHidden="0" w:uiPriority="59" w:unhideWhenUsed="0"/>
-    <w:lsdException w:name="Placeholder Text" w:unhideWhenUsed="0"/>
-    <w:lsdException w:name="No Spacing" w:semiHidden="0" w:uiPriority="1" w:unhideWhenUsed="0" w:qFormat="1"/>
-    <w:lsdException w:name="Light Shading" w:semiHidden="0" w:uiPriority="60" w:unhideWhenUsed="0"/>
-    <w:lsdException w:name="Light List" w:semiHidden="0" w:uiPriority="61" w:unhideWhenUsed="0"/>
-    <w:lsdException w:name="Light Grid" w:semiHidden="0" w:uiPriority="62" w:unhideWhenUsed="0"/>
-    <w:lsdException w:name="Medium Shading 1" w:semiHidden="0" w:uiPriority="63" w:unhideWhenUsed="0"/>
-    <w:lsdException w:name="Medium Shading 2" w:semiHidden="0" w:uiPriority="64" w:unhideWhenUsed="0"/>
-    <w:lsdException w:name="Medium List 1" w:semiHidden="0" w:uiPriority="65" w:unhideWhenUsed="0"/>
-    <w:lsdException w:name="Medium List 2" w:semiHidden="0" w:uiPriority="66" w:unhideWhenUsed="0"/>
-    <w:lsdException w:name="Medium Grid 1" w:semiHidden="0" w:uiPriority="67" w:unhideWhenUsed="0"/>
-    <w:lsdException w:name="Medium Grid 2" w:semiHidden="0" w:uiPriority="68" w:unhideWhenUsed="0"/>
-    <w:lsdException w:name="Medium Grid 3" w:semiHidden="0" w:uiPriority="69" w:unhideWhenUsed="0"/>
-    <w:lsdException w:name="Dark List" w:semiHidden="0" w:uiPriority="70" w:unhideWhenUsed="0"/>
-    <w:lsdException w:name="Colorful Shading" w:semiHidden="0" w:uiPriority="71" w:unhideWhenUsed="0"/>
-    <w:lsdException w:name="Colorful List" w:semiHidden="0" w:uiPriority="72" w:unhideWhenUsed="0"/>
-    <w:lsdException w:name="Colorful Grid" w:semiHidden="0" w:uiPriority="73" w:unhideWhenUsed="0"/>
-    <w:lsdException w:name="Light Shading Accent 1" w:semiHidden="0" w:uiPriority="60" w:unhideWhenUsed="0"/>
-    <w:lsdException w:name="Light List Accent 1" w:semiHidden="0" w:uiPriority="61" w:unhideWhenUsed="0"/>
-    <w:lsdException w:name="Light Grid Accent 1" w:semiHidden="0" w:uiPriority="62" w:unhideWhenUsed="0"/>
-    <w:lsdException w:name="Medium Shading 1 Accent 1" w:semiHidden="0" w:uiPriority="63" w:unhideWhenUsed="0"/>
-    <w:lsdException w:name="Medium Shading 2 Accent 1" w:semiHidden="0" w:uiPriority="64" w:unhideWhenUsed="0"/>
-    <w:lsdException w:name="Medium List 1 Accent 1" w:semiHidden="0" w:uiPriority="65" w:unhideWhenUsed="0"/>
-    <w:lsdException w:name="Revision" w:unhideWhenUsed="0"/>
-    <w:lsdException w:name="List Paragraph" w:semiHidden="0" w:uiPriority="34" w:unhideWhenUsed="0" w:qFormat="1"/>
-    <w:lsdException w:name="Quote" w:semiHidden="0" w:uiPriority="29" w:unhideWhenUsed="0" w:qFormat="1"/>
-    <w:lsdException w:name="Intense Quote" w:semiHidden="0" w:uiPriority="30" w:unhideWhenUsed="0" w:qFormat="1"/>
-    <w:lsdException w:name="Medium List 2 Accent 1" w:semiHidden="0" w:uiPriority="66" w:unhideWhenUsed="0"/>
-    <w:lsdException w:name="Medium Grid 1 Accent 1" w:semiHidden="0" w:uiPriority="67" w:unhideWhenUsed="0"/>
-    <w:lsdException w:name="Medium Grid 2 Accent 1" w:semiHidden="0" w:uiPriority="68" w:unhideWhenUsed="0"/>
-    <w:lsdException w:name="Medium Grid 3 Accent 1" w:semiHidden="0" w:uiPriority="69" w:unhideWhenUsed="0"/>
-    <w:lsdException w:name="Dark List Accent 1" w:semiHidden="0" w:uiPriority="70" w:unhideWhenUsed="0"/>
-    <w:lsdException w:name="Colorful Shading Accent 1" w:semiHidden="0" w:uiPriority="71" w:unhideWhenUsed="0"/>
-    <w:lsdException w:name="Colorful List Accent 1" w:semiHidden="0" w:uiPriority="72" w:unhideWhenUsed="0"/>
-    <w:lsdException w:name="Colorful Grid Accent 1" w:semiHidden="0" w:uiPriority="73" w:unhideWhenUsed="0"/>
-    <w:lsdException w:name="Light Shading Accent 2" w:semiHidden="0" w:uiPriority="60" w:unhideWhenUsed="0"/>
-    <w:lsdException w:name="Light List Accent 2" w:semiHidden="0" w:uiPriority="61" w:unhideWhenUsed="0"/>
-    <w:lsdException w:name="Light Grid Accent 2" w:semiHidden="0" w:uiPriority="62" w:unhideWhenUsed="0"/>
-    <w:lsdException w:name="Medium Shading 1 Accent 2" w:semiHidden="0" w:uiPriority="63" w:unhideWhenUsed="0"/>
-    <w:lsdException w:name="Medium Shading 2 Accent 2" w:semiHidden="0" w:uiPriority="64" w:unhideWhenUsed="0"/>
-    <w:lsdException w:name="Medium List 1 Accent 2" w:semiHidden="0" w:uiPriority="65" w:unhideWhenUsed="0"/>
-    <w:lsdException w:name="Medium List 2 Accent 2" w:semiHidden="0" w:uiPriority="66" w:unhideWhenUsed="0"/>
-    <w:lsdException w:name="Medium Grid 1 Accent 2" w:semiHidden="0" w:uiPriority="67" w:unhideWhenUsed="0"/>
-    <w:lsdException w:name="Medium Grid 2 Accent 2" w:semiHidden="0" w:uiPriority="68" w:unhideWhenUsed="0"/>
-    <w:lsdException w:name="Medium Grid 3 Accent 2" w:semiHidden="0" w:uiPriority="69" w:unhideWhenUsed="0"/>
-    <w:lsdException w:name="Dark List Accent 2" w:semiHidden="0" w:uiPriority="70" w:unhideWhenUsed="0"/>
-    <w:lsdException w:name="Colorful Shading Accent 2" w:semiHidden="0" w:uiPriority="71" w:unhideWhenUsed="0"/>
-    <w:lsdException w:name="Colorful List Accent 2" w:semiHidden="0" w:uiPriority="72" w:unhideWhenUsed="0"/>
-    <w:lsdException w:name="Colorful Grid Accent 2" w:semiHidden="0" w:uiPriority="73" w:unhideWhenUsed="0"/>
-    <w:lsdException w:name="Light Shading Accent 3" w:semiHidden="0" w:uiPriority="60" w:unhideWhenUsed="0"/>
-    <w:lsdException w:name="Light List Accent 3" w:semiHidden="0" w:uiPriority="61" w:unhideWhenUsed="0"/>
-    <w:lsdException w:name="Light Grid Accent 3" w:semiHidden="0" w:uiPriority="62" w:unhideWhenUsed="0"/>
-    <w:lsdException w:name="Medium Shading 1 Accent 3" w:semiHidden="0" w:uiPriority="63" w:unhideWhenUsed="0"/>
-    <w:lsdException w:name="Medium Shading 2 Accent 3" w:semiHidden="0" w:uiPriority="64" w:unhideWhenUsed="0"/>
-    <w:lsdException w:name="Medium List 1 Accent 3" w:semiHidden="0" w:uiPriority="65" w:unhideWhenUsed="0"/>
-    <w:lsdException w:name="Medium List 2 Accent 3" w:semiHidden="0" w:uiPriority="66" w:unhideWhenUsed="0"/>
-    <w:lsdException w:name="Medium Grid 1 Accent 3" w:semiHidden="0" w:uiPriority="67" w:unhideWhenUsed="0"/>
-    <w:lsdException w:name="Medium Grid 2 Accent 3" w:semiHidden="0" w:uiPriority="68" w:unhideWhenUsed="0"/>
-    <w:lsdException w:name="Medium Grid 3 Accent 3" w:semiHidden="0" w:uiPriority="69" w:unhideWhenUsed="0"/>
-    <w:lsdException w:name="Dark List Accent 3" w:semiHidden="0" w:uiPriority="70" w:unhideWhenUsed="0"/>
-    <w:lsdException w:name="Colorful Shading Accent 3" w:semiHidden="0" w:uiPriority="71" w:unhideWhenUsed="0"/>
-    <w:lsdException w:name="Colorful List Accent 3" w:semiHidden="0" w:uiPriority="72" w:unhideWhenUsed="0"/>
-    <w:lsdException w:name="Colorful Grid Accent 3" w:semiHidden="0" w:uiPriority="73" w:unhideWhenUsed="0"/>
-    <w:lsdException w:name="Light Shading Accent 4" w:semiHidden="0" w:uiPriority="60" w:unhideWhenUsed="0"/>
-    <w:lsdException w:name="Light List Accent 4" w:semiHidden="0" w:uiPriority="61" w:unhideWhenUsed="0"/>
-    <w:lsdException w:name="Light Grid Accent 4" w:semiHidden="0" w:uiPriority="62" w:unhideWhenUsed="0"/>
-    <w:lsdException w:name="Medium Shading 1 Accent 4" w:semiHidden="0" w:uiPriority="63" w:unhideWhenUsed="0"/>
-    <w:lsdException w:name="Medium Shading 2 Accent 4" w:semiHidden="0" w:uiPriority="64" w:unhideWhenUsed="0"/>
-    <w:lsdException w:name="Medium List 1 Accent 4" w:semiHidden="0" w:uiPriority="65" w:unhideWhenUsed="0"/>
-    <w:lsdException w:name="Medium List 2 Accent 4" w:semiHidden="0" w:uiPriority="66" w:unhideWhenUsed="0"/>
-    <w:lsdException w:name="Medium Grid 1 Accent 4" w:semiHidden="0" w:uiPriority="67" w:unhideWhenUsed="0"/>
-    <w:lsdException w:name="Medium Grid 2 Accent 4" w:semiHidden="0" w:uiPriority="68" w:unhideWhenUsed="0"/>
-    <w:lsdException w:name="Medium Grid 3 Accent 4" w:semiHidden="0" w:uiPriority="69" w:unhideWhenUsed="0"/>
-    <w:lsdException w:name="Dark List Accent 4" w:semiHidden="0" w:uiPriority="70" w:unhideWhenUsed="0"/>
-    <w:lsdException w:name="Colorful Shading Accent 4" w:semiHidden="0" w:uiPriority="71" w:unhideWhenUsed="0"/>
-    <w:lsdException w:name="Colorful List Accent 4" w:semiHidden="0" w:uiPriority="72" w:unhideWhenUsed="0"/>
-    <w:lsdException w:name="Colorful Grid Accent 4" w:semiHidden="0" w:uiPriority="73" w:unhideWhenUsed="0"/>
-    <w:lsdException w:name="Light Shading Accent 5" w:semiHidden="0" w:uiPriority="60" w:unhideWhenUsed="0"/>
-    <w:lsdException w:name="Light List Accent 5" w:semiHidden="0" w:uiPriority="61" w:unhideWhenUsed="0"/>
-    <w:lsdException w:name="Light Grid Accent 5" w:semiHidden="0" w:uiPriority="62" w:unhideWhenUsed="0"/>
-    <w:lsdException w:name="Medium Shading 1 Accent 5" w:semiHidden="0" w:uiPriority="63" w:unhideWhenUsed="0"/>
-    <w:lsdException w:name="Medium Shading 2 Accent 5" w:semiHidden="0" w:uiPriority="64" w:unhideWhenUsed="0"/>
-    <w:lsdException w:name="Medium List 1 Accent 5" w:semiHidden="0" w:uiPriority="65" w:unhideWhenUsed="0"/>
-    <w:lsdException w:name="Medium List 2 Accent 5" w:semiHidden="0" w:uiPriority="66" w:unhideWhenUsed="0"/>
-    <w:lsdException w:name="Medium Grid 1 Accent 5" w:semiHidden="0" w:uiPriority="67" w:unhideWhenUsed="0"/>
-    <w:lsdException w:name="Medium Grid 2 Accent 5" w:semiHidden="0" w:uiPriority="68" w:unhideWhenUsed="0"/>
-    <w:lsdException w:name="Medium Grid 3 Accent 5" w:semiHidden="0" w:uiPriority="69" w:unhideWhenUsed="0"/>
-    <w:lsdException w:name="Dark List Accent 5" w:semiHidden="0" w:uiPriority="70" w:unhideWhenUsed="0"/>
-    <w:lsdException w:name="Colorful Shading Accent 5" w:semiHidden="0" w:uiPriority="71" w:unhideWhenUsed="0"/>
-    <w:lsdException w:name="Colorful List Accent 5" w:semiHidden="0" w:uiPriority="72" w:unhideWhenUsed="0"/>
-    <w:lsdException w:name="Colorful Grid Accent 5" w:semiHidden="0" w:uiPriority="73" w:unhideWhenUsed="0"/>
-    <w:lsdException w:name="Light Shading Accent 6" w:semiHidden="0" w:uiPriority="60" w:unhideWhenUsed="0"/>
-    <w:lsdException w:name="Light List Accent 6" w:semiHidden="0" w:uiPriority="61" w:unhideWhenUsed="0"/>
-    <w:lsdException w:name="Light Grid Accent 6" w:semiHidden="0" w:uiPriority="62" w:unhideWhenUsed="0"/>
-    <w:lsdException w:name="Medium Shading 1 Accent 6" w:semiHidden="0" w:uiPriority="63" w:unhideWhenUsed="0"/>
-    <w:lsdException w:name="Medium Shading 2 Accent 6" w:semiHidden="0" w:uiPriority="64" w:unhideWhenUsed="0"/>
-    <w:lsdException w:name="Medium List 1 Accent 6" w:semiHidden="0" w:uiPriority="65" w:unhideWhenUsed="0"/>
-    <w:lsdException w:name="Medium List 2 Accent 6" w:semiHidden="0" w:uiPriority="66" w:unhideWhenUsed="0"/>
-    <w:lsdException w:name="Medium Grid 1 Accent 6" w:semiHidden="0" w:uiPriority="67" w:unhideWhenUsed="0"/>
-    <w:lsdException w:name="Medium Grid 2 Accent 6" w:semiHidden="0" w:uiPriority="68" w:unhideWhenUsed="0"/>
-    <w:lsdException w:name="Medium Grid 3 Accent 6" w:semiHidden="0" w:uiPriority="69" w:unhideWhenUsed="0"/>
-    <w:lsdException w:name="Dark List Accent 6" w:semiHidden="0" w:uiPriority="70" w:unhideWhenUsed="0"/>
-    <w:lsdException w:name="Colorful Shading Accent 6" w:semiHidden="0" w:uiPriority="71" w:unhideWhenUsed="0"/>
-    <w:lsdException w:name="Colorful List Accent 6" w:semiHidden="0" w:uiPriority="72" w:unhideWhenUsed="0"/>
-    <w:lsdException w:name="Colorful Grid Accent 6" w:semiHidden="0" w:uiPriority="73" w:unhideWhenUsed="0"/>
-    <w:lsdException w:name="Subtle Emphasis" w:semiHidden="0" w:uiPriority="19" w:unhideWhenUsed="0" w:qFormat="1"/>
-    <w:lsdException w:name="Intense Emphasis" w:semiHidden="0" w:uiPriority="21" w:unhideWhenUsed="0" w:qFormat="1"/>
-    <w:lsdException w:name="Subtle Reference" w:semiHidden="0" w:uiPriority="31" w:unhideWhenUsed="0" w:qFormat="1"/>
-    <w:lsdException w:name="Intense Reference" w:semiHidden="0" w:uiPriority="32" w:unhideWhenUsed="0" w:qFormat="1"/>
-    <w:lsdException w:name="Book Title" w:semiHidden="0" w:uiPriority="33" w:unhideWhenUsed="0" w:qFormat="1"/>
-    <w:lsdException w:name="Bibliography" w:uiPriority="37"/>
-    <w:lsdException w:name="TOC Heading" w:uiPriority="39" w:qFormat="1"/>
-  </w:latentStyles>
-  <w:style w:type="paragraph" w:default="1" w:styleId="Normal">
-    <w:name w:val="Normal"/>
-    <w:qFormat/>
-  </w:style>
-  <w:style w:type="character" w:default="1" w:styleId="DefaultParagraphFont">
-    <w:name w:val="Default Paragraph Font"/>
-    <w:uiPriority w:val="1"/>
-    <w:semiHidden/>
-    <w:unhideWhenUsed/>
-  </w:style>
-  <w:style w:type="table" w:default="1" w:styleId="TableNormal">
-    <w:name w:val="Normal Table"/>
-    <w:uiPriority w:val="99"/>
-    <w:semiHidden/>
-    <w:unhideWhenUsed/>
-    <w:tblPr>
-      <w:tblInd w:w="0" w:type="dxa"/>
-      <w:tblCellMar>
-        <w:top w:w="0" w:type="dxa"/>
-        <w:left w:w="108" w:type="dxa"/>
-        <w:bottom w:w="0" w:type="dxa"/>
-        <w:right w:w="108" w:type="dxa"/>
-      </w:tblCellMar>
-    </w:tblPr>
-  </w:style>
-  <w:style w:type="numbering" w:default="1" w:styleId="NoList">
-    <w:name w:val="No List"/>
-    <w:uiPriority w:val="99"/>
-    <w:semiHidden/>
-    <w:unhideWhenUsed/>
-  </w:style>
-  <w:style w:type="character" w:styleId="PlaceholderText">
-    <w:name w:val="Placeholder Text"/>
-    <w:basedOn w:val="DefaultParagraphFont"/>
-    <w:uiPriority w:val="99"/>
-    <w:semiHidden/>
-    <w:rPr>
-      <w:color w:val="808080"/>
-    </w:rPr>
-  </w:style>
-  <w:style w:type="paragraph" w:customStyle="1" w:styleId="018B7358F0B68746AE8D00C2AB18DF64">
-    <w:name w:val="018B7358F0B68746AE8D00C2AB18DF64"/>
-  </w:style>
-  <w:style w:type="paragraph" w:customStyle="1" w:styleId="63D8447BC9109E4E930BF93E9DB92419">
-    <w:name w:val="63D8447BC9109E4E930BF93E9DB92419"/>
-  </w:style>
-  <w:style w:type="paragraph" w:customStyle="1" w:styleId="52BE4F8BA8540347809D6D87EF2C2D15">
-    <w:name w:val="52BE4F8BA8540347809D6D87EF2C2D15"/>
-  </w:style>
-  <w:style w:type="paragraph" w:customStyle="1" w:styleId="C4FB52E7D6181A4D8A7FD455C79BD826">
-    <w:name w:val="C4FB52E7D6181A4D8A7FD455C79BD826"/>
-  </w:style>
-  <w:style w:type="paragraph" w:customStyle="1" w:styleId="C751C61278F7A94D9500BB65969FBE5C">
-    <w:name w:val="C751C61278F7A94D9500BB65969FBE5C"/>
-  </w:style>
-  <w:style w:type="paragraph" w:customStyle="1" w:styleId="8740116B31334940819A8692C572F505">
-    <w:name w:val="8740116B31334940819A8692C572F505"/>
-  </w:style>
-  <w:style w:type="paragraph" w:customStyle="1" w:styleId="53AB0548A7671342922F8BC367FB5DA4">
-    <w:name w:val="53AB0548A7671342922F8BC367FB5DA4"/>
-  </w:style>
-  <w:style w:type="paragraph" w:customStyle="1" w:styleId="AD67750D9AC38D498E7459F4DE917275">
-    <w:name w:val="AD67750D9AC38D498E7459F4DE917275"/>
-  </w:style>
-  <w:style w:type="paragraph" w:customStyle="1" w:styleId="844F67FCA68537438EB2C246C11CC4EA">
-    <w:name w:val="844F67FCA68537438EB2C246C11CC4EA"/>
-  </w:style>
-  <w:style w:type="paragraph" w:customStyle="1" w:styleId="365C4C92AF0913469B47A614B4820BF9">
-    <w:name w:val="365C4C92AF0913469B47A614B4820BF9"/>
-  </w:style>
-  <w:style w:type="paragraph" w:customStyle="1" w:styleId="4707F122388C8046876AB28D70863D65">
-    <w:name w:val="4707F122388C8046876AB28D70863D65"/>
-  </w:style>
-</w:styles>
-</file>
-
-<file path=word/glossary/stylesWithEffects.xml><?xml version="1.0" encoding="utf-8"?>
-<w:styles xmlns:wpc="http://schemas.microsoft.com/office/word/2010/wordprocessingCanvas" xmlns:mo="http://schemas.microsoft.com/office/mac/office/2008/main" xmlns:mc="http://schemas.openxmlformats.org/markup-compatibility/2006" xmlns:mv="urn:schemas-microsoft-com:mac:vml" xmlns:o="urn:schemas-microsoft-com:office:office" xmlns:r="http://schemas.openxmlformats.org/officeDocument/2006/relationships" xmlns:m="http://schemas.openxmlformats.org/officeDocument/2006/math" xmlns:v="urn:schemas-microsoft-com:vml" xmlns:wp14="http://schemas.microsoft.com/office/word/2010/wordprocessingDrawing" xmlns:wp="http://schemas.openxmlformats.org/drawingml/2006/wordprocessingDrawing" xmlns:w10="urn:schemas-microsoft-com:office:word" xmlns:w="http://schemas.openxmlformats.org/wordprocessingml/2006/main" xmlns:w14="http://schemas.microsoft.com/office/word/2010/wordml" xmlns:wpg="http://schemas.microsoft.com/office/word/2010/wordprocessingGroup" xmlns:wpi="http://schemas.microsoft.com/office/word/2010/wordprocessingInk" xmlns:wne="http://schemas.microsoft.com/office/word/2006/wordml" xmlns:wps="http://schemas.microsoft.com/office/word/2010/wordprocessingShape" mc:Ignorable="w14 wp14">
-  <w:docDefaults>
-    <w:rPrDefault>
-      <w:rPr>
-        <w:rFonts w:asciiTheme="minorHAnsi" w:eastAsiaTheme="minorEastAsia" w:hAnsiTheme="minorHAnsi" w:cstheme="minorBidi"/>
-        <w:sz w:val="24"/>
-        <w:szCs w:val="24"/>
-        <w:lang w:val="en-CA" w:eastAsia="ja-JP" w:bidi="ar-SA"/>
-      </w:rPr>
-    </w:rPrDefault>
-    <w:pPrDefault/>
-  </w:docDefaults>
-  <w:latentStyles w:defLockedState="0" w:defUIPriority="99" w:defSemiHidden="1" w:defUnhideWhenUsed="1" w:defQFormat="0" w:count="276">
-    <w:lsdException w:name="Normal" w:semiHidden="0" w:uiPriority="0" w:unhideWhenUsed="0" w:qFormat="1"/>
-    <w:lsdException w:name="heading 1" w:semiHidden="0" w:uiPriority="9" w:unhideWhenUsed="0" w:qFormat="1"/>
-    <w:lsdException w:name="heading 2" w:uiPriority="9" w:qFormat="1"/>
-    <w:lsdException w:name="heading 3" w:uiPriority="9" w:qFormat="1"/>
-    <w:lsdException w:name="heading 4" w:uiPriority="9" w:qFormat="1"/>
-    <w:lsdException w:name="heading 5" w:uiPriority="9" w:qFormat="1"/>
-    <w:lsdException w:name="heading 6" w:uiPriority="9" w:qFormat="1"/>
-    <w:lsdException w:name="heading 7" w:uiPriority="9" w:qFormat="1"/>
-    <w:lsdException w:name="heading 8" w:uiPriority="9" w:qFormat="1"/>
-    <w:lsdException w:name="heading 9" w:uiPriority="9" w:qFormat="1"/>
-    <w:lsdException w:name="toc 1" w:uiPriority="39"/>
-    <w:lsdException w:name="toc 2" w:uiPriority="39"/>
-    <w:lsdException w:name="toc 3" w:uiPriority="39"/>
-    <w:lsdException w:name="toc 4" w:uiPriority="39"/>
-    <w:lsdException w:name="toc 5" w:uiPriority="39"/>
-    <w:lsdException w:name="toc 6" w:uiPriority="39"/>
-    <w:lsdException w:name="toc 7" w:uiPriority="39"/>
-    <w:lsdException w:name="toc 8" w:uiPriority="39"/>
-    <w:lsdException w:name="toc 9" w:uiPriority="39"/>
-    <w:lsdException w:name="caption" w:uiPriority="35" w:qFormat="1"/>
-    <w:lsdException w:name="Title" w:semiHidden="0" w:uiPriority="10" w:unhideWhenUsed="0" w:qFormat="1"/>
-    <w:lsdException w:name="Default Paragraph Font" w:uiPriority="1"/>
-    <w:lsdException w:name="Subtitle" w:semiHidden="0" w:uiPriority="11" w:unhideWhenUsed="0" w:qFormat="1"/>
-    <w:lsdException w:name="Strong" w:semiHidden="0" w:uiPriority="22" w:unhideWhenUsed="0" w:qFormat="1"/>
-    <w:lsdException w:name="Emphasis" w:semiHidden="0" w:uiPriority="20" w:unhideWhenUsed="0" w:qFormat="1"/>
-    <w:lsdException w:name="Table Grid" w:semiHidden="0" w:uiPriority="59" w:unhideWhenUsed="0"/>
-    <w:lsdException w:name="Placeholder Text" w:unhideWhenUsed="0"/>
-    <w:lsdException w:name="No Spacing" w:semiHidden="0" w:uiPriority="1" w:unhideWhenUsed="0" w:qFormat="1"/>
-    <w:lsdException w:name="Light Shading" w:semiHidden="0" w:uiPriority="60" w:unhideWhenUsed="0"/>
-    <w:lsdException w:name="Light List" w:semiHidden="0" w:uiPriority="61" w:unhideWhenUsed="0"/>
-    <w:lsdException w:name="Light Grid" w:semiHidden="0" w:uiPriority="62" w:unhideWhenUsed="0"/>
-    <w:lsdException w:name="Medium Shading 1" w:semiHidden="0" w:uiPriority="63" w:unhideWhenUsed="0"/>
-    <w:lsdException w:name="Medium Shading 2" w:semiHidden="0" w:uiPriority="64" w:unhideWhenUsed="0"/>
-    <w:lsdException w:name="Medium List 1" w:semiHidden="0" w:uiPriority="65" w:unhideWhenUsed="0"/>
-    <w:lsdException w:name="Medium List 2" w:semiHidden="0" w:uiPriority="66" w:unhideWhenUsed="0"/>
-    <w:lsdException w:name="Medium Grid 1" w:semiHidden="0" w:uiPriority="67" w:unhideWhenUsed="0"/>
-    <w:lsdException w:name="Medium Grid 2" w:semiHidden="0" w:uiPriority="68" w:unhideWhenUsed="0"/>
-    <w:lsdException w:name="Medium Grid 3" w:semiHidden="0" w:uiPriority="69" w:unhideWhenUsed="0"/>
-    <w:lsdException w:name="Dark List" w:semiHidden="0" w:uiPriority="70" w:unhideWhenUsed="0"/>
-    <w:lsdException w:name="Colorful Shading" w:semiHidden="0" w:uiPriority="71" w:unhideWhenUsed="0"/>
-    <w:lsdException w:name="Colorful List" w:semiHidden="0" w:uiPriority="72" w:unhideWhenUsed="0"/>
-    <w:lsdException w:name="Colorful Grid" w:semiHidden="0" w:uiPriority="73" w:unhideWhenUsed="0"/>
-    <w:lsdException w:name="Light Shading Accent 1" w:semiHidden="0" w:uiPriority="60" w:unhideWhenUsed="0"/>
-    <w:lsdException w:name="Light List Accent 1" w:semiHidden="0" w:uiPriority="61" w:unhideWhenUsed="0"/>
-    <w:lsdException w:name="Light Grid Accent 1" w:semiHidden="0" w:uiPriority="62" w:unhideWhenUsed="0"/>
-    <w:lsdException w:name="Medium Shading 1 Accent 1" w:semiHidden="0" w:uiPriority="63" w:unhideWhenUsed="0"/>
-    <w:lsdException w:name="Medium Shading 2 Accent 1" w:semiHidden="0" w:uiPriority="64" w:unhideWhenUsed="0"/>
-    <w:lsdException w:name="Medium List 1 Accent 1" w:semiHidden="0" w:uiPriority="65" w:unhideWhenUsed="0"/>
-    <w:lsdException w:name="Revision" w:unhideWhenUsed="0"/>
-    <w:lsdException w:name="List Paragraph" w:semiHidden="0" w:uiPriority="34" w:unhideWhenUsed="0" w:qFormat="1"/>
-    <w:lsdException w:name="Quote" w:semiHidden="0" w:uiPriority="29" w:unhideWhenUsed="0" w:qFormat="1"/>
-    <w:lsdException w:name="Intense Quote" w:semiHidden="0" w:uiPriority="30" w:unhideWhenUsed="0" w:qFormat="1"/>
-    <w:lsdException w:name="Medium List 2 Accent 1" w:semiHidden="0" w:uiPriority="66" w:unhideWhenUsed="0"/>
-    <w:lsdException w:name="Medium Grid 1 Accent 1" w:semiHidden="0" w:uiPriority="67" w:unhideWhenUsed="0"/>
-    <w:lsdException w:name="Medium Grid 2 Accent 1" w:semiHidden="0" w:uiPriority="68" w:unhideWhenUsed="0"/>
-    <w:lsdException w:name="Medium Grid 3 Accent 1" w:semiHidden="0" w:uiPriority="69" w:unhideWhenUsed="0"/>
-    <w:lsdException w:name="Dark List Accent 1" w:semiHidden="0" w:uiPriority="70" w:unhideWhenUsed="0"/>
-    <w:lsdException w:name="Colorful Shading Accent 1" w:semiHidden="0" w:uiPriority="71" w:unhideWhenUsed="0"/>
-    <w:lsdException w:name="Colorful List Accent 1" w:semiHidden="0" w:uiPriority="72" w:unhideWhenUsed="0"/>
-    <w:lsdException w:name="Colorful Grid Accent 1" w:semiHidden="0" w:uiPriority="73" w:unhideWhenUsed="0"/>
-    <w:lsdException w:name="Light Shading Accent 2" w:semiHidden="0" w:uiPriority="60" w:unhideWhenUsed="0"/>
-    <w:lsdException w:name="Light List Accent 2" w:semiHidden="0" w:uiPriority="61" w:unhideWhenUsed="0"/>
-    <w:lsdException w:name="Light Grid Accent 2" w:semiHidden="0" w:uiPriority="62" w:unhideWhenUsed="0"/>
-    <w:lsdException w:name="Medium Shading 1 Accent 2" w:semiHidden="0" w:uiPriority="63" w:unhideWhenUsed="0"/>
-    <w:lsdException w:name="Medium Shading 2 Accent 2" w:semiHidden="0" w:uiPriority="64" w:unhideWhenUsed="0"/>
-    <w:lsdException w:name="Medium List 1 Accent 2" w:semiHidden="0" w:uiPriority="65" w:unhideWhenUsed="0"/>
-    <w:lsdException w:name="Medium List 2 Accent 2" w:semiHidden="0" w:uiPriority="66" w:unhideWhenUsed="0"/>
-    <w:lsdException w:name="Medium Grid 1 Accent 2" w:semiHidden="0" w:uiPriority="67" w:unhideWhenUsed="0"/>
-    <w:lsdException w:name="Medium Grid 2 Accent 2" w:semiHidden="0" w:uiPriority="68" w:unhideWhenUsed="0"/>
-    <w:lsdException w:name="Medium Grid 3 Accent 2" w:semiHidden="0" w:uiPriority="69" w:unhideWhenUsed="0"/>
-    <w:lsdException w:name="Dark List Accent 2" w:semiHidden="0" w:uiPriority="70" w:unhideWhenUsed="0"/>
-    <w:lsdException w:name="Colorful Shading Accent 2" w:semiHidden="0" w:uiPriority="71" w:unhideWhenUsed="0"/>
-    <w:lsdException w:name="Colorful List Accent 2" w:semiHidden="0" w:uiPriority="72" w:unhideWhenUsed="0"/>
-    <w:lsdException w:name="Colorful Grid Accent 2" w:semiHidden="0" w:uiPriority="73" w:unhideWhenUsed="0"/>
-    <w:lsdException w:name="Light Shading Accent 3" w:semiHidden="0" w:uiPriority="60" w:unhideWhenUsed="0"/>
-    <w:lsdException w:name="Light List Accent 3" w:semiHidden="0" w:uiPriority="61" w:unhideWhenUsed="0"/>
-    <w:lsdException w:name="Light Grid Accent 3" w:semiHidden="0" w:uiPriority="62" w:unhideWhenUsed="0"/>
-    <w:lsdException w:name="Medium Shading 1 Accent 3" w:semiHidden="0" w:uiPriority="63" w:unhideWhenUsed="0"/>
-    <w:lsdException w:name="Medium Shading 2 Accent 3" w:semiHidden="0" w:uiPriority="64" w:unhideWhenUsed="0"/>
-    <w:lsdException w:name="Medium List 1 Accent 3" w:semiHidden="0" w:uiPriority="65" w:unhideWhenUsed="0"/>
-    <w:lsdException w:name="Medium List 2 Accent 3" w:semiHidden="0" w:uiPriority="66" w:unhideWhenUsed="0"/>
-    <w:lsdException w:name="Medium Grid 1 Accent 3" w:semiHidden="0" w:uiPriority="67" w:unhideWhenUsed="0"/>
-    <w:lsdException w:name="Medium Grid 2 Accent 3" w:semiHidden="0" w:uiPriority="68" w:unhideWhenUsed="0"/>
-    <w:lsdException w:name="Medium Grid 3 Accent 3" w:semiHidden="0" w:uiPriority="69" w:unhideWhenUsed="0"/>
-    <w:lsdException w:name="Dark List Accent 3" w:semiHidden="0" w:uiPriority="70" w:unhideWhenUsed="0"/>
-    <w:lsdException w:name="Colorful Shading Accent 3" w:semiHidden="0" w:uiPriority="71" w:unhideWhenUsed="0"/>
-    <w:lsdException w:name="Colorful List Accent 3" w:semiHidden="0" w:uiPriority="72" w:unhideWhenUsed="0"/>
-    <w:lsdException w:name="Colorful Grid Accent 3" w:semiHidden="0" w:uiPriority="73" w:unhideWhenUsed="0"/>
-    <w:lsdException w:name="Light Shading Accent 4" w:semiHidden="0" w:uiPriority="60" w:unhideWhenUsed="0"/>
-    <w:lsdException w:name="Light List Accent 4" w:semiHidden="0" w:uiPriority="61" w:unhideWhenUsed="0"/>
-    <w:lsdException w:name="Light Grid Accent 4" w:semiHidden="0" w:uiPriority="62" w:unhideWhenUsed="0"/>
-    <w:lsdException w:name="Medium Shading 1 Accent 4" w:semiHidden="0" w:uiPriority="63" w:unhideWhenUsed="0"/>
-    <w:lsdException w:name="Medium Shading 2 Accent 4" w:semiHidden="0" w:uiPriority="64" w:unhideWhenUsed="0"/>
-    <w:lsdException w:name="Medium List 1 Accent 4" w:semiHidden="0" w:uiPriority="65" w:unhideWhenUsed="0"/>
-    <w:lsdException w:name="Medium List 2 Accent 4" w:semiHidden="0" w:uiPriority="66" w:unhideWhenUsed="0"/>
-    <w:lsdException w:name="Medium Grid 1 Accent 4" w:semiHidden="0" w:uiPriority="67" w:unhideWhenUsed="0"/>
-    <w:lsdException w:name="Medium Grid 2 Accent 4" w:semiHidden="0" w:uiPriority="68" w:unhideWhenUsed="0"/>
-    <w:lsdException w:name="Medium Grid 3 Accent 4" w:semiHidden="0" w:uiPriority="69" w:unhideWhenUsed="0"/>
-    <w:lsdException w:name="Dark List Accent 4" w:semiHidden="0" w:uiPriority="70" w:unhideWhenUsed="0"/>
-    <w:lsdException w:name="Colorful Shading Accent 4" w:semiHidden="0" w:uiPriority="71" w:unhideWhenUsed="0"/>
-    <w:lsdException w:name="Colorful List Accent 4" w:semiHidden="0" w:uiPriority="72" w:unhideWhenUsed="0"/>
-    <w:lsdException w:name="Colorful Grid Accent 4" w:semiHidden="0" w:uiPriority="73" w:unhideWhenUsed="0"/>
-    <w:lsdException w:name="Light Shading Accent 5" w:semiHidden="0" w:uiPriority="60" w:unhideWhenUsed="0"/>
-    <w:lsdException w:name="Light List Accent 5" w:semiHidden="0" w:uiPriority="61" w:unhideWhenUsed="0"/>
-    <w:lsdException w:name="Light Grid Accent 5" w:semiHidden="0" w:uiPriority="62" w:unhideWhenUsed="0"/>
-    <w:lsdException w:name="Medium Shading 1 Accent 5" w:semiHidden="0" w:uiPriority="63" w:unhideWhenUsed="0"/>
-    <w:lsdException w:name="Medium Shading 2 Accent 5" w:semiHidden="0" w:uiPriority="64" w:unhideWhenUsed="0"/>
-    <w:lsdException w:name="Medium List 1 Accent 5" w:semiHidden="0" w:uiPriority="65" w:unhideWhenUsed="0"/>
-    <w:lsdException w:name="Medium List 2 Accent 5" w:semiHidden="0" w:uiPriority="66" w:unhideWhenUsed="0"/>
-    <w:lsdException w:name="Medium Grid 1 Accent 5" w:semiHidden="0" w:uiPriority="67" w:unhideWhenUsed="0"/>
-    <w:lsdException w:name="Medium Grid 2 Accent 5" w:semiHidden="0" w:uiPriority="68" w:unhideWhenUsed="0"/>
-    <w:lsdException w:name="Medium Grid 3 Accent 5" w:semiHidden="0" w:uiPriority="69" w:unhideWhenUsed="0"/>
-    <w:lsdException w:name="Dark List Accent 5" w:semiHidden="0" w:uiPriority="70" w:unhideWhenUsed="0"/>
-    <w:lsdException w:name="Colorful Shading Accent 5" w:semiHidden="0" w:uiPriority="71" w:unhideWhenUsed="0"/>
-    <w:lsdException w:name="Colorful List Accent 5" w:semiHidden="0" w:uiPriority="72" w:unhideWhenUsed="0"/>
-    <w:lsdException w:name="Colorful Grid Accent 5" w:semiHidden="0" w:uiPriority="73" w:unhideWhenUsed="0"/>
-    <w:lsdException w:name="Light Shading Accent 6" w:semiHidden="0" w:uiPriority="60" w:unhideWhenUsed="0"/>
-    <w:lsdException w:name="Light List Accent 6" w:semiHidden="0" w:uiPriority="61" w:unhideWhenUsed="0"/>
-    <w:lsdException w:name="Light Grid Accent 6" w:semiHidden="0" w:uiPriority="62" w:unhideWhenUsed="0"/>
-    <w:lsdException w:name="Medium Shading 1 Accent 6" w:semiHidden="0" w:uiPriority="63" w:unhideWhenUsed="0"/>
-    <w:lsdException w:name="Medium Shading 2 Accent 6" w:semiHidden="0" w:uiPriority="64" w:unhideWhenUsed="0"/>
-    <w:lsdException w:name="Medium List 1 Accent 6" w:semiHidden="0" w:uiPriority="65" w:unhideWhenUsed="0"/>
-    <w:lsdException w:name="Medium List 2 Accent 6" w:semiHidden="0" w:uiPriority="66" w:unhideWhenUsed="0"/>
-    <w:lsdException w:name="Medium Grid 1 Accent 6" w:semiHidden="0" w:uiPriority="67" w:unhideWhenUsed="0"/>
-    <w:lsdException w:name="Medium Grid 2 Accent 6" w:semiHidden="0" w:uiPriority="68" w:unhideWhenUsed="0"/>
-    <w:lsdException w:name="Medium Grid 3 Accent 6" w:semiHidden="0" w:uiPriority="69" w:unhideWhenUsed="0"/>
-    <w:lsdException w:name="Dark List Accent 6" w:semiHidden="0" w:uiPriority="70" w:unhideWhenUsed="0"/>
-    <w:lsdException w:name="Colorful Shading Accent 6" w:semiHidden="0" w:uiPriority="71" w:unhideWhenUsed="0"/>
-    <w:lsdException w:name="Colorful List Accent 6" w:semiHidden="0" w:uiPriority="72" w:unhideWhenUsed="0"/>
-    <w:lsdException w:name="Colorful Grid Accent 6" w:semiHidden="0" w:uiPriority="73" w:unhideWhenUsed="0"/>
-    <w:lsdException w:name="Subtle Emphasis" w:semiHidden="0" w:uiPriority="19" w:unhideWhenUsed="0" w:qFormat="1"/>
-    <w:lsdException w:name="Intense Emphasis" w:semiHidden="0" w:uiPriority="21" w:unhideWhenUsed="0" w:qFormat="1"/>
-    <w:lsdException w:name="Subtle Reference" w:semiHidden="0" w:uiPriority="31" w:unhideWhenUsed="0" w:qFormat="1"/>
-    <w:lsdException w:name="Intense Reference" w:semiHidden="0" w:uiPriority="32" w:unhideWhenUsed="0" w:qFormat="1"/>
-    <w:lsdException w:name="Book Title" w:semiHidden="0" w:uiPriority="33" w:unhideWhenUsed="0" w:qFormat="1"/>
-    <w:lsdException w:name="Bibliography" w:uiPriority="37"/>
-    <w:lsdException w:name="TOC Heading" w:uiPriority="39" w:qFormat="1"/>
+  <w:latentStyles w:defLockedState="0" w:defUIPriority="99" w:defSemiHidden="0" w:defUnhideWhenUsed="0" w:defQFormat="0" w:count="371">
+    <w:lsdException w:name="Normal" w:uiPriority="0" w:qFormat="1"/>
+    <w:lsdException w:name="heading 1" w:uiPriority="9" w:qFormat="1"/>
+    <w:lsdException w:name="heading 2" w:semiHidden="1" w:uiPriority="9" w:unhideWhenUsed="1" w:qFormat="1"/>
+    <w:lsdException w:name="heading 3" w:semiHidden="1" w:uiPriority="9" w:unhideWhenUsed="1" w:qFormat="1"/>
+    <w:lsdException w:name="heading 4" w:semiHidden="1" w:uiPriority="9" w:unhideWhenUsed="1" w:qFormat="1"/>
+    <w:lsdException w:name="heading 5" w:semiHidden="1" w:uiPriority="9" w:unhideWhenUsed="1" w:qFormat="1"/>
+    <w:lsdException w:name="heading 6" w:semiHidden="1" w:uiPriority="9" w:unhideWhenUsed="1" w:qFormat="1"/>
+    <w:lsdException w:name="heading 7" w:semiHidden="1" w:uiPriority="9" w:unhideWhenUsed="1" w:qFormat="1"/>
+    <w:lsdException w:name="heading 8" w:semiHidden="1" w:uiPriority="9" w:unhideWhenUsed="1" w:qFormat="1"/>
+    <w:lsdException w:name="heading 9" w:semiHidden="1" w:uiPriority="9" w:unhideWhenUsed="1" w:qFormat="1"/>
+    <w:lsdException w:name="index 1" w:semiHidden="1" w:unhideWhenUsed="1"/>
+    <w:lsdException w:name="index 2" w:semiHidden="1" w:unhideWhenUsed="1"/>
+    <w:lsdException w:name="index 3" w:semiHidden="1" w:unhideWhenUsed="1"/>
+    <w:lsdException w:name="index 4" w:semiHidden="1" w:unhideWhenUsed="1"/>
+    <w:lsdException w:name="index 5" w:semiHidden="1" w:unhideWhenUsed="1"/>
+    <w:lsdException w:name="index 6" w:semiHidden="1" w:unhideWhenUsed="1"/>
+    <w:lsdException w:name="index 7" w:semiHidden="1" w:unhideWhenUsed="1"/>
+    <w:lsdException w:name="index 8" w:semiHidden="1" w:unhideWhenUsed="1"/>
+    <w:lsdException w:name="index 9" w:semiHidden="1" w:unhideWhenUsed="1"/>
+    <w:lsdException w:name="toc 1" w:semiHidden="1" w:uiPriority="39" w:unhideWhenUsed="1"/>
+    <w:lsdException w:name="toc 2" w:semiHidden="1" w:uiPriority="39" w:unhideWhenUsed="1"/>
+    <w:lsdException w:name="toc 3" w:semiHidden="1" w:uiPriority="39" w:unhideWhenUsed="1"/>
+    <w:lsdException w:name="toc 4" w:semiHidden="1" w:uiPriority="39" w:unhideWhenUsed="1"/>
+    <w:lsdException w:name="toc 5" w:semiHidden="1" w:uiPriority="39" w:unhideWhenUsed="1"/>
+    <w:lsdException w:name="toc 6" w:semiHidden="1" w:uiPriority="39" w:unhideWhenUsed="1"/>
+    <w:lsdException w:name="toc 7" w:semiHidden="1" w:uiPriority="39" w:unhideWhenUsed="1"/>
+    <w:lsdException w:name="toc 8" w:semiHidden="1" w:uiPriority="39" w:unhideWhenUsed="1"/>
+    <w:lsdException w:name="toc 9" w:semiHidden="1" w:uiPriority="39" w:unhideWhenUsed="1"/>
+    <w:lsdException w:name="Normal Indent" w:semiHidden="1" w:unhideWhenUsed="1"/>
+    <w:lsdException w:name="footnote text" w:semiHidden="1" w:unhideWhenUsed="1"/>
+    <w:lsdException w:name="annotation text" w:semiHidden="1" w:unhideWhenUsed="1"/>
+    <w:lsdException w:name="header" w:semiHidden="1" w:unhideWhenUsed="1"/>
+    <w:lsdException w:name="footer" w:semiHidden="1" w:unhideWhenUsed="1"/>
+    <w:lsdException w:name="index heading" w:semiHidden="1" w:unhideWhenUsed="1"/>
+    <w:lsdException w:name="caption" w:semiHidden="1" w:uiPriority="35" w:unhideWhenUsed="1" w:qFormat="1"/>
+    <w:lsdException w:name="table of figures" w:semiHidden="1" w:unhideWhenUsed="1"/>
+    <w:lsdException w:name="envelope address" w:semiHidden="1" w:unhideWhenUsed="1"/>
+    <w:lsdException w:name="envelope return" w:semiHidden="1" w:unhideWhenUsed="1"/>
+    <w:lsdException w:name="footnote reference" w:semiHidden="1" w:unhideWhenUsed="1"/>
+    <w:lsdException w:name="annotation reference" w:semiHidden="1" w:unhideWhenUsed="1"/>
+    <w:lsdException w:name="line number" w:semiHidden="1" w:unhideWhenUsed="1"/>
+    <w:lsdException w:name="page number" w:semiHidden="1" w:unhideWhenUsed="1"/>
+    <w:lsdException w:name="endnote reference" w:semiHidden="1" w:unhideWhenUsed="1"/>
+    <w:lsdException w:name="endnote text" w:semiHidden="1" w:unhideWhenUsed="1"/>
+    <w:lsdException w:name="table of authorities" w:semiHidden="1" w:unhideWhenUsed="1"/>
+    <w:lsdException w:name="macro" w:semiHidden="1" w:unhideWhenUsed="1"/>
+    <w:lsdException w:name="toa heading" w:semiHidden="1" w:unhideWhenUsed="1"/>
+    <w:lsdException w:name="List" w:semiHidden="1" w:unhideWhenUsed="1"/>
+    <w:lsdException w:name="List Bullet" w:semiHidden="1" w:unhideWhenUsed="1"/>
+    <w:lsdException w:name="List Number" w:semiHidden="1" w:unhideWhenUsed="1"/>
+    <w:lsdException w:name="List 2" w:semiHidden="1" w:unhideWhenUsed="1"/>
+    <w:lsdException w:name="List 3" w:semiHidden="1" w:unhideWhenUsed="1"/>
+    <w:lsdException w:name="List 4" w:semiHidden="1" w:unhideWhenUsed="1"/>
+    <w:lsdException w:name="List 5" w:semiHidden="1" w:unhideWhenUsed="1"/>
+    <w:lsdException w:name="List Bullet 2" w:semiHidden="1" w:unhideWhenUsed="1"/>
+    <w:lsdException w:name="List Bullet 3" w:semiHidden="1" w:unhideWhenUsed="1"/>
+    <w:lsdException w:name="List Bullet 4" w:semiHidden="1" w:unhideWhenUsed="1"/>
+    <w:lsdException w:name="List Bullet 5" w:semiHidden="1" w:unhideWhenUsed="1"/>
+    <w:lsdException w:name="List Number 2" w:semiHidden="1" w:unhideWhenUsed="1"/>
+    <w:lsdException w:name="List Number 3" w:semiHidden="1" w:unhideWhenUsed="1"/>
+    <w:lsdException w:name="List Number 4" w:semiHidden="1" w:unhideWhenUsed="1"/>
+    <w:lsdException w:name="List Number 5" w:semiHidden="1" w:unhideWhenUsed="1"/>
+    <w:lsdException w:name="Title" w:uiPriority="10" w:qFormat="1"/>
+    <w:lsdException w:name="Closing" w:semiHidden="1" w:unhideWhenUsed="1"/>
+    <w:lsdException w:name="Signature" w:semiHidden="1" w:unhideWhenUsed="1"/>
+    <w:lsdException w:name="Default Paragraph Font" w:semiHidden="1" w:uiPriority="1" w:unhideWhenUsed="1"/>
+    <w:lsdException w:name="Body Text" w:semiHidden="1" w:unhideWhenUsed="1"/>
+    <w:lsdException w:name="Body Text Indent" w:semiHidden="1" w:unhideWhenUsed="1"/>
+    <w:lsdException w:name="List Continue" w:semiHidden="1" w:unhideWhenUsed="1"/>
+    <w:lsdException w:name="List Continue 2" w:semiHidden="1" w:unhideWhenUsed="1"/>
+    <w:lsdException w:name="List Continue 3" w:semiHidden="1" w:unhideWhenUsed="1"/>
+    <w:lsdException w:name="List Continue 4" w:semiHidden="1" w:unhideWhenUsed="1"/>
+    <w:lsdException w:name="List Continue 5" w:semiHidden="1" w:unhideWhenUsed="1"/>
+    <w:lsdException w:name="Message Header" w:semiHidden="1" w:unhideWhenUsed="1"/>
+    <w:lsdException w:name="Subtitle" w:uiPriority="11" w:qFormat="1"/>
+    <w:lsdException w:name="Salutation" w:semiHidden="1" w:unhideWhenUsed="1"/>
+    <w:lsdException w:name="Date" w:semiHidden="1" w:unhideWhenUsed="1"/>
+    <w:lsdException w:name="Body Text First Indent" w:semiHidden="1" w:unhideWhenUsed="1"/>
+    <w:lsdException w:name="Body Text First Indent 2" w:semiHidden="1" w:unhideWhenUsed="1"/>
+    <w:lsdException w:name="Note Heading" w:semiHidden="1" w:unhideWhenUsed="1"/>
+    <w:lsdException w:name="Body Text 2" w:semiHidden="1" w:unhideWhenUsed="1"/>
+    <w:lsdException w:name="Body Text 3" w:semiHidden="1" w:unhideWhenUsed="1"/>
+    <w:lsdException w:name="Body Text Indent 2" w:semiHidden="1" w:unhideWhenUsed="1"/>
+    <w:lsdException w:name="Body Text Indent 3" w:semiHidden="1" w:unhideWhenUsed="1"/>
+    <w:lsdException w:name="Block Text" w:semiHidden="1" w:unhideWhenUsed="1"/>
+    <w:lsdException w:name="Hyperlink" w:semiHidden="1" w:unhideWhenUsed="1"/>
+    <w:lsdException w:name="FollowedHyperlink" w:semiHidden="1" w:unhideWhenUsed="1"/>
+    <w:lsdException w:name="Strong" w:uiPriority="22" w:qFormat="1"/>
+    <w:lsdException w:name="Emphasis" w:uiPriority="20" w:qFormat="1"/>
+    <w:lsdException w:name="Document Map" w:semiHidden="1" w:unhideWhenUsed="1"/>
+    <w:lsdException w:name="Plain Text" w:semiHidden="1" w:unhideWhenUsed="1"/>
+    <w:lsdException w:name="E-mail Signature" w:semiHidden="1" w:unhideWhenUsed="1"/>
+    <w:lsdException w:name="HTML Top of Form" w:semiHidden="1" w:unhideWhenUsed="1"/>
+    <w:lsdException w:name="HTML Bottom of Form" w:semiHidden="1" w:unhideWhenUsed="1"/>
+    <w:lsdException w:name="Normal (Web)" w:semiHidden="1" w:unhideWhenUsed="1"/>
+    <w:lsdException w:name="HTML Acronym" w:semiHidden="1" w:unhideWhenUsed="1"/>
+    <w:lsdException w:name="HTML Address" w:semiHidden="1" w:unhideWhenUsed="1"/>
+    <w:lsdException w:name="HTML Cite" w:semiHidden="1" w:unhideWhenUsed="1"/>
+    <w:lsdException w:name="HTML Code" w:semiHidden="1" w:unhideWhenUsed="1"/>
+    <w:lsdException w:name="HTML Definition" w:semiHidden="1" w:unhideWhenUsed="1"/>
+    <w:lsdException w:name="HTML Keyboard" w:semiHidden="1" w:unhideWhenUsed="1"/>
+    <w:lsdException w:name="HTML Preformatted" w:semiHidden="1" w:unhideWhenUsed="1"/>
+    <w:lsdException w:name="HTML Sample" w:semiHidden="1" w:unhideWhenUsed="1"/>
+    <w:lsdException w:name="HTML Typewriter" w:semiHidden="1" w:unhideWhenUsed="1"/>
+    <w:lsdException w:name="HTML Variable" w:semiHidden="1" w:unhideWhenUsed="1"/>
+    <w:lsdException w:name="Normal Table" w:semiHidden="1" w:unhideWhenUsed="1"/>
+    <w:lsdException w:name="annotation subject" w:semiHidden="1" w:unhideWhenUsed="1"/>
+    <w:lsdException w:name="No List" w:semiHidden="1" w:unhideWhenUsed="1"/>
+    <w:lsdException w:name="Outline List 1" w:semiHidden="1" w:unhideWhenUsed="1"/>
+    <w:lsdException w:name="Outline List 2" w:semiHidden="1" w:unhideWhenUsed="1"/>
+    <w:lsdException w:name="Outline List 3" w:semiHidden="1" w:unhideWhenUsed="1"/>
+    <w:lsdException w:name="Table Simple 1" w:semiHidden="1" w:unhideWhenUsed="1"/>
+    <w:lsdException w:name="Table Simple 2" w:semiHidden="1" w:unhideWhenUsed="1"/>
+    <w:lsdException w:name="Table Simple 3" w:semiHidden="1" w:unhideWhenUsed="1"/>
+    <w:lsdException w:name="Table Classic 1" w:semiHidden="1" w:unhideWhenUsed="1"/>
+    <w:lsdException w:name="Table Classic 2" w:semiHidden="1" w:unhideWhenUsed="1"/>
+    <w:lsdException w:name="Table Classic 3" w:semiHidden="1" w:unhideWhenUsed="1"/>
+    <w:lsdException w:name="Table Classic 4" w:semiHidden="1" w:unhideWhenUsed="1"/>
+    <w:lsdException w:name="Table Colorful 1" w:semiHidden="1" w:unhideWhenUsed="1"/>
+    <w:lsdException w:name="Table Colorful 2" w:semiHidden="1" w:unhideWhenUsed="1"/>
+    <w:lsdException w:name="Table Colorful 3" w:semiHidden="1" w:unhideWhenUsed="1"/>
+    <w:lsdException w:name="Table Columns 1" w:semiHidden="1" w:unhideWhenUsed="1"/>
+    <w:lsdException w:name="Table Columns 2" w:semiHidden="1" w:unhideWhenUsed="1"/>
+    <w:lsdException w:name="Table Columns 3" w:semiHidden="1" w:unhideWhenUsed="1"/>
+    <w:lsdException w:name="Table Columns 4" w:semiHidden="1" w:unhideWhenUsed="1"/>
+    <w:lsdException w:name="Table Columns 5" w:semiHidden="1" w:unhideWhenUsed="1"/>
+    <w:lsdException w:name="Table Grid 1" w:semiHidden="1" w:unhideWhenUsed="1"/>
+    <w:lsdException w:name="Table Grid 2" w:semiHidden="1" w:unhideWhenUsed="1"/>
+    <w:lsdException w:name="Table Grid 3" w:semiHidden="1" w:unhideWhenUsed="1"/>
+    <w:lsdException w:name="Table Grid 4" w:semiHidden="1" w:unhideWhenUsed="1"/>
+    <w:lsdException w:name="Table Grid 5" w:semiHidden="1" w:unhideWhenUsed="1"/>
+    <w:lsdException w:name="Table Grid 6" w:semiHidden="1" w:unhideWhenUsed="1"/>
+    <w:lsdException w:name="Table Grid 7" w:semiHidden="1" w:unhideWhenUsed="1"/>
+    <w:lsdException w:name="Table Grid 8" w:semiHidden="1" w:unhideWhenUsed="1"/>
+    <w:lsdException w:name="Table List 1" w:semiHidden="1" w:unhideWhenUsed="1"/>
+    <w:lsdException w:name="Table List 2" w:semiHidden="1" w:unhideWhenUsed="1"/>
+    <w:lsdException w:name="Table List 3" w:semiHidden="1" w:unhideWhenUsed="1"/>
+    <w:lsdException w:name="Table List 4" w:semiHidden="1" w:unhideWhenUsed="1"/>
+    <w:lsdException w:name="Table List 5" w:semiHidden="1" w:unhideWhenUsed="1"/>
+    <w:lsdException w:name="Table List 6" w:semiHidden="1" w:unhideWhenUsed="1"/>
+    <w:lsdException w:name="Table List 7" w:semiHidden="1" w:unhideWhenUsed="1"/>
+    <w:lsdException w:name="Table List 8" w:semiHidden="1" w:unhideWhenUsed="1"/>
+    <w:lsdException w:name="Table 3D effects 1" w:semiHidden="1" w:unhideWhenUsed="1"/>
+    <w:lsdException w:name="Table 3D effects 2" w:semiHidden="1" w:unhideWhenUsed="1"/>
+    <w:lsdException w:name="Table 3D effects 3" w:semiHidden="1" w:unhideWhenUsed="1"/>
+    <w:lsdException w:name="Table Contemporary" w:semiHidden="1" w:unhideWhenUsed="1"/>
+    <w:lsdException w:name="Table Elegant" w:semiHidden="1" w:unhideWhenUsed="1"/>
+    <w:lsdException w:name="Table Professional" w:semiHidden="1" w:unhideWhenUsed="1"/>
+    <w:lsdException w:name="Table Subtle 1" w:semiHidden="1" w:unhideWhenUsed="1"/>
+    <w:lsdException w:name="Table Subtle 2" w:semiHidden="1" w:unhideWhenUsed="1"/>
+    <w:lsdException w:name="Table Web 1" w:semiHidden="1" w:unhideWhenUsed="1"/>
+    <w:lsdException w:name="Table Web 2" w:semiHidden="1" w:unhideWhenUsed="1"/>
+    <w:lsdException w:name="Table Web 3" w:semiHidden="1" w:unhideWhenUsed="1"/>
+    <w:lsdException w:name="Balloon Text" w:semiHidden="1" w:unhideWhenUsed="1"/>
+    <w:lsdException w:name="Table Grid" w:uiPriority="59"/>
+    <w:lsdException w:name="Table Theme" w:semiHidden="1" w:unhideWhenUsed="1"/>
+    <w:lsdException w:name="Placeholder Text" w:semiHidden="1"/>
+    <w:lsdException w:name="No Spacing" w:uiPriority="1" w:qFormat="1"/>
+    <w:lsdException w:name="Light Shading" w:uiPriority="60"/>
+    <w:lsdException w:name="Light List" w:uiPriority="61"/>
+    <w:lsdException w:name="Light Grid" w:uiPriority="62"/>
+    <w:lsdException w:name="Medium Shading 1" w:uiPriority="63"/>
+    <w:lsdException w:name="Medium Shading 2" w:uiPriority="64"/>
+    <w:lsdException w:name="Medium List 1" w:uiPriority="65"/>
+    <w:lsdException w:name="Medium List 2" w:uiPriority="66"/>
+    <w:lsdException w:name="Medium Grid 1" w:uiPriority="67"/>
+    <w:lsdException w:name="Medium Grid 2" w:uiPriority="68"/>
+    <w:lsdException w:name="Medium Grid 3" w:uiPriority="69"/>
+    <w:lsdException w:name="Dark List" w:uiPriority="70"/>
+    <w:lsdException w:name="Colorful Shading" w:uiPriority="71"/>
+    <w:lsdException w:name="Colorful List" w:uiPriority="72"/>
+    <w:lsdException w:name="Colorful Grid" w:uiPriority="73"/>
+    <w:lsdException w:name="Light Shading Accent 1" w:uiPriority="60"/>
+    <w:lsdException w:name="Light List Accent 1" w:uiPriority="61"/>
+    <w:lsdException w:name="Light Grid Accent 1" w:uiPriority="62"/>
+    <w:lsdException w:name="Medium Shading 1 Accent 1" w:uiPriority="63"/>
+    <w:lsdException w:name="Medium Shading 2 Accent 1" w:uiPriority="64"/>
+    <w:lsdException w:name="Medium List 1 Accent 1" w:uiPriority="65"/>
+    <w:lsdException w:name="Revision" w:semiHidden="1"/>
+    <w:lsdException w:name="List Paragraph" w:uiPriority="34" w:qFormat="1"/>
+    <w:lsdException w:name="Quote" w:uiPriority="29" w:qFormat="1"/>
+    <w:lsdException w:name="Intense Quote" w:uiPriority="30" w:qFormat="1"/>
+    <w:lsdException w:name="Medium List 2 Accent 1" w:uiPriority="66"/>
+    <w:lsdException w:name="Medium Grid 1 Accent 1" w:uiPriority="67"/>
+    <w:lsdException w:name="Medium Grid 2 Accent 1" w:uiPriority="68"/>
+    <w:lsdException w:name="Medium Grid 3 Accent 1" w:uiPriority="69"/>
+    <w:lsdException w:name="Dark List Accent 1" w:uiPriority="70"/>
+    <w:lsdException w:name="Colorful Shading Accent 1" w:uiPriority="71"/>
+    <w:lsdException w:name="Colorful List Accent 1" w:uiPriority="72"/>
+    <w:lsdException w:name="Colorful Grid Accent 1" w:uiPriority="73"/>
+    <w:lsdException w:name="Light Shading Accent 2" w:uiPriority="60"/>
+    <w:lsdException w:name="Light List Accent 2" w:uiPriority="61"/>
+    <w:lsdException w:name="Light Grid Accent 2" w:uiPriority="62"/>
+    <w:lsdException w:name="Medium Shading 1 Accent 2" w:uiPriority="63"/>
+    <w:lsdException w:name="Medium Shading 2 Accent 2" w:uiPriority="64"/>
+    <w:lsdException w:name="Medium List 1 Accent 2" w:uiPriority="65"/>
+    <w:lsdException w:name="Medium List 2 Accent 2" w:uiPriority="66"/>
+    <w:lsdException w:name="Medium Grid 1 Accent 2" w:uiPriority="67"/>
+    <w:lsdException w:name="Medium Grid 2 Accent 2" w:uiPriority="68"/>
+    <w:lsdException w:name="Medium Grid 3 Accent 2" w:uiPriority="69"/>
+    <w:lsdException w:name="Dark List Accent 2" w:uiPriority="70"/>
+    <w:lsdException w:name="Colorful Shading Accent 2" w:uiPriority="71"/>
+    <w:lsdException w:name="Colorful List Accent 2" w:uiPriority="72"/>
+    <w:lsdException w:name="Colorful Grid Accent 2" w:uiPriority="73"/>
+    <w:lsdException w:name="Light Shading Accent 3" w:uiPriority="60"/>
+    <w:lsdException w:name="Light List Accent 3" w:uiPriority="61"/>
+    <w:lsdException w:name="Light Grid Accent 3" w:uiPriority="62"/>
+    <w:lsdException w:name="Medium Shading 1 Accent 3" w:uiPriority="63"/>
+    <w:lsdException w:name="Medium Shading 2 Accent 3" w:uiPriority="64"/>
+    <w:lsdException w:name="Medium List 1 Accent 3" w:uiPriority="65"/>
+    <w:lsdException w:name="Medium List 2 Accent 3" w:uiPriority="66"/>
+    <w:lsdException w:name="Medium Grid 1 Accent 3" w:uiPriority="67"/>
+    <w:lsdException w:name="Medium Grid 2 Accent 3" w:uiPriority="68"/>
+    <w:lsdException w:name="Medium Grid 3 Accent 3" w:uiPriority="69"/>
+    <w:lsdException w:name="Dark List Accent 3" w:uiPriority="70"/>
+    <w:lsdException w:name="Colorful Shading Accent 3" w:uiPriority="71"/>
+    <w:lsdException w:name="Colorful List Accent 3" w:uiPriority="72"/>
+    <w:lsdException w:name="Colorful Grid Accent 3" w:uiPriority="73"/>
+    <w:lsdException w:name="Light Shading Accent 4" w:uiPriority="60"/>
+    <w:lsdException w:name="Light List Accent 4" w:uiPriority="61"/>
+    <w:lsdException w:name="Light Grid Accent 4" w:uiPriority="62"/>
+    <w:lsdException w:name="Medium Shading 1 Accent 4" w:uiPriority="63"/>
+    <w:lsdException w:name="Medium Shading 2 Accent 4" w:uiPriority="64"/>
+    <w:lsdException w:name="Medium List 1 Accent 4" w:uiPriority="65"/>
+    <w:lsdException w:name="Medium List 2 Accent 4" w:uiPriority="66"/>
+    <w:lsdException w:name="Medium Grid 1 Accent 4" w:uiPriority="67"/>
+    <w:lsdException w:name="Medium Grid 2 Accent 4" w:uiPriority="68"/>
+    <w:lsdException w:name="Medium Grid 3 Accent 4" w:uiPriority="69"/>
+    <w:lsdException w:name="Dark List Accent 4" w:uiPriority="70"/>
+    <w:lsdException w:name="Colorful Shading Accent 4" w:uiPriority="71"/>
+    <w:lsdException w:name="Colorful List Accent 4" w:uiPriority="72"/>
+    <w:lsdException w:name="Colorful Grid Accent 4" w:uiPriority="73"/>
+    <w:lsdException w:name="Light Shading Accent 5" w:uiPriority="60"/>
+    <w:lsdException w:name="Light List Accent 5" w:uiPriority="61"/>
+    <w:lsdException w:name="Light Grid Accent 5" w:uiPriority="62"/>
+    <w:lsdException w:name="Medium Shading 1 Accent 5" w:uiPriority="63"/>
+    <w:lsdException w:name="Medium Shading 2 Accent 5" w:uiPriority="64"/>
+    <w:lsdException w:name="Medium List 1 Accent 5" w:uiPriority="65"/>
+    <w:lsdException w:name="Medium List 2 Accent 5" w:uiPriority="66"/>
+    <w:lsdException w:name="Medium Grid 1 Accent 5" w:uiPriority="67"/>
+    <w:lsdException w:name="Medium Grid 2 Accent 5" w:uiPriority="68"/>
+    <w:lsdException w:name="Medium Grid 3 Accent 5" w:uiPriority="69"/>
+    <w:lsdException w:name="Dark List Accent 5" w:uiPriority="70"/>
+    <w:lsdException w:name="Colorful Shading Accent 5" w:uiPriority="71"/>
+    <w:lsdException w:name="Colorful List Accent 5" w:uiPriority="72"/>
+    <w:lsdException w:name="Colorful Grid Accent 5" w:uiPriority="73"/>
+    <w:lsdException w:name="Light Shading Accent 6" w:uiPriority="60"/>
+    <w:lsdException w:name="Light List Accent 6" w:uiPriority="61"/>
+    <w:lsdException w:name="Light Grid Accent 6" w:uiPriority="62"/>
+    <w:lsdException w:name="Medium Shading 1 Accent 6" w:uiPriority="63"/>
+    <w:lsdException w:name="Medium Shading 2 Accent 6" w:uiPriority="64"/>
+    <w:lsdException w:name="Medium List 1 Accent 6" w:uiPriority="65"/>
+    <w:lsdException w:name="Medium List 2 Accent 6" w:uiPriority="66"/>
+    <w:lsdException w:name="Medium Grid 1 Accent 6" w:uiPriority="67"/>
+    <w:lsdException w:name="Medium Grid 2 Accent 6" w:uiPriority="68"/>
+    <w:lsdException w:name="Medium Grid 3 Accent 6" w:uiPriority="69"/>
+    <w:lsdException w:name="Dark List Accent 6" w:uiPriority="70"/>
+    <w:lsdException w:name="Colorful Shading Accent 6" w:uiPriority="71"/>
+    <w:lsdException w:name="Colorful List Accent 6" w:uiPriority="72"/>
+    <w:lsdException w:name="Colorful Grid Accent 6" w:uiPriority="73"/>
+    <w:lsdException w:name="Subtle Emphasis" w:uiPriority="19" w:qFormat="1"/>
+    <w:lsdException w:name="Intense Emphasis" w:uiPriority="21" w:qFormat="1"/>
+    <w:lsdException w:name="Subtle Reference" w:uiPriority="31" w:qFormat="1"/>
+    <w:lsdException w:name="Intense Reference" w:uiPriority="32" w:qFormat="1"/>
+    <w:lsdException w:name="Book Title" w:uiPriority="33" w:qFormat="1"/>
+    <w:lsdException w:name="Bibliography" w:semiHidden="1" w:uiPriority="37" w:unhideWhenUsed="1"/>
+    <w:lsdException w:name="TOC Heading" w:semiHidden="1" w:uiPriority="39" w:unhideWhenUsed="1" w:qFormat="1"/>
+    <w:lsdException w:name="Grid Table 4" w:uiPriority="49"/>
+    <w:lsdException w:name="Grid Table 5 Dark" w:uiPriority="50"/>
+    <w:lsdException w:name="Grid Table 6 Colorful" w:uiPriority="51"/>
+    <w:lsdException w:name="Grid Table 7 Colorful" w:uiPriority="52"/>
+    <w:lsdException w:name="Grid Table 1 Light Accent 1" w:uiPriority="46"/>
+    <w:lsdException w:name="Grid Table 2 Accent 1" w:uiPriority="47"/>
+    <w:lsdException w:name="Grid Table 3 Accent 1" w:uiPriority="48"/>
+    <w:lsdException w:name="Grid Table 4 Accent 1" w:uiPriority="49"/>
+    <w:lsdException w:name="Grid Table 5 Dark Accent 1" w:uiPriority="50"/>
+    <w:lsdException w:name="Grid Table 6 Colorful Accent 1" w:uiPriority="51"/>
+    <w:lsdException w:name="Grid Table 7 Colorful Accent 1" w:uiPriority="52"/>
+    <w:lsdException w:name="Grid Table 1 Light Accent 2" w:uiPriority="46"/>
+    <w:lsdException w:name="Grid Table 2 Accent 2" w:uiPriority="47"/>
+    <w:lsdException w:name="Grid Table 3 Accent 2" w:uiPriority="48"/>
+    <w:lsdException w:name="Grid Table 4 Accent 2" w:uiPriority="49"/>
+    <w:lsdException w:name="Grid Table 5 Dark Accent 2" w:uiPriority="50"/>
+    <w:lsdException w:name="Grid Table 6 Colorful Accent 2" w:uiPriority="51"/>
+    <w:lsdException w:name="Grid Table 7 Colorful Accent 2" w:uiPriority="52"/>
+    <w:lsdException w:name="Grid Table 1 Light Accent 3" w:uiPriority="46"/>
+    <w:lsdException w:name="Grid Table 2 Accent 3" w:uiPriority="47"/>
+    <w:lsdException w:name="Grid Table 3 Accent 3" w:uiPriority="48"/>
+    <w:lsdException w:name="Grid Table 4 Accent 3" w:uiPriority="49"/>
+    <w:lsdException w:name="Grid Table 5 Dark Accent 3" w:uiPriority="50"/>
+    <w:lsdException w:name="Grid Table 6 Colorful Accent 3" w:uiPriority="51"/>
+    <w:lsdException w:name="Grid Table 7 Colorful Accent 3" w:uiPriority="52"/>
+    <w:lsdException w:name="Grid Table 1 Light Accent 4" w:uiPriority="46"/>
+    <w:lsdException w:name="Grid Table 2 Accent 4" w:uiPriority="47"/>
+    <w:lsdException w:name="Grid Table 3 Accent 4" w:uiPriority="48"/>
+    <w:lsdException w:name="Grid Table 4 Accent 4" w:uiPriority="49"/>
+    <w:lsdException w:name="Grid Table 5 Dark Accent 4" w:uiPriority="50"/>
+    <w:lsdException w:name="Grid Table 6 Colorful Accent 4" w:uiPriority="51"/>
+    <w:lsdException w:name="Grid Table 7 Colorful Accent 4" w:uiPriority="52"/>
+    <w:lsdException w:name="Grid Table 1 Light Accent 5" w:uiPriority="46"/>
+    <w:lsdException w:name="Grid Table 2 Accent 5" w:uiPriority="47"/>
+    <w:lsdException w:name="Grid Table 3 Accent 5" w:uiPriority="48"/>
+    <w:lsdException w:name="Grid Table 4 Accent 5" w:uiPriority="49"/>
+    <w:lsdException w:name="Grid Table 5 Dark Accent 5" w:uiPriority="50"/>
+    <w:lsdException w:name="Grid Table 6 Colorful Accent 5" w:uiPriority="51"/>
+    <w:lsdException w:name="Grid Table 7 Colorful Accent 5" w:uiPriority="52"/>
+    <w:lsdException w:name="Grid Table 1 Light Accent 6" w:uiPriority="46"/>
+    <w:lsdException w:name="Grid Table 2 Accent 6" w:uiPriority="47"/>
+    <w:lsdException w:name="Grid Table 3 Accent 6" w:uiPriority="48"/>
+    <w:lsdException w:name="Grid Table 4 Accent 6" w:uiPriority="49"/>
+    <w:lsdException w:name="Grid Table 5 Dark Accent 6" w:uiPriority="50"/>
+    <w:lsdException w:name="Grid Table 6 Colorful Accent 6" w:uiPriority="51"/>
+    <w:lsdException w:name="Grid Table 7 Colorful Accent 6" w:uiPriority="52"/>
+    <w:lsdException w:name="List Table 1 Light" w:uiPriority="46"/>
+    <w:lsdException w:name="List Table 2" w:uiPriority="47"/>
+    <w:lsdException w:name="List Table 3" w:uiPriority="48"/>
+    <w:lsdException w:name="List Table 4" w:uiPriority="49"/>
+    <w:lsdException w:name="List Table 5 Dark" w:uiPriority="50"/>
+    <w:lsdException w:name="List Table 6 Colorful" w:uiPriority="51"/>
+    <w:lsdException w:name="List Table 7 Colorful" w:uiPriority="52"/>
+    <w:lsdException w:name="List Table 1 Light Accent 1" w:uiPriority="46"/>
+    <w:lsdException w:name="List Table 2 Accent 1" w:uiPriority="47"/>
+    <w:lsdException w:name="List Table 3 Accent 1" w:uiPriority="48"/>
+    <w:lsdException w:name="List Table 4 Accent 1" w:uiPriority="49"/>
+    <w:lsdException w:name="List Table 5 Dark Accent 1" w:uiPriority="50"/>
+    <w:lsdException w:name="List Table 6 Colorful Accent 1" w:uiPriority="51"/>
+    <w:lsdException w:name="List Table 7 Colorful Accent 1" w:uiPriority="52"/>
+    <w:lsdException w:name="List Table 1 Light Accent 2" w:uiPriority="46"/>
+    <w:lsdException w:name="List Table 2 Accent 2" w:uiPriority="47"/>
+    <w:lsdException w:name="List Table 3 Accent 2" w:uiPriority="48"/>
+    <w:lsdException w:name="List Table 4 Accent 2" w:uiPriority="49"/>
+    <w:lsdException w:name="List Table 5 Dark Accent 2" w:uiPriority="50"/>
+    <w:lsdException w:name="List Table 6 Colorful Accent 2" w:uiPriority="51"/>
+    <w:lsdException w:name="List Table 7 Colorful Accent 2" w:uiPriority="52"/>
+    <w:lsdException w:name="List Table 1 Light Accent 3" w:uiPriority="46"/>
+    <w:lsdException w:name="List Table 2 Accent 3" w:uiPriority="47"/>
+    <w:lsdException w:name="List Table 3 Accent 3" w:uiPriority="48"/>
+    <w:lsdException w:name="List Table 4 Accent 3" w:uiPriority="49"/>
+    <w:lsdException w:name="List Table 5 Dark Accent 3" w:uiPriority="50"/>
+    <w:lsdException w:name="List Table 6 Colorful Accent 3" w:uiPriority="51"/>
+    <w:lsdException w:name="List Table 7 Colorful Accent 3" w:uiPriority="52"/>
+    <w:lsdException w:name="List Table 1 Light Accent 4" w:uiPriority="46"/>
+    <w:lsdException w:name="List Table 2 Accent 4" w:uiPriority="47"/>
+    <w:lsdException w:name="List Table 3 Accent 4" w:uiPriority="48"/>
+    <w:lsdException w:name="List Table 4 Accent 4" w:uiPriority="49"/>
+    <w:lsdException w:name="List Table 5 Dark Accent 4" w:uiPriority="50"/>
+    <w:lsdException w:name="List Table 6 Colorful Accent 4" w:uiPriority="51"/>
+    <w:lsdException w:name="List Table 7 Colorful Accent 4" w:uiPriority="52"/>
+    <w:lsdException w:name="List Table 1 Light Accent 5" w:uiPriority="46"/>
+    <w:lsdException w:name="List Table 2 Accent 5" w:uiPriority="47"/>
+    <w:lsdException w:name="List Table 3 Accent 5" w:uiPriority="48"/>
+    <w:lsdException w:name="List Table 4 Accent 5" w:uiPriority="49"/>
+    <w:lsdException w:name="List Table 5 Dark Accent 5" w:uiPriority="50"/>
+    <w:lsdException w:name="List Table 6 Colorful Accent 5" w:uiPriority="51"/>
+    <w:lsdException w:name="List Table 7 Colorful Accent 5" w:uiPriority="52"/>
+    <w:lsdException w:name="List Table 1 Light Accent 6" w:uiPriority="46"/>
+    <w:lsdException w:name="List Table 2 Accent 6" w:uiPriority="47"/>
+    <w:lsdException w:name="List Table 3 Accent 6" w:uiPriority="48"/>
+    <w:lsdException w:name="List Table 4 Accent 6" w:uiPriority="49"/>
+    <w:lsdException w:name="List Table 5 Dark Accent 6" w:uiPriority="50"/>
+    <w:lsdException w:name="List Table 6 Colorful Accent 6" w:uiPriority="51"/>
+    <w:lsdException w:name="List Table 7 Colorful Accent 6" w:uiPriority="52"/>
   </w:latentStyles>
   <w:style w:type="paragraph" w:default="1" w:styleId="Normal">
     <w:name w:val="Normal"/>
@@ -3615,9 +3996,8 @@
 </file>
 
 <file path=word/glossary/webSettings.xml><?xml version="1.0" encoding="utf-8"?>
-<w:webSettings xmlns:mc="http://schemas.openxmlformats.org/markup-compatibility/2006" xmlns:r="http://schemas.openxmlformats.org/officeDocument/2006/relationships" xmlns:w="http://schemas.openxmlformats.org/wordprocessingml/2006/main" xmlns:w14="http://schemas.microsoft.com/office/word/2010/wordml" mc:Ignorable="w14">
+<w:webSettings xmlns:mc="http://schemas.openxmlformats.org/markup-compatibility/2006" xmlns:r="http://schemas.openxmlformats.org/officeDocument/2006/relationships" xmlns:w="http://schemas.openxmlformats.org/wordprocessingml/2006/main" xmlns:w14="http://schemas.microsoft.com/office/word/2010/wordml" xmlns:w15="http://schemas.microsoft.com/office/word/2012/wordml" xmlns:w16se="http://schemas.microsoft.com/office/word/2015/wordml/symex" mc:Ignorable="w14 w15 w16se">
   <w:allowPNG/>
-  <w:doNotSaveAsSingleFile/>
 </w:webSettings>
 </file>
 
@@ -3876,7 +4256,7 @@
   <a:extraClrSchemeLst/>
   <a:extLst>
     <a:ext uri="{05A4C25C-085E-4340-85A3-A5531E510DB2}">
-      <thm15:themeFamily xmlns="" xmlns:thm15="http://schemas.microsoft.com/office/thememl/2012/main" name="Office Theme" id="{62F939B6-93AF-4DB8-9C6B-D6C7DFDC589F}" vid="{4A3C46E8-61CC-4603-A589-7422A47A8E4A}"/>
+      <thm15:themeFamily xmlns:thm15="http://schemas.microsoft.com/office/thememl/2012/main" name="Office Theme" id="{62F939B6-93AF-4DB8-9C6B-D6C7DFDC589F}" vid="{4A3C46E8-61CC-4603-A589-7422A47A8E4A}"/>
     </a:ext>
   </a:extLst>
 </a:theme>
@@ -3963,7 +4343,7 @@
 </file>
 
 <file path=customXml/itemProps1.xml><?xml version="1.0" encoding="utf-8"?>
-<ds:datastoreItem xmlns:ds="http://schemas.openxmlformats.org/officeDocument/2006/customXml" ds:itemID="{7E28101A-DD43-9D45-8C02-20573C54FD9C}">
+<ds:datastoreItem xmlns:ds="http://schemas.openxmlformats.org/officeDocument/2006/customXml" ds:itemID="{E213AF19-F027-4236-970E-6B81C452FE87}">
   <ds:schemaRefs>
     <ds:schemaRef ds:uri="http://schemas.openxmlformats.org/officeDocument/2006/bibliography"/>
   </ds:schemaRefs>
